--- a/Умаров ООП5.docx
+++ b/Умаров ООП5.docx
@@ -1,6 +1,6 @@
 
 <file path=word/document.xml><?xml version="1.0" encoding="utf-8"?>
-<w:document xmlns:wpc="http://schemas.microsoft.com/office/word/2010/wordprocessingCanvas" xmlns:mc="http://schemas.openxmlformats.org/markup-compatibility/2006" xmlns:o="urn:schemas-microsoft-com:office:office" xmlns:r="http://schemas.openxmlformats.org/officeDocument/2006/relationships" xmlns:m="http://schemas.openxmlformats.org/officeDocument/2006/math" xmlns:v="urn:schemas-microsoft-com:vml" xmlns:wp14="http://schemas.microsoft.com/office/word/2010/wordprocessingDrawing" xmlns:wp="http://schemas.openxmlformats.org/drawingml/2006/wordprocessingDrawing" xmlns:w10="urn:schemas-microsoft-com:office:word" xmlns:w="http://schemas.openxmlformats.org/wordprocessingml/2006/main" xmlns:w14="http://schemas.microsoft.com/office/word/2010/wordml" xmlns:w15="http://schemas.microsoft.com/office/word/2012/wordml" xmlns:wpg="http://schemas.microsoft.com/office/word/2010/wordprocessingGroup" xmlns:wpi="http://schemas.microsoft.com/office/word/2010/wordprocessingInk" xmlns:wne="http://schemas.microsoft.com/office/word/2006/wordml" xmlns:wps="http://schemas.microsoft.com/office/word/2010/wordprocessingShape" mc:Ignorable="w14 w15 wp14">
+<w:document xmlns:wpc="http://schemas.microsoft.com/office/word/2010/wordprocessingCanvas" xmlns:cx="http://schemas.microsoft.com/office/drawing/2014/chartex" xmlns:cx1="http://schemas.microsoft.com/office/drawing/2015/9/8/chartex" xmlns:cx2="http://schemas.microsoft.com/office/drawing/2015/10/21/chartex" xmlns:cx3="http://schemas.microsoft.com/office/drawing/2016/5/9/chartex" xmlns:cx4="http://schemas.microsoft.com/office/drawing/2016/5/10/chartex" xmlns:cx5="http://schemas.microsoft.com/office/drawing/2016/5/11/chartex" xmlns:cx6="http://schemas.microsoft.com/office/drawing/2016/5/12/chartex" xmlns:cx7="http://schemas.microsoft.com/office/drawing/2016/5/13/chartex" xmlns:cx8="http://schemas.microsoft.com/office/drawing/2016/5/14/chartex" xmlns:mc="http://schemas.openxmlformats.org/markup-compatibility/2006" xmlns:aink="http://schemas.microsoft.com/office/drawing/2016/ink" xmlns:am3d="http://schemas.microsoft.com/office/drawing/2017/model3d" xmlns:o="urn:schemas-microsoft-com:office:office" xmlns:r="http://schemas.openxmlformats.org/officeDocument/2006/relationships" xmlns:m="http://schemas.openxmlformats.org/officeDocument/2006/math" xmlns:v="urn:schemas-microsoft-com:vml" xmlns:wp14="http://schemas.microsoft.com/office/word/2010/wordprocessingDrawing" xmlns:wp="http://schemas.openxmlformats.org/drawingml/2006/wordprocessingDrawing" xmlns:w10="urn:schemas-microsoft-com:office:word" xmlns:w="http://schemas.openxmlformats.org/wordprocessingml/2006/main" xmlns:w14="http://schemas.microsoft.com/office/word/2010/wordml" xmlns:w15="http://schemas.microsoft.com/office/word/2012/wordml" xmlns:w16cex="http://schemas.microsoft.com/office/word/2018/wordml/cex" xmlns:w16cid="http://schemas.microsoft.com/office/word/2016/wordml/cid" xmlns:w16="http://schemas.microsoft.com/office/word/2018/wordml" xmlns:w16sdtdh="http://schemas.microsoft.com/office/word/2020/wordml/sdtdatahash" xmlns:w16se="http://schemas.microsoft.com/office/word/2015/wordml/symex" xmlns:wpg="http://schemas.microsoft.com/office/word/2010/wordprocessingGroup" xmlns:wpi="http://schemas.microsoft.com/office/word/2010/wordprocessingInk" xmlns:wne="http://schemas.microsoft.com/office/word/2006/wordml" xmlns:wps="http://schemas.microsoft.com/office/word/2010/wordprocessingShape" mc:Ignorable="w14 w15 w16se w16cid w16 w16cex w16sdtdh wp14">
   <w:body>
     <w:tbl>
       <w:tblPr>
@@ -820,13 +820,23 @@
                 <w:u w:val="single"/>
               </w:rPr>
             </w:pPr>
+            <w:proofErr w:type="spellStart"/>
             <w:r>
               <w:rPr>
                 <w:rFonts w:eastAsia="Calibri" w:cs="Times New Roman"/>
                 <w:szCs w:val="28"/>
                 <w:u w:val="single"/>
               </w:rPr>
-              <w:t>Калентьев А. А.</w:t>
+              <w:t>Калентьев</w:t>
+            </w:r>
+            <w:proofErr w:type="spellEnd"/>
+            <w:r>
+              <w:rPr>
+                <w:rFonts w:eastAsia="Calibri" w:cs="Times New Roman"/>
+                <w:szCs w:val="28"/>
+                <w:u w:val="single"/>
+              </w:rPr>
+              <w:t xml:space="preserve"> А. А.</w:t>
             </w:r>
           </w:p>
         </w:tc>
@@ -1974,7 +1984,23 @@
     </w:p>
     <w:p>
       <w:r>
-        <w:t>Вариант использования (use case) — это описание множества последовательных действий (включая вариации), которые выполняются некоторым субъектом с целью получения результата, значимого для некоторого действующего лица [1]. ВИ предполагает взаимодействие действующих лиц и системы или другого объекта. Действующее лицо представляет собой логически связанное множество ролей, которые играют пользователи системы во время взаимодействия с ней.</w:t>
+        <w:t>Вариант использования (</w:t>
+      </w:r>
+      <w:proofErr w:type="spellStart"/>
+      <w:r>
+        <w:t>use</w:t>
+      </w:r>
+      <w:proofErr w:type="spellEnd"/>
+      <w:r>
+        <w:t xml:space="preserve"> </w:t>
+      </w:r>
+      <w:proofErr w:type="spellStart"/>
+      <w:r>
+        <w:t>case</w:t>
+      </w:r>
+      <w:proofErr w:type="spellEnd"/>
+      <w:r>
+        <w:t>) — это описание множества последовательных действий (включая вариации), которые выполняются некоторым субъектом с целью получения результата, значимого для некоторого действующего лица [1]. ВИ предполагает взаимодействие действующих лиц и системы или другого объекта. Действующее лицо представляет собой логически связанное множество ролей, которые играют пользователи системы во время взаимодействия с ней.</w:t>
       </w:r>
     </w:p>
     <w:p>
@@ -2012,7 +2038,7 @@
             <v:path o:extrusionok="f" gradientshapeok="t" o:connecttype="rect"/>
             <o:lock v:ext="edit" aspectratio="t"/>
           </v:shapetype>
-          <v:shape id="_x0000_i1025" type="#_x0000_t75" style="width:410.25pt;height:429pt">
+          <v:shape id="_x0000_i1025" type="#_x0000_t75" style="width:410.25pt;height:428.8pt">
             <v:imagedata r:id="rId8" o:title="usecase" croptop="10595f" cropbottom="9016f" cropleft="10328f" cropright="7938f"/>
           </v:shape>
         </w:pict>
@@ -2399,7 +2425,7 @@
                 <w:rFonts w:eastAsia="Calibri"/>
                 <w:sz w:val="24"/>
               </w:rPr>
-              <w:t xml:space="preserve"> – абстрактный базовый класс для объёмных фигур</w:t>
+              <w:t xml:space="preserve"> – абстрактный базовый класс для фигур</w:t>
             </w:r>
           </w:p>
         </w:tc>
@@ -4890,8 +4916,6 @@
               </w:rPr>
               <w:t>прямоугольника</w:t>
             </w:r>
-            <w:bookmarkStart w:id="15" w:name="_GoBack"/>
-            <w:bookmarkEnd w:id="15"/>
           </w:p>
         </w:tc>
       </w:tr>
@@ -5226,9 +5250,9 @@
           <w:bCs/>
         </w:rPr>
       </w:pPr>
-      <w:bookmarkStart w:id="16" w:name="_Toc136600558"/>
-      <w:bookmarkStart w:id="17" w:name="_Toc74956676"/>
-      <w:bookmarkStart w:id="18" w:name="_Toc74829067"/>
+      <w:bookmarkStart w:id="15" w:name="_Toc136600558"/>
+      <w:bookmarkStart w:id="16" w:name="_Toc74956676"/>
+      <w:bookmarkStart w:id="17" w:name="_Toc74829067"/>
       <w:r>
         <w:rPr>
           <w:b/>
@@ -5244,9 +5268,9 @@
         </w:rPr>
         <w:t>Git</w:t>
       </w:r>
+      <w:bookmarkEnd w:id="15"/>
       <w:bookmarkEnd w:id="16"/>
       <w:bookmarkEnd w:id="17"/>
-      <w:bookmarkEnd w:id="18"/>
     </w:p>
     <w:p>
       <w:pPr>
@@ -5362,9 +5386,9 @@
           <w:bCs/>
         </w:rPr>
       </w:pPr>
-      <w:bookmarkStart w:id="19" w:name="_Toc136600559"/>
-      <w:bookmarkStart w:id="20" w:name="_Toc74956677"/>
-      <w:bookmarkStart w:id="21" w:name="_Toc74829068"/>
+      <w:bookmarkStart w:id="18" w:name="_Toc136600559"/>
+      <w:bookmarkStart w:id="19" w:name="_Toc74956677"/>
+      <w:bookmarkStart w:id="20" w:name="_Toc74829068"/>
       <w:r>
         <w:rPr>
           <w:b/>
@@ -5373,9 +5397,9 @@
         <w:lastRenderedPageBreak/>
         <w:t>1.5 Тестирование программы</w:t>
       </w:r>
+      <w:bookmarkEnd w:id="18"/>
       <w:bookmarkEnd w:id="19"/>
       <w:bookmarkEnd w:id="20"/>
-      <w:bookmarkEnd w:id="21"/>
     </w:p>
     <w:p>
       <w:pPr>
@@ -7671,9 +7695,9 @@
           <w:bCs/>
         </w:rPr>
       </w:pPr>
-      <w:bookmarkStart w:id="22" w:name="_Toc136600560"/>
-      <w:bookmarkStart w:id="23" w:name="_Toc74956678"/>
-      <w:bookmarkStart w:id="24" w:name="_Toc74829069"/>
+      <w:bookmarkStart w:id="21" w:name="_Toc136600560"/>
+      <w:bookmarkStart w:id="22" w:name="_Toc74956678"/>
+      <w:bookmarkStart w:id="23" w:name="_Toc74829069"/>
       <w:r>
         <w:rPr>
           <w:b/>
@@ -7682,9 +7706,9 @@
         <w:lastRenderedPageBreak/>
         <w:t>СПИСОК ИСПОЛЬЗОВАННЫХ ИСТОЧНИКОВ</w:t>
       </w:r>
+      <w:bookmarkEnd w:id="21"/>
       <w:bookmarkEnd w:id="22"/>
       <w:bookmarkEnd w:id="23"/>
-      <w:bookmarkEnd w:id="24"/>
     </w:p>
     <w:p/>
     <w:p>
@@ -7728,9 +7752,9 @@
           <w:bCs/>
         </w:rPr>
       </w:pPr>
-      <w:bookmarkStart w:id="25" w:name="_Toc136600561"/>
-      <w:bookmarkStart w:id="26" w:name="_Toc74956679"/>
-      <w:bookmarkStart w:id="27" w:name="_Toc74829070"/>
+      <w:bookmarkStart w:id="24" w:name="_Toc136600561"/>
+      <w:bookmarkStart w:id="25" w:name="_Toc74956679"/>
+      <w:bookmarkStart w:id="26" w:name="_Toc74829070"/>
       <w:r>
         <w:rPr>
           <w:b/>
@@ -7739,9 +7763,9 @@
         <w:lastRenderedPageBreak/>
         <w:t>ПРИЛОЖЕНИЕ А</w:t>
       </w:r>
+      <w:bookmarkEnd w:id="24"/>
       <w:bookmarkEnd w:id="25"/>
       <w:bookmarkEnd w:id="26"/>
-      <w:bookmarkEnd w:id="27"/>
     </w:p>
     <w:p>
       <w:pPr>
@@ -8572,7 +8596,13 @@
         <w:t>01.</w:t>
       </w:r>
       <w:r>
-        <w:t xml:space="preserve"> Система должна рассчитывать объём для следующих фигур:</w:t>
+        <w:t xml:space="preserve"> Система должна рассчитывать </w:t>
+      </w:r>
+      <w:r>
+        <w:t>площадь</w:t>
+      </w:r>
+      <w:r>
+        <w:t xml:space="preserve"> для следующих фигур:</w:t>
       </w:r>
     </w:p>
     <w:p>
@@ -8795,9 +8825,11 @@
           <m:f>
             <m:fPr>
               <m:ctrlPr>
-                <w:rPr>
-                  <w:rFonts w:ascii="Cambria Math" w:hAnsi="Cambria Math"/>
-                </w:rPr>
+                <w:ins w:id="27" w:author="Gleb E. Umarov" w:date="2024-06-17T16:46:00Z">
+                  <w:rPr>
+                    <w:rFonts w:ascii="Cambria Math" w:hAnsi="Cambria Math"/>
+                  </w:rPr>
+                </w:ins>
               </m:ctrlPr>
             </m:fPr>
             <m:num>
@@ -8930,9 +8962,11 @@
           <m:sSup>
             <m:sSupPr>
               <m:ctrlPr>
-                <w:rPr>
-                  <w:rFonts w:ascii="Cambria Math" w:hAnsi="Cambria Math"/>
-                </w:rPr>
+                <w:ins w:id="28" w:author="Gleb E. Umarov" w:date="2024-06-17T16:46:00Z">
+                  <w:rPr>
+                    <w:rFonts w:ascii="Cambria Math" w:hAnsi="Cambria Math"/>
+                  </w:rPr>
+                </w:ins>
               </m:ctrlPr>
             </m:sSupPr>
             <m:e>
@@ -9490,7 +9524,7 @@
 </file>
 
 <file path=word/endnotes.xml><?xml version="1.0" encoding="utf-8"?>
-<w:endnotes xmlns:wpc="http://schemas.microsoft.com/office/word/2010/wordprocessingCanvas" xmlns:mc="http://schemas.openxmlformats.org/markup-compatibility/2006" xmlns:o="urn:schemas-microsoft-com:office:office" xmlns:r="http://schemas.openxmlformats.org/officeDocument/2006/relationships" xmlns:m="http://schemas.openxmlformats.org/officeDocument/2006/math" xmlns:v="urn:schemas-microsoft-com:vml" xmlns:wp14="http://schemas.microsoft.com/office/word/2010/wordprocessingDrawing" xmlns:wp="http://schemas.openxmlformats.org/drawingml/2006/wordprocessingDrawing" xmlns:w10="urn:schemas-microsoft-com:office:word" xmlns:w="http://schemas.openxmlformats.org/wordprocessingml/2006/main" xmlns:w14="http://schemas.microsoft.com/office/word/2010/wordml" xmlns:w15="http://schemas.microsoft.com/office/word/2012/wordml" xmlns:wpg="http://schemas.microsoft.com/office/word/2010/wordprocessingGroup" xmlns:wpi="http://schemas.microsoft.com/office/word/2010/wordprocessingInk" xmlns:wne="http://schemas.microsoft.com/office/word/2006/wordml" xmlns:wps="http://schemas.microsoft.com/office/word/2010/wordprocessingShape" mc:Ignorable="w14 w15 wp14">
+<w:endnotes xmlns:wpc="http://schemas.microsoft.com/office/word/2010/wordprocessingCanvas" xmlns:cx="http://schemas.microsoft.com/office/drawing/2014/chartex" xmlns:cx1="http://schemas.microsoft.com/office/drawing/2015/9/8/chartex" xmlns:cx2="http://schemas.microsoft.com/office/drawing/2015/10/21/chartex" xmlns:cx3="http://schemas.microsoft.com/office/drawing/2016/5/9/chartex" xmlns:cx4="http://schemas.microsoft.com/office/drawing/2016/5/10/chartex" xmlns:cx5="http://schemas.microsoft.com/office/drawing/2016/5/11/chartex" xmlns:cx6="http://schemas.microsoft.com/office/drawing/2016/5/12/chartex" xmlns:cx7="http://schemas.microsoft.com/office/drawing/2016/5/13/chartex" xmlns:cx8="http://schemas.microsoft.com/office/drawing/2016/5/14/chartex" xmlns:mc="http://schemas.openxmlformats.org/markup-compatibility/2006" xmlns:aink="http://schemas.microsoft.com/office/drawing/2016/ink" xmlns:am3d="http://schemas.microsoft.com/office/drawing/2017/model3d" xmlns:o="urn:schemas-microsoft-com:office:office" xmlns:r="http://schemas.openxmlformats.org/officeDocument/2006/relationships" xmlns:m="http://schemas.openxmlformats.org/officeDocument/2006/math" xmlns:v="urn:schemas-microsoft-com:vml" xmlns:wp14="http://schemas.microsoft.com/office/word/2010/wordprocessingDrawing" xmlns:wp="http://schemas.openxmlformats.org/drawingml/2006/wordprocessingDrawing" xmlns:w10="urn:schemas-microsoft-com:office:word" xmlns:w="http://schemas.openxmlformats.org/wordprocessingml/2006/main" xmlns:w14="http://schemas.microsoft.com/office/word/2010/wordml" xmlns:w15="http://schemas.microsoft.com/office/word/2012/wordml" xmlns:w16cex="http://schemas.microsoft.com/office/word/2018/wordml/cex" xmlns:w16cid="http://schemas.microsoft.com/office/word/2016/wordml/cid" xmlns:w16="http://schemas.microsoft.com/office/word/2018/wordml" xmlns:w16sdtdh="http://schemas.microsoft.com/office/word/2020/wordml/sdtdatahash" xmlns:w16se="http://schemas.microsoft.com/office/word/2015/wordml/symex" xmlns:wpg="http://schemas.microsoft.com/office/word/2010/wordprocessingGroup" xmlns:wpi="http://schemas.microsoft.com/office/word/2010/wordprocessingInk" xmlns:wne="http://schemas.microsoft.com/office/word/2006/wordml" xmlns:wps="http://schemas.microsoft.com/office/word/2010/wordprocessingShape" mc:Ignorable="w14 w15 w16se w16cid w16 w16cex w16sdtdh wp14">
   <w:endnote w:type="separator" w:id="-1">
     <w:p>
       <w:pPr>
@@ -9515,7 +9549,7 @@
 </file>
 
 <file path=word/footer1.xml><?xml version="1.0" encoding="utf-8"?>
-<w:ftr xmlns:wpc="http://schemas.microsoft.com/office/word/2010/wordprocessingCanvas" xmlns:mc="http://schemas.openxmlformats.org/markup-compatibility/2006" xmlns:o="urn:schemas-microsoft-com:office:office" xmlns:r="http://schemas.openxmlformats.org/officeDocument/2006/relationships" xmlns:m="http://schemas.openxmlformats.org/officeDocument/2006/math" xmlns:v="urn:schemas-microsoft-com:vml" xmlns:wp14="http://schemas.microsoft.com/office/word/2010/wordprocessingDrawing" xmlns:wp="http://schemas.openxmlformats.org/drawingml/2006/wordprocessingDrawing" xmlns:w10="urn:schemas-microsoft-com:office:word" xmlns:w="http://schemas.openxmlformats.org/wordprocessingml/2006/main" xmlns:w14="http://schemas.microsoft.com/office/word/2010/wordml" xmlns:w15="http://schemas.microsoft.com/office/word/2012/wordml" xmlns:wpg="http://schemas.microsoft.com/office/word/2010/wordprocessingGroup" xmlns:wpi="http://schemas.microsoft.com/office/word/2010/wordprocessingInk" xmlns:wne="http://schemas.microsoft.com/office/word/2006/wordml" xmlns:wps="http://schemas.microsoft.com/office/word/2010/wordprocessingShape" mc:Ignorable="w14 w15 wp14">
+<w:ftr xmlns:wpc="http://schemas.microsoft.com/office/word/2010/wordprocessingCanvas" xmlns:cx="http://schemas.microsoft.com/office/drawing/2014/chartex" xmlns:cx1="http://schemas.microsoft.com/office/drawing/2015/9/8/chartex" xmlns:cx2="http://schemas.microsoft.com/office/drawing/2015/10/21/chartex" xmlns:cx3="http://schemas.microsoft.com/office/drawing/2016/5/9/chartex" xmlns:cx4="http://schemas.microsoft.com/office/drawing/2016/5/10/chartex" xmlns:cx5="http://schemas.microsoft.com/office/drawing/2016/5/11/chartex" xmlns:cx6="http://schemas.microsoft.com/office/drawing/2016/5/12/chartex" xmlns:cx7="http://schemas.microsoft.com/office/drawing/2016/5/13/chartex" xmlns:cx8="http://schemas.microsoft.com/office/drawing/2016/5/14/chartex" xmlns:mc="http://schemas.openxmlformats.org/markup-compatibility/2006" xmlns:aink="http://schemas.microsoft.com/office/drawing/2016/ink" xmlns:am3d="http://schemas.microsoft.com/office/drawing/2017/model3d" xmlns:o="urn:schemas-microsoft-com:office:office" xmlns:r="http://schemas.openxmlformats.org/officeDocument/2006/relationships" xmlns:m="http://schemas.openxmlformats.org/officeDocument/2006/math" xmlns:v="urn:schemas-microsoft-com:vml" xmlns:wp14="http://schemas.microsoft.com/office/word/2010/wordprocessingDrawing" xmlns:wp="http://schemas.openxmlformats.org/drawingml/2006/wordprocessingDrawing" xmlns:w10="urn:schemas-microsoft-com:office:word" xmlns:w="http://schemas.openxmlformats.org/wordprocessingml/2006/main" xmlns:w14="http://schemas.microsoft.com/office/word/2010/wordml" xmlns:w15="http://schemas.microsoft.com/office/word/2012/wordml" xmlns:w16cex="http://schemas.microsoft.com/office/word/2018/wordml/cex" xmlns:w16cid="http://schemas.microsoft.com/office/word/2016/wordml/cid" xmlns:w16="http://schemas.microsoft.com/office/word/2018/wordml" xmlns:w16sdtdh="http://schemas.microsoft.com/office/word/2020/wordml/sdtdatahash" xmlns:w16se="http://schemas.microsoft.com/office/word/2015/wordml/symex" xmlns:wpg="http://schemas.microsoft.com/office/word/2010/wordprocessingGroup" xmlns:wpi="http://schemas.microsoft.com/office/word/2010/wordprocessingInk" xmlns:wne="http://schemas.microsoft.com/office/word/2006/wordml" xmlns:wps="http://schemas.microsoft.com/office/word/2010/wordprocessingShape" mc:Ignorable="w14 w15 w16se w16cid w16 w16cex w16sdtdh wp14">
   <w:sdt>
     <w:sdtPr>
       <w:id w:val="839314514"/>
@@ -9557,7 +9591,7 @@
 </file>
 
 <file path=word/footer2.xml><?xml version="1.0" encoding="utf-8"?>
-<w:ftr xmlns:wpc="http://schemas.microsoft.com/office/word/2010/wordprocessingCanvas" xmlns:mc="http://schemas.openxmlformats.org/markup-compatibility/2006" xmlns:o="urn:schemas-microsoft-com:office:office" xmlns:r="http://schemas.openxmlformats.org/officeDocument/2006/relationships" xmlns:m="http://schemas.openxmlformats.org/officeDocument/2006/math" xmlns:v="urn:schemas-microsoft-com:vml" xmlns:wp14="http://schemas.microsoft.com/office/word/2010/wordprocessingDrawing" xmlns:wp="http://schemas.openxmlformats.org/drawingml/2006/wordprocessingDrawing" xmlns:w10="urn:schemas-microsoft-com:office:word" xmlns:w="http://schemas.openxmlformats.org/wordprocessingml/2006/main" xmlns:w14="http://schemas.microsoft.com/office/word/2010/wordml" xmlns:w15="http://schemas.microsoft.com/office/word/2012/wordml" xmlns:wpg="http://schemas.microsoft.com/office/word/2010/wordprocessingGroup" xmlns:wpi="http://schemas.microsoft.com/office/word/2010/wordprocessingInk" xmlns:wne="http://schemas.microsoft.com/office/word/2006/wordml" xmlns:wps="http://schemas.microsoft.com/office/word/2010/wordprocessingShape" mc:Ignorable="w14 w15 wp14">
+<w:ftr xmlns:wpc="http://schemas.microsoft.com/office/word/2010/wordprocessingCanvas" xmlns:cx="http://schemas.microsoft.com/office/drawing/2014/chartex" xmlns:cx1="http://schemas.microsoft.com/office/drawing/2015/9/8/chartex" xmlns:cx2="http://schemas.microsoft.com/office/drawing/2015/10/21/chartex" xmlns:cx3="http://schemas.microsoft.com/office/drawing/2016/5/9/chartex" xmlns:cx4="http://schemas.microsoft.com/office/drawing/2016/5/10/chartex" xmlns:cx5="http://schemas.microsoft.com/office/drawing/2016/5/11/chartex" xmlns:cx6="http://schemas.microsoft.com/office/drawing/2016/5/12/chartex" xmlns:cx7="http://schemas.microsoft.com/office/drawing/2016/5/13/chartex" xmlns:cx8="http://schemas.microsoft.com/office/drawing/2016/5/14/chartex" xmlns:mc="http://schemas.openxmlformats.org/markup-compatibility/2006" xmlns:aink="http://schemas.microsoft.com/office/drawing/2016/ink" xmlns:am3d="http://schemas.microsoft.com/office/drawing/2017/model3d" xmlns:o="urn:schemas-microsoft-com:office:office" xmlns:r="http://schemas.openxmlformats.org/officeDocument/2006/relationships" xmlns:m="http://schemas.openxmlformats.org/officeDocument/2006/math" xmlns:v="urn:schemas-microsoft-com:vml" xmlns:wp14="http://schemas.microsoft.com/office/word/2010/wordprocessingDrawing" xmlns:wp="http://schemas.openxmlformats.org/drawingml/2006/wordprocessingDrawing" xmlns:w10="urn:schemas-microsoft-com:office:word" xmlns:w="http://schemas.openxmlformats.org/wordprocessingml/2006/main" xmlns:w14="http://schemas.microsoft.com/office/word/2010/wordml" xmlns:w15="http://schemas.microsoft.com/office/word/2012/wordml" xmlns:w16cex="http://schemas.microsoft.com/office/word/2018/wordml/cex" xmlns:w16cid="http://schemas.microsoft.com/office/word/2016/wordml/cid" xmlns:w16="http://schemas.microsoft.com/office/word/2018/wordml" xmlns:w16sdtdh="http://schemas.microsoft.com/office/word/2020/wordml/sdtdatahash" xmlns:w16se="http://schemas.microsoft.com/office/word/2015/wordml/symex" xmlns:wpg="http://schemas.microsoft.com/office/word/2010/wordprocessingGroup" xmlns:wpi="http://schemas.microsoft.com/office/word/2010/wordprocessingInk" xmlns:wne="http://schemas.microsoft.com/office/word/2006/wordml" xmlns:wps="http://schemas.microsoft.com/office/word/2010/wordprocessingShape" mc:Ignorable="w14 w15 w16se w16cid w16 w16cex w16sdtdh wp14">
   <w:sdt>
     <w:sdtPr>
       <w:id w:val="1656884116"/>
@@ -9599,7 +9633,7 @@
 </file>
 
 <file path=word/footer3.xml><?xml version="1.0" encoding="utf-8"?>
-<w:ftr xmlns:wpc="http://schemas.microsoft.com/office/word/2010/wordprocessingCanvas" xmlns:mc="http://schemas.openxmlformats.org/markup-compatibility/2006" xmlns:o="urn:schemas-microsoft-com:office:office" xmlns:r="http://schemas.openxmlformats.org/officeDocument/2006/relationships" xmlns:m="http://schemas.openxmlformats.org/officeDocument/2006/math" xmlns:v="urn:schemas-microsoft-com:vml" xmlns:wp14="http://schemas.microsoft.com/office/word/2010/wordprocessingDrawing" xmlns:wp="http://schemas.openxmlformats.org/drawingml/2006/wordprocessingDrawing" xmlns:w10="urn:schemas-microsoft-com:office:word" xmlns:w="http://schemas.openxmlformats.org/wordprocessingml/2006/main" xmlns:w14="http://schemas.microsoft.com/office/word/2010/wordml" xmlns:w15="http://schemas.microsoft.com/office/word/2012/wordml" xmlns:wpg="http://schemas.microsoft.com/office/word/2010/wordprocessingGroup" xmlns:wpi="http://schemas.microsoft.com/office/word/2010/wordprocessingInk" xmlns:wne="http://schemas.microsoft.com/office/word/2006/wordml" xmlns:wps="http://schemas.microsoft.com/office/word/2010/wordprocessingShape" mc:Ignorable="w14 w15 wp14">
+<w:ftr xmlns:wpc="http://schemas.microsoft.com/office/word/2010/wordprocessingCanvas" xmlns:cx="http://schemas.microsoft.com/office/drawing/2014/chartex" xmlns:cx1="http://schemas.microsoft.com/office/drawing/2015/9/8/chartex" xmlns:cx2="http://schemas.microsoft.com/office/drawing/2015/10/21/chartex" xmlns:cx3="http://schemas.microsoft.com/office/drawing/2016/5/9/chartex" xmlns:cx4="http://schemas.microsoft.com/office/drawing/2016/5/10/chartex" xmlns:cx5="http://schemas.microsoft.com/office/drawing/2016/5/11/chartex" xmlns:cx6="http://schemas.microsoft.com/office/drawing/2016/5/12/chartex" xmlns:cx7="http://schemas.microsoft.com/office/drawing/2016/5/13/chartex" xmlns:cx8="http://schemas.microsoft.com/office/drawing/2016/5/14/chartex" xmlns:mc="http://schemas.openxmlformats.org/markup-compatibility/2006" xmlns:aink="http://schemas.microsoft.com/office/drawing/2016/ink" xmlns:am3d="http://schemas.microsoft.com/office/drawing/2017/model3d" xmlns:o="urn:schemas-microsoft-com:office:office" xmlns:r="http://schemas.openxmlformats.org/officeDocument/2006/relationships" xmlns:m="http://schemas.openxmlformats.org/officeDocument/2006/math" xmlns:v="urn:schemas-microsoft-com:vml" xmlns:wp14="http://schemas.microsoft.com/office/word/2010/wordprocessingDrawing" xmlns:wp="http://schemas.openxmlformats.org/drawingml/2006/wordprocessingDrawing" xmlns:w10="urn:schemas-microsoft-com:office:word" xmlns:w="http://schemas.openxmlformats.org/wordprocessingml/2006/main" xmlns:w14="http://schemas.microsoft.com/office/word/2010/wordml" xmlns:w15="http://schemas.microsoft.com/office/word/2012/wordml" xmlns:w16cex="http://schemas.microsoft.com/office/word/2018/wordml/cex" xmlns:w16cid="http://schemas.microsoft.com/office/word/2016/wordml/cid" xmlns:w16="http://schemas.microsoft.com/office/word/2018/wordml" xmlns:w16sdtdh="http://schemas.microsoft.com/office/word/2020/wordml/sdtdatahash" xmlns:w16se="http://schemas.microsoft.com/office/word/2015/wordml/symex" xmlns:wpg="http://schemas.microsoft.com/office/word/2010/wordprocessingGroup" xmlns:wpi="http://schemas.microsoft.com/office/word/2010/wordprocessingInk" xmlns:wne="http://schemas.microsoft.com/office/word/2006/wordml" xmlns:wps="http://schemas.microsoft.com/office/word/2010/wordprocessingShape" mc:Ignorable="w14 w15 w16se w16cid w16 w16cex w16sdtdh wp14">
   <w:sdt>
     <w:sdtPr>
       <w:id w:val="1696350776"/>
@@ -9641,7 +9675,7 @@
 </file>
 
 <file path=word/footer4.xml><?xml version="1.0" encoding="utf-8"?>
-<w:ftr xmlns:wpc="http://schemas.microsoft.com/office/word/2010/wordprocessingCanvas" xmlns:mc="http://schemas.openxmlformats.org/markup-compatibility/2006" xmlns:o="urn:schemas-microsoft-com:office:office" xmlns:r="http://schemas.openxmlformats.org/officeDocument/2006/relationships" xmlns:m="http://schemas.openxmlformats.org/officeDocument/2006/math" xmlns:v="urn:schemas-microsoft-com:vml" xmlns:wp14="http://schemas.microsoft.com/office/word/2010/wordprocessingDrawing" xmlns:wp="http://schemas.openxmlformats.org/drawingml/2006/wordprocessingDrawing" xmlns:w10="urn:schemas-microsoft-com:office:word" xmlns:w="http://schemas.openxmlformats.org/wordprocessingml/2006/main" xmlns:w14="http://schemas.microsoft.com/office/word/2010/wordml" xmlns:w15="http://schemas.microsoft.com/office/word/2012/wordml" xmlns:wpg="http://schemas.microsoft.com/office/word/2010/wordprocessingGroup" xmlns:wpi="http://schemas.microsoft.com/office/word/2010/wordprocessingInk" xmlns:wne="http://schemas.microsoft.com/office/word/2006/wordml" xmlns:wps="http://schemas.microsoft.com/office/word/2010/wordprocessingShape" mc:Ignorable="w14 w15 wp14">
+<w:ftr xmlns:wpc="http://schemas.microsoft.com/office/word/2010/wordprocessingCanvas" xmlns:cx="http://schemas.microsoft.com/office/drawing/2014/chartex" xmlns:cx1="http://schemas.microsoft.com/office/drawing/2015/9/8/chartex" xmlns:cx2="http://schemas.microsoft.com/office/drawing/2015/10/21/chartex" xmlns:cx3="http://schemas.microsoft.com/office/drawing/2016/5/9/chartex" xmlns:cx4="http://schemas.microsoft.com/office/drawing/2016/5/10/chartex" xmlns:cx5="http://schemas.microsoft.com/office/drawing/2016/5/11/chartex" xmlns:cx6="http://schemas.microsoft.com/office/drawing/2016/5/12/chartex" xmlns:cx7="http://schemas.microsoft.com/office/drawing/2016/5/13/chartex" xmlns:cx8="http://schemas.microsoft.com/office/drawing/2016/5/14/chartex" xmlns:mc="http://schemas.openxmlformats.org/markup-compatibility/2006" xmlns:aink="http://schemas.microsoft.com/office/drawing/2016/ink" xmlns:am3d="http://schemas.microsoft.com/office/drawing/2017/model3d" xmlns:o="urn:schemas-microsoft-com:office:office" xmlns:r="http://schemas.openxmlformats.org/officeDocument/2006/relationships" xmlns:m="http://schemas.openxmlformats.org/officeDocument/2006/math" xmlns:v="urn:schemas-microsoft-com:vml" xmlns:wp14="http://schemas.microsoft.com/office/word/2010/wordprocessingDrawing" xmlns:wp="http://schemas.openxmlformats.org/drawingml/2006/wordprocessingDrawing" xmlns:w10="urn:schemas-microsoft-com:office:word" xmlns:w="http://schemas.openxmlformats.org/wordprocessingml/2006/main" xmlns:w14="http://schemas.microsoft.com/office/word/2010/wordml" xmlns:w15="http://schemas.microsoft.com/office/word/2012/wordml" xmlns:w16cex="http://schemas.microsoft.com/office/word/2018/wordml/cex" xmlns:w16cid="http://schemas.microsoft.com/office/word/2016/wordml/cid" xmlns:w16="http://schemas.microsoft.com/office/word/2018/wordml" xmlns:w16sdtdh="http://schemas.microsoft.com/office/word/2020/wordml/sdtdatahash" xmlns:w16se="http://schemas.microsoft.com/office/word/2015/wordml/symex" xmlns:wpg="http://schemas.microsoft.com/office/word/2010/wordprocessingGroup" xmlns:wpi="http://schemas.microsoft.com/office/word/2010/wordprocessingInk" xmlns:wne="http://schemas.microsoft.com/office/word/2006/wordml" xmlns:wps="http://schemas.microsoft.com/office/word/2010/wordprocessingShape" mc:Ignorable="w14 w15 w16se w16cid w16 w16cex w16sdtdh wp14">
   <w:sdt>
     <w:sdtPr>
       <w:id w:val="1232445984"/>
@@ -9683,7 +9717,7 @@
 </file>
 
 <file path=word/footer5.xml><?xml version="1.0" encoding="utf-8"?>
-<w:ftr xmlns:wpc="http://schemas.microsoft.com/office/word/2010/wordprocessingCanvas" xmlns:mc="http://schemas.openxmlformats.org/markup-compatibility/2006" xmlns:o="urn:schemas-microsoft-com:office:office" xmlns:r="http://schemas.openxmlformats.org/officeDocument/2006/relationships" xmlns:m="http://schemas.openxmlformats.org/officeDocument/2006/math" xmlns:v="urn:schemas-microsoft-com:vml" xmlns:wp14="http://schemas.microsoft.com/office/word/2010/wordprocessingDrawing" xmlns:wp="http://schemas.openxmlformats.org/drawingml/2006/wordprocessingDrawing" xmlns:w10="urn:schemas-microsoft-com:office:word" xmlns:w="http://schemas.openxmlformats.org/wordprocessingml/2006/main" xmlns:w14="http://schemas.microsoft.com/office/word/2010/wordml" xmlns:w15="http://schemas.microsoft.com/office/word/2012/wordml" xmlns:wpg="http://schemas.microsoft.com/office/word/2010/wordprocessingGroup" xmlns:wpi="http://schemas.microsoft.com/office/word/2010/wordprocessingInk" xmlns:wne="http://schemas.microsoft.com/office/word/2006/wordml" xmlns:wps="http://schemas.microsoft.com/office/word/2010/wordprocessingShape" mc:Ignorable="w14 w15 wp14">
+<w:ftr xmlns:wpc="http://schemas.microsoft.com/office/word/2010/wordprocessingCanvas" xmlns:cx="http://schemas.microsoft.com/office/drawing/2014/chartex" xmlns:cx1="http://schemas.microsoft.com/office/drawing/2015/9/8/chartex" xmlns:cx2="http://schemas.microsoft.com/office/drawing/2015/10/21/chartex" xmlns:cx3="http://schemas.microsoft.com/office/drawing/2016/5/9/chartex" xmlns:cx4="http://schemas.microsoft.com/office/drawing/2016/5/10/chartex" xmlns:cx5="http://schemas.microsoft.com/office/drawing/2016/5/11/chartex" xmlns:cx6="http://schemas.microsoft.com/office/drawing/2016/5/12/chartex" xmlns:cx7="http://schemas.microsoft.com/office/drawing/2016/5/13/chartex" xmlns:cx8="http://schemas.microsoft.com/office/drawing/2016/5/14/chartex" xmlns:mc="http://schemas.openxmlformats.org/markup-compatibility/2006" xmlns:aink="http://schemas.microsoft.com/office/drawing/2016/ink" xmlns:am3d="http://schemas.microsoft.com/office/drawing/2017/model3d" xmlns:o="urn:schemas-microsoft-com:office:office" xmlns:r="http://schemas.openxmlformats.org/officeDocument/2006/relationships" xmlns:m="http://schemas.openxmlformats.org/officeDocument/2006/math" xmlns:v="urn:schemas-microsoft-com:vml" xmlns:wp14="http://schemas.microsoft.com/office/word/2010/wordprocessingDrawing" xmlns:wp="http://schemas.openxmlformats.org/drawingml/2006/wordprocessingDrawing" xmlns:w10="urn:schemas-microsoft-com:office:word" xmlns:w="http://schemas.openxmlformats.org/wordprocessingml/2006/main" xmlns:w14="http://schemas.microsoft.com/office/word/2010/wordml" xmlns:w15="http://schemas.microsoft.com/office/word/2012/wordml" xmlns:w16cex="http://schemas.microsoft.com/office/word/2018/wordml/cex" xmlns:w16cid="http://schemas.microsoft.com/office/word/2016/wordml/cid" xmlns:w16="http://schemas.microsoft.com/office/word/2018/wordml" xmlns:w16sdtdh="http://schemas.microsoft.com/office/word/2020/wordml/sdtdatahash" xmlns:w16se="http://schemas.microsoft.com/office/word/2015/wordml/symex" xmlns:wpg="http://schemas.microsoft.com/office/word/2010/wordprocessingGroup" xmlns:wpi="http://schemas.microsoft.com/office/word/2010/wordprocessingInk" xmlns:wne="http://schemas.microsoft.com/office/word/2006/wordml" xmlns:wps="http://schemas.microsoft.com/office/word/2010/wordprocessingShape" mc:Ignorable="w14 w15 w16se w16cid w16 w16cex w16sdtdh wp14">
   <w:sdt>
     <w:sdtPr>
       <w:id w:val="342552447"/>
@@ -9725,7 +9759,7 @@
 </file>
 
 <file path=word/footer6.xml><?xml version="1.0" encoding="utf-8"?>
-<w:ftr xmlns:wpc="http://schemas.microsoft.com/office/word/2010/wordprocessingCanvas" xmlns:mc="http://schemas.openxmlformats.org/markup-compatibility/2006" xmlns:o="urn:schemas-microsoft-com:office:office" xmlns:r="http://schemas.openxmlformats.org/officeDocument/2006/relationships" xmlns:m="http://schemas.openxmlformats.org/officeDocument/2006/math" xmlns:v="urn:schemas-microsoft-com:vml" xmlns:wp14="http://schemas.microsoft.com/office/word/2010/wordprocessingDrawing" xmlns:wp="http://schemas.openxmlformats.org/drawingml/2006/wordprocessingDrawing" xmlns:w10="urn:schemas-microsoft-com:office:word" xmlns:w="http://schemas.openxmlformats.org/wordprocessingml/2006/main" xmlns:w14="http://schemas.microsoft.com/office/word/2010/wordml" xmlns:w15="http://schemas.microsoft.com/office/word/2012/wordml" xmlns:wpg="http://schemas.microsoft.com/office/word/2010/wordprocessingGroup" xmlns:wpi="http://schemas.microsoft.com/office/word/2010/wordprocessingInk" xmlns:wne="http://schemas.microsoft.com/office/word/2006/wordml" xmlns:wps="http://schemas.microsoft.com/office/word/2010/wordprocessingShape" mc:Ignorable="w14 w15 wp14">
+<w:ftr xmlns:wpc="http://schemas.microsoft.com/office/word/2010/wordprocessingCanvas" xmlns:cx="http://schemas.microsoft.com/office/drawing/2014/chartex" xmlns:cx1="http://schemas.microsoft.com/office/drawing/2015/9/8/chartex" xmlns:cx2="http://schemas.microsoft.com/office/drawing/2015/10/21/chartex" xmlns:cx3="http://schemas.microsoft.com/office/drawing/2016/5/9/chartex" xmlns:cx4="http://schemas.microsoft.com/office/drawing/2016/5/10/chartex" xmlns:cx5="http://schemas.microsoft.com/office/drawing/2016/5/11/chartex" xmlns:cx6="http://schemas.microsoft.com/office/drawing/2016/5/12/chartex" xmlns:cx7="http://schemas.microsoft.com/office/drawing/2016/5/13/chartex" xmlns:cx8="http://schemas.microsoft.com/office/drawing/2016/5/14/chartex" xmlns:mc="http://schemas.openxmlformats.org/markup-compatibility/2006" xmlns:aink="http://schemas.microsoft.com/office/drawing/2016/ink" xmlns:am3d="http://schemas.microsoft.com/office/drawing/2017/model3d" xmlns:o="urn:schemas-microsoft-com:office:office" xmlns:r="http://schemas.openxmlformats.org/officeDocument/2006/relationships" xmlns:m="http://schemas.openxmlformats.org/officeDocument/2006/math" xmlns:v="urn:schemas-microsoft-com:vml" xmlns:wp14="http://schemas.microsoft.com/office/word/2010/wordprocessingDrawing" xmlns:wp="http://schemas.openxmlformats.org/drawingml/2006/wordprocessingDrawing" xmlns:w10="urn:schemas-microsoft-com:office:word" xmlns:w="http://schemas.openxmlformats.org/wordprocessingml/2006/main" xmlns:w14="http://schemas.microsoft.com/office/word/2010/wordml" xmlns:w15="http://schemas.microsoft.com/office/word/2012/wordml" xmlns:w16cex="http://schemas.microsoft.com/office/word/2018/wordml/cex" xmlns:w16cid="http://schemas.microsoft.com/office/word/2016/wordml/cid" xmlns:w16="http://schemas.microsoft.com/office/word/2018/wordml" xmlns:w16sdtdh="http://schemas.microsoft.com/office/word/2020/wordml/sdtdatahash" xmlns:w16se="http://schemas.microsoft.com/office/word/2015/wordml/symex" xmlns:wpg="http://schemas.microsoft.com/office/word/2010/wordprocessingGroup" xmlns:wpi="http://schemas.microsoft.com/office/word/2010/wordprocessingInk" xmlns:wne="http://schemas.microsoft.com/office/word/2006/wordml" xmlns:wps="http://schemas.microsoft.com/office/word/2010/wordprocessingShape" mc:Ignorable="w14 w15 w16se w16cid w16 w16cex w16sdtdh wp14">
   <w:sdt>
     <w:sdtPr>
       <w:id w:val="1442513740"/>
@@ -9767,7 +9801,7 @@
 </file>
 
 <file path=word/footnotes.xml><?xml version="1.0" encoding="utf-8"?>
-<w:footnotes xmlns:wpc="http://schemas.microsoft.com/office/word/2010/wordprocessingCanvas" xmlns:mc="http://schemas.openxmlformats.org/markup-compatibility/2006" xmlns:o="urn:schemas-microsoft-com:office:office" xmlns:r="http://schemas.openxmlformats.org/officeDocument/2006/relationships" xmlns:m="http://schemas.openxmlformats.org/officeDocument/2006/math" xmlns:v="urn:schemas-microsoft-com:vml" xmlns:wp14="http://schemas.microsoft.com/office/word/2010/wordprocessingDrawing" xmlns:wp="http://schemas.openxmlformats.org/drawingml/2006/wordprocessingDrawing" xmlns:w10="urn:schemas-microsoft-com:office:word" xmlns:w="http://schemas.openxmlformats.org/wordprocessingml/2006/main" xmlns:w14="http://schemas.microsoft.com/office/word/2010/wordml" xmlns:w15="http://schemas.microsoft.com/office/word/2012/wordml" xmlns:wpg="http://schemas.microsoft.com/office/word/2010/wordprocessingGroup" xmlns:wpi="http://schemas.microsoft.com/office/word/2010/wordprocessingInk" xmlns:wne="http://schemas.microsoft.com/office/word/2006/wordml" xmlns:wps="http://schemas.microsoft.com/office/word/2010/wordprocessingShape" mc:Ignorable="w14 w15 wp14">
+<w:footnotes xmlns:wpc="http://schemas.microsoft.com/office/word/2010/wordprocessingCanvas" xmlns:cx="http://schemas.microsoft.com/office/drawing/2014/chartex" xmlns:cx1="http://schemas.microsoft.com/office/drawing/2015/9/8/chartex" xmlns:cx2="http://schemas.microsoft.com/office/drawing/2015/10/21/chartex" xmlns:cx3="http://schemas.microsoft.com/office/drawing/2016/5/9/chartex" xmlns:cx4="http://schemas.microsoft.com/office/drawing/2016/5/10/chartex" xmlns:cx5="http://schemas.microsoft.com/office/drawing/2016/5/11/chartex" xmlns:cx6="http://schemas.microsoft.com/office/drawing/2016/5/12/chartex" xmlns:cx7="http://schemas.microsoft.com/office/drawing/2016/5/13/chartex" xmlns:cx8="http://schemas.microsoft.com/office/drawing/2016/5/14/chartex" xmlns:mc="http://schemas.openxmlformats.org/markup-compatibility/2006" xmlns:aink="http://schemas.microsoft.com/office/drawing/2016/ink" xmlns:am3d="http://schemas.microsoft.com/office/drawing/2017/model3d" xmlns:o="urn:schemas-microsoft-com:office:office" xmlns:r="http://schemas.openxmlformats.org/officeDocument/2006/relationships" xmlns:m="http://schemas.openxmlformats.org/officeDocument/2006/math" xmlns:v="urn:schemas-microsoft-com:vml" xmlns:wp14="http://schemas.microsoft.com/office/word/2010/wordprocessingDrawing" xmlns:wp="http://schemas.openxmlformats.org/drawingml/2006/wordprocessingDrawing" xmlns:w10="urn:schemas-microsoft-com:office:word" xmlns:w="http://schemas.openxmlformats.org/wordprocessingml/2006/main" xmlns:w14="http://schemas.microsoft.com/office/word/2010/wordml" xmlns:w15="http://schemas.microsoft.com/office/word/2012/wordml" xmlns:w16cex="http://schemas.microsoft.com/office/word/2018/wordml/cex" xmlns:w16cid="http://schemas.microsoft.com/office/word/2016/wordml/cid" xmlns:w16="http://schemas.microsoft.com/office/word/2018/wordml" xmlns:w16sdtdh="http://schemas.microsoft.com/office/word/2020/wordml/sdtdatahash" xmlns:w16se="http://schemas.microsoft.com/office/word/2015/wordml/symex" xmlns:wpg="http://schemas.microsoft.com/office/word/2010/wordprocessingGroup" xmlns:wpi="http://schemas.microsoft.com/office/word/2010/wordprocessingInk" xmlns:wne="http://schemas.microsoft.com/office/word/2006/wordml" xmlns:wps="http://schemas.microsoft.com/office/word/2010/wordprocessingShape" mc:Ignorable="w14 w15 w16se w16cid w16 w16cex w16sdtdh wp14">
   <w:footnote w:type="separator" w:id="-1">
     <w:p>
       <w:pPr>
@@ -9792,7 +9826,7 @@
 </file>
 
 <file path=word/numbering.xml><?xml version="1.0" encoding="utf-8"?>
-<w:numbering xmlns:wpc="http://schemas.microsoft.com/office/word/2010/wordprocessingCanvas" xmlns:mc="http://schemas.openxmlformats.org/markup-compatibility/2006" xmlns:o="urn:schemas-microsoft-com:office:office" xmlns:r="http://schemas.openxmlformats.org/officeDocument/2006/relationships" xmlns:m="http://schemas.openxmlformats.org/officeDocument/2006/math" xmlns:v="urn:schemas-microsoft-com:vml" xmlns:wp14="http://schemas.microsoft.com/office/word/2010/wordprocessingDrawing" xmlns:wp="http://schemas.openxmlformats.org/drawingml/2006/wordprocessingDrawing" xmlns:w10="urn:schemas-microsoft-com:office:word" xmlns:w="http://schemas.openxmlformats.org/wordprocessingml/2006/main" xmlns:w14="http://schemas.microsoft.com/office/word/2010/wordml" xmlns:w15="http://schemas.microsoft.com/office/word/2012/wordml" xmlns:wpg="http://schemas.microsoft.com/office/word/2010/wordprocessingGroup" xmlns:wpi="http://schemas.microsoft.com/office/word/2010/wordprocessingInk" xmlns:wne="http://schemas.microsoft.com/office/word/2006/wordml" xmlns:wps="http://schemas.microsoft.com/office/word/2010/wordprocessingShape" mc:Ignorable="w14 w15 wp14">
+<w:numbering xmlns:wpc="http://schemas.microsoft.com/office/word/2010/wordprocessingCanvas" xmlns:cx="http://schemas.microsoft.com/office/drawing/2014/chartex" xmlns:cx1="http://schemas.microsoft.com/office/drawing/2015/9/8/chartex" xmlns:cx2="http://schemas.microsoft.com/office/drawing/2015/10/21/chartex" xmlns:cx3="http://schemas.microsoft.com/office/drawing/2016/5/9/chartex" xmlns:cx4="http://schemas.microsoft.com/office/drawing/2016/5/10/chartex" xmlns:cx5="http://schemas.microsoft.com/office/drawing/2016/5/11/chartex" xmlns:cx6="http://schemas.microsoft.com/office/drawing/2016/5/12/chartex" xmlns:cx7="http://schemas.microsoft.com/office/drawing/2016/5/13/chartex" xmlns:cx8="http://schemas.microsoft.com/office/drawing/2016/5/14/chartex" xmlns:mc="http://schemas.openxmlformats.org/markup-compatibility/2006" xmlns:aink="http://schemas.microsoft.com/office/drawing/2016/ink" xmlns:am3d="http://schemas.microsoft.com/office/drawing/2017/model3d" xmlns:o="urn:schemas-microsoft-com:office:office" xmlns:r="http://schemas.openxmlformats.org/officeDocument/2006/relationships" xmlns:m="http://schemas.openxmlformats.org/officeDocument/2006/math" xmlns:v="urn:schemas-microsoft-com:vml" xmlns:wp14="http://schemas.microsoft.com/office/word/2010/wordprocessingDrawing" xmlns:wp="http://schemas.openxmlformats.org/drawingml/2006/wordprocessingDrawing" xmlns:w10="urn:schemas-microsoft-com:office:word" xmlns:w="http://schemas.openxmlformats.org/wordprocessingml/2006/main" xmlns:w14="http://schemas.microsoft.com/office/word/2010/wordml" xmlns:w15="http://schemas.microsoft.com/office/word/2012/wordml" xmlns:w16cex="http://schemas.microsoft.com/office/word/2018/wordml/cex" xmlns:w16cid="http://schemas.microsoft.com/office/word/2016/wordml/cid" xmlns:w16="http://schemas.microsoft.com/office/word/2018/wordml" xmlns:w16sdtdh="http://schemas.microsoft.com/office/word/2020/wordml/sdtdatahash" xmlns:w16se="http://schemas.microsoft.com/office/word/2015/wordml/symex" xmlns:wpg="http://schemas.microsoft.com/office/word/2010/wordprocessingGroup" xmlns:wpi="http://schemas.microsoft.com/office/word/2010/wordprocessingInk" xmlns:wne="http://schemas.microsoft.com/office/word/2006/wordml" xmlns:wps="http://schemas.microsoft.com/office/word/2010/wordprocessingShape" mc:Ignorable="w14 w15 w16se w16cid w16 w16cex w16sdtdh wp14">
   <w:abstractNum w:abstractNumId="0" w15:restartNumberingAfterBreak="0">
     <w:nsid w:val="0BF31646"/>
     <w:multiLevelType w:val="multilevel"/>
@@ -10444,8 +10478,16 @@
 </w:numbering>
 </file>
 
+<file path=word/people.xml><?xml version="1.0" encoding="utf-8"?>
+<w15:people xmlns:wpc="http://schemas.microsoft.com/office/word/2010/wordprocessingCanvas" xmlns:cx="http://schemas.microsoft.com/office/drawing/2014/chartex" xmlns:cx1="http://schemas.microsoft.com/office/drawing/2015/9/8/chartex" xmlns:cx2="http://schemas.microsoft.com/office/drawing/2015/10/21/chartex" xmlns:cx3="http://schemas.microsoft.com/office/drawing/2016/5/9/chartex" xmlns:cx4="http://schemas.microsoft.com/office/drawing/2016/5/10/chartex" xmlns:cx5="http://schemas.microsoft.com/office/drawing/2016/5/11/chartex" xmlns:cx6="http://schemas.microsoft.com/office/drawing/2016/5/12/chartex" xmlns:cx7="http://schemas.microsoft.com/office/drawing/2016/5/13/chartex" xmlns:cx8="http://schemas.microsoft.com/office/drawing/2016/5/14/chartex" xmlns:mc="http://schemas.openxmlformats.org/markup-compatibility/2006" xmlns:aink="http://schemas.microsoft.com/office/drawing/2016/ink" xmlns:am3d="http://schemas.microsoft.com/office/drawing/2017/model3d" xmlns:o="urn:schemas-microsoft-com:office:office" xmlns:r="http://schemas.openxmlformats.org/officeDocument/2006/relationships" xmlns:m="http://schemas.openxmlformats.org/officeDocument/2006/math" xmlns:v="urn:schemas-microsoft-com:vml" xmlns:wp14="http://schemas.microsoft.com/office/word/2010/wordprocessingDrawing" xmlns:wp="http://schemas.openxmlformats.org/drawingml/2006/wordprocessingDrawing" xmlns:w10="urn:schemas-microsoft-com:office:word" xmlns:w="http://schemas.openxmlformats.org/wordprocessingml/2006/main" xmlns:w14="http://schemas.microsoft.com/office/word/2010/wordml" xmlns:w15="http://schemas.microsoft.com/office/word/2012/wordml" xmlns:w16cex="http://schemas.microsoft.com/office/word/2018/wordml/cex" xmlns:w16cid="http://schemas.microsoft.com/office/word/2016/wordml/cid" xmlns:w16="http://schemas.microsoft.com/office/word/2018/wordml" xmlns:w16sdtdh="http://schemas.microsoft.com/office/word/2020/wordml/sdtdatahash" xmlns:w16se="http://schemas.microsoft.com/office/word/2015/wordml/symex" xmlns:wpg="http://schemas.microsoft.com/office/word/2010/wordprocessingGroup" xmlns:wpi="http://schemas.microsoft.com/office/word/2010/wordprocessingInk" xmlns:wne="http://schemas.microsoft.com/office/word/2006/wordml" xmlns:wps="http://schemas.microsoft.com/office/word/2010/wordprocessingShape" mc:Ignorable="w14 w15 w16se w16cid w16 w16cex w16sdtdh wp14">
+  <w15:person w15:author="Gleb E. Umarov">
+    <w15:presenceInfo w15:providerId="AD" w15:userId="S-1-5-21-507921405-1993962763-1957994488-121747"/>
+  </w15:person>
+</w15:people>
+</file>
+
 <file path=word/styles.xml><?xml version="1.0" encoding="utf-8"?>
-<w:styles xmlns:mc="http://schemas.openxmlformats.org/markup-compatibility/2006" xmlns:r="http://schemas.openxmlformats.org/officeDocument/2006/relationships" xmlns:w="http://schemas.openxmlformats.org/wordprocessingml/2006/main" xmlns:w14="http://schemas.microsoft.com/office/word/2010/wordml" xmlns:w15="http://schemas.microsoft.com/office/word/2012/wordml" mc:Ignorable="w14 w15">
+<w:styles xmlns:mc="http://schemas.openxmlformats.org/markup-compatibility/2006" xmlns:r="http://schemas.openxmlformats.org/officeDocument/2006/relationships" xmlns:w="http://schemas.openxmlformats.org/wordprocessingml/2006/main" xmlns:w14="http://schemas.microsoft.com/office/word/2010/wordml" xmlns:w15="http://schemas.microsoft.com/office/word/2012/wordml" xmlns:w16cex="http://schemas.microsoft.com/office/word/2018/wordml/cex" xmlns:w16cid="http://schemas.microsoft.com/office/word/2016/wordml/cid" xmlns:w16="http://schemas.microsoft.com/office/word/2018/wordml" xmlns:w16sdtdh="http://schemas.microsoft.com/office/word/2020/wordml/sdtdatahash" xmlns:w16se="http://schemas.microsoft.com/office/word/2015/wordml/symex" mc:Ignorable="w14 w15 w16se w16cid w16 w16cex w16sdtdh">
   <w:docDefaults>
     <w:rPrDefault>
       <w:rPr>
@@ -10461,7 +10503,7 @@
       </w:pPr>
     </w:pPrDefault>
   </w:docDefaults>
-  <w:latentStyles w:defLockedState="0" w:defUIPriority="99" w:defSemiHidden="0" w:defUnhideWhenUsed="0" w:defQFormat="0" w:count="371">
+  <w:latentStyles w:defLockedState="0" w:defUIPriority="99" w:defSemiHidden="0" w:defUnhideWhenUsed="0" w:defQFormat="0" w:count="376">
     <w:lsdException w:name="Normal" w:uiPriority="0" w:qFormat="1"/>
     <w:lsdException w:name="heading 1" w:uiPriority="9" w:qFormat="1"/>
     <w:lsdException w:name="heading 2" w:semiHidden="1" w:uiPriority="9" w:unhideWhenUsed="1" w:qFormat="1"/>
@@ -10567,7 +10609,6 @@
     <w:lsdException w:name="HTML Sample" w:semiHidden="1" w:unhideWhenUsed="1"/>
     <w:lsdException w:name="HTML Typewriter" w:semiHidden="1" w:unhideWhenUsed="1"/>
     <w:lsdException w:name="HTML Variable" w:semiHidden="1" w:unhideWhenUsed="1"/>
-    <w:lsdException w:name="Normal Table" w:semiHidden="1" w:unhideWhenUsed="1"/>
     <w:lsdException w:name="annotation subject" w:semiHidden="1" w:unhideWhenUsed="1"/>
     <w:lsdException w:name="No List" w:semiHidden="1" w:unhideWhenUsed="1"/>
     <w:lsdException w:name="Outline List 1" w:semiHidden="1" w:unhideWhenUsed="1"/>
@@ -10610,11 +10651,8 @@
     <w:lsdException w:name="Table Contemporary" w:semiHidden="1" w:unhideWhenUsed="1"/>
     <w:lsdException w:name="Table Elegant" w:semiHidden="1" w:unhideWhenUsed="1"/>
     <w:lsdException w:name="Table Professional" w:semiHidden="1" w:unhideWhenUsed="1"/>
-    <w:lsdException w:name="Table Subtle 1" w:semiHidden="1" w:unhideWhenUsed="1"/>
     <w:lsdException w:name="Table Subtle 2" w:semiHidden="1" w:unhideWhenUsed="1"/>
     <w:lsdException w:name="Table Web 1" w:semiHidden="1" w:unhideWhenUsed="1"/>
-    <w:lsdException w:name="Table Web 2" w:semiHidden="1" w:unhideWhenUsed="1"/>
-    <w:lsdException w:name="Table Web 3" w:semiHidden="1" w:unhideWhenUsed="1"/>
     <w:lsdException w:name="Balloon Text" w:semiHidden="1" w:unhideWhenUsed="1"/>
     <w:lsdException w:name="Table Grid" w:uiPriority="39"/>
     <w:lsdException w:name="Table Theme" w:semiHidden="1" w:unhideWhenUsed="1"/>
@@ -10833,6 +10871,11 @@
     <w:lsdException w:name="List Table 5 Dark Accent 6" w:uiPriority="50"/>
     <w:lsdException w:name="List Table 6 Colorful Accent 6" w:uiPriority="51"/>
     <w:lsdException w:name="List Table 7 Colorful Accent 6" w:uiPriority="52"/>
+    <w:lsdException w:name="Mention" w:semiHidden="1" w:unhideWhenUsed="1"/>
+    <w:lsdException w:name="Smart Hyperlink" w:semiHidden="1" w:unhideWhenUsed="1"/>
+    <w:lsdException w:name="Hashtag" w:semiHidden="1" w:unhideWhenUsed="1"/>
+    <w:lsdException w:name="Unresolved Mention" w:semiHidden="1" w:unhideWhenUsed="1"/>
+    <w:lsdException w:name="Smart Link" w:semiHidden="1" w:unhideWhenUsed="1"/>
   </w:latentStyles>
   <w:style w:type="paragraph" w:default="1" w:styleId="a">
     <w:name w:val="Normal"/>

--- a/Умаров ООП5.docx
+++ b/Умаров ООП5.docx
@@ -2038,7 +2038,7 @@
             <v:path o:extrusionok="f" gradientshapeok="t" o:connecttype="rect"/>
             <o:lock v:ext="edit" aspectratio="t"/>
           </v:shapetype>
-          <v:shape id="_x0000_i1025" type="#_x0000_t75" style="width:410.25pt;height:428.8pt">
+          <v:shape id="_x0000_i1025" type="#_x0000_t75" style="width:410.5pt;height:428.75pt">
             <v:imagedata r:id="rId8" o:title="usecase" croptop="10595f" cropbottom="9016f" cropleft="10328f" cropright="7938f"/>
           </v:shape>
         </w:pict>
@@ -5274,7 +5274,7 @@
     </w:p>
     <w:p>
       <w:pPr>
-        <w:ind w:firstLine="709"/>
+        <w:ind w:firstLine="0"/>
       </w:pPr>
     </w:p>
     <w:p>
@@ -9413,7 +9413,13 @@
         <w:t>Framework</w:t>
       </w:r>
       <w:r>
-        <w:t xml:space="preserve"> версии 6.0.</w:t>
+        <w:t xml:space="preserve"> версии </w:t>
+      </w:r>
+      <w:r>
+        <w:t>8</w:t>
+      </w:r>
+      <w:r>
+        <w:t>.0.</w:t>
       </w:r>
     </w:p>
     <w:p/>
@@ -10609,6 +10615,7 @@
     <w:lsdException w:name="HTML Sample" w:semiHidden="1" w:unhideWhenUsed="1"/>
     <w:lsdException w:name="HTML Typewriter" w:semiHidden="1" w:unhideWhenUsed="1"/>
     <w:lsdException w:name="HTML Variable" w:semiHidden="1" w:unhideWhenUsed="1"/>
+    <w:lsdException w:name="Normal Table" w:semiHidden="1" w:unhideWhenUsed="1"/>
     <w:lsdException w:name="annotation subject" w:semiHidden="1" w:unhideWhenUsed="1"/>
     <w:lsdException w:name="No List" w:semiHidden="1" w:unhideWhenUsed="1"/>
     <w:lsdException w:name="Outline List 1" w:semiHidden="1" w:unhideWhenUsed="1"/>
@@ -10651,8 +10658,11 @@
     <w:lsdException w:name="Table Contemporary" w:semiHidden="1" w:unhideWhenUsed="1"/>
     <w:lsdException w:name="Table Elegant" w:semiHidden="1" w:unhideWhenUsed="1"/>
     <w:lsdException w:name="Table Professional" w:semiHidden="1" w:unhideWhenUsed="1"/>
+    <w:lsdException w:name="Table Subtle 1" w:semiHidden="1" w:unhideWhenUsed="1"/>
     <w:lsdException w:name="Table Subtle 2" w:semiHidden="1" w:unhideWhenUsed="1"/>
     <w:lsdException w:name="Table Web 1" w:semiHidden="1" w:unhideWhenUsed="1"/>
+    <w:lsdException w:name="Table Web 2" w:semiHidden="1" w:unhideWhenUsed="1"/>
+    <w:lsdException w:name="Table Web 3" w:semiHidden="1" w:unhideWhenUsed="1"/>
     <w:lsdException w:name="Balloon Text" w:semiHidden="1" w:unhideWhenUsed="1"/>
     <w:lsdException w:name="Table Grid" w:uiPriority="39"/>
     <w:lsdException w:name="Table Theme" w:semiHidden="1" w:unhideWhenUsed="1"/>

--- a/Умаров ООП5.docx
+++ b/Умаров ООП5.docx
@@ -820,23 +820,13 @@
                 <w:u w:val="single"/>
               </w:rPr>
             </w:pPr>
-            <w:proofErr w:type="spellStart"/>
             <w:r>
               <w:rPr>
                 <w:rFonts w:eastAsia="Calibri" w:cs="Times New Roman"/>
                 <w:szCs w:val="28"/>
                 <w:u w:val="single"/>
               </w:rPr>
-              <w:t>Калентьев</w:t>
-            </w:r>
-            <w:proofErr w:type="spellEnd"/>
-            <w:r>
-              <w:rPr>
-                <w:rFonts w:eastAsia="Calibri" w:cs="Times New Roman"/>
-                <w:szCs w:val="28"/>
-                <w:u w:val="single"/>
-              </w:rPr>
-              <w:t xml:space="preserve"> А. А.</w:t>
+              <w:t>Калентьев А. А.</w:t>
             </w:r>
           </w:p>
         </w:tc>
@@ -1984,23 +1974,7 @@
     </w:p>
     <w:p>
       <w:r>
-        <w:t>Вариант использования (</w:t>
-      </w:r>
-      <w:proofErr w:type="spellStart"/>
-      <w:r>
-        <w:t>use</w:t>
-      </w:r>
-      <w:proofErr w:type="spellEnd"/>
-      <w:r>
-        <w:t xml:space="preserve"> </w:t>
-      </w:r>
-      <w:proofErr w:type="spellStart"/>
-      <w:r>
-        <w:t>case</w:t>
-      </w:r>
-      <w:proofErr w:type="spellEnd"/>
-      <w:r>
-        <w:t>) — это описание множества последовательных действий (включая вариации), которые выполняются некоторым субъектом с целью получения результата, значимого для некоторого действующего лица [1]. ВИ предполагает взаимодействие действующих лиц и системы или другого объекта. Действующее лицо представляет собой логически связанное множество ролей, которые играют пользователи системы во время взаимодействия с ней.</w:t>
+        <w:t>Вариант использования (use case) — это описание множества последовательных действий (включая вариации), которые выполняются некоторым субъектом с целью получения результата, значимого для некоторого действующего лица [1]. ВИ предполагает взаимодействие действующих лиц и системы или другого объекта. Действующее лицо представляет собой логически связанное множество ролей, которые играют пользователи системы во время взаимодействия с ней.</w:t>
       </w:r>
     </w:p>
     <w:p>
@@ -8539,7 +8513,13 @@
         <w:t xml:space="preserve">01. </w:t>
       </w:r>
       <w:r>
-        <w:t xml:space="preserve">Данные о параметрах элементов электрических схем должны храниться в </w:t>
+        <w:t xml:space="preserve">Данные о параметрах </w:t>
+      </w:r>
+      <w:r>
+        <w:t>фигур</w:t>
+      </w:r>
+      <w:r>
+        <w:t xml:space="preserve"> должны храниться в </w:t>
       </w:r>
       <w:r>
         <w:rPr>

--- a/Умаров ООП5.docx
+++ b/Умаров ООП5.docx
@@ -7972,7 +7972,7 @@
         <w:rPr>
           <w:shd w:val="clear" w:color="auto" w:fill="FFFFFF" w:themeFill="background1"/>
         </w:rPr>
-        <w:t>13</w:t>
+        <w:t>20</w:t>
       </w:r>
       <w:r>
         <w:rPr>
@@ -9355,7 +9355,22 @@
         <w:t>Windows</w:t>
       </w:r>
       <w:r>
-        <w:t xml:space="preserve"> 10. Работоспособность на других выпусках и версиях не гарантируется.</w:t>
+        <w:t xml:space="preserve"> 10</w:t>
+      </w:r>
+      <w:r>
+        <w:t xml:space="preserve"> версии 22</w:t>
+      </w:r>
+      <w:r>
+        <w:rPr>
+          <w:lang w:val="en-US"/>
+        </w:rPr>
+        <w:t>H</w:t>
+      </w:r>
+      <w:r>
+        <w:t>2</w:t>
+      </w:r>
+      <w:r>
+        <w:t>. Работоспособность на других выпусках и версиях не гарантируется.</w:t>
       </w:r>
     </w:p>
     <w:p>

--- a/Умаров ООП5.docx
+++ b/Умаров ООП5.docx
@@ -2012,7 +2012,7 @@
             <v:path o:extrusionok="f" gradientshapeok="t" o:connecttype="rect"/>
             <o:lock v:ext="edit" aspectratio="t"/>
           </v:shapetype>
-          <v:shape id="_x0000_i1025" type="#_x0000_t75" style="width:410.5pt;height:428.75pt">
+          <v:shape id="_x0000_i1025" type="#_x0000_t75" style="width:410.15pt;height:428.95pt">
             <v:imagedata r:id="rId8" o:title="usecase" croptop="10595f" cropbottom="9016f" cropleft="10328f" cropright="7938f"/>
           </v:shape>
         </w:pict>
@@ -2183,7 +2183,18 @@
         </w:sectPr>
       </w:pPr>
       <w:r>
-        <w:t xml:space="preserve">Рисунок 2. </w:t>
+        <w:t>Рисунок 2</w:t>
+      </w:r>
+      <w:commentRangeStart w:id="12"/>
+      <w:r>
+        <w:t xml:space="preserve">. </w:t>
+      </w:r>
+      <w:commentRangeEnd w:id="12"/>
+      <w:r>
+        <w:rPr>
+          <w:rStyle w:val="af0"/>
+        </w:rPr>
+        <w:commentReference w:id="12"/>
       </w:r>
       <w:r>
         <w:rPr>
@@ -2205,9 +2216,9 @@
           <w:bCs/>
         </w:rPr>
       </w:pPr>
-      <w:bookmarkStart w:id="12" w:name="_Toc136600557"/>
-      <w:bookmarkStart w:id="13" w:name="_Toc74956675"/>
-      <w:bookmarkStart w:id="14" w:name="_Toc74829066"/>
+      <w:bookmarkStart w:id="13" w:name="_Toc136600557"/>
+      <w:bookmarkStart w:id="14" w:name="_Toc74956675"/>
+      <w:bookmarkStart w:id="15" w:name="_Toc74829066"/>
       <w:r>
         <w:rPr>
           <w:b/>
@@ -2216,9 +2227,9 @@
         <w:lastRenderedPageBreak/>
         <w:t>1.3 Описание классов, образующих связь типа «общее-частное»</w:t>
       </w:r>
-      <w:bookmarkEnd w:id="12"/>
       <w:bookmarkEnd w:id="13"/>
       <w:bookmarkEnd w:id="14"/>
+      <w:bookmarkEnd w:id="15"/>
     </w:p>
     <w:p>
       <w:pPr>
@@ -5224,9 +5235,9 @@
           <w:bCs/>
         </w:rPr>
       </w:pPr>
-      <w:bookmarkStart w:id="15" w:name="_Toc136600558"/>
-      <w:bookmarkStart w:id="16" w:name="_Toc74956676"/>
-      <w:bookmarkStart w:id="17" w:name="_Toc74829067"/>
+      <w:bookmarkStart w:id="16" w:name="_Toc136600558"/>
+      <w:bookmarkStart w:id="17" w:name="_Toc74956676"/>
+      <w:bookmarkStart w:id="18" w:name="_Toc74829067"/>
       <w:r>
         <w:rPr>
           <w:b/>
@@ -5242,9 +5253,9 @@
         </w:rPr>
         <w:t>Git</w:t>
       </w:r>
-      <w:bookmarkEnd w:id="15"/>
       <w:bookmarkEnd w:id="16"/>
       <w:bookmarkEnd w:id="17"/>
+      <w:bookmarkEnd w:id="18"/>
     </w:p>
     <w:p>
       <w:pPr>
@@ -5297,7 +5308,7 @@
                     </pic:cNvPicPr>
                   </pic:nvPicPr>
                   <pic:blipFill>
-                    <a:blip r:embed="rId12">
+                    <a:blip r:embed="rId16">
                       <a:extLst>
                         <a:ext uri="{28A0092B-C50C-407E-A947-70E740481C1C}">
                           <a14:useLocalDpi xmlns:a14="http://schemas.microsoft.com/office/drawing/2010/main" val="0"/>
@@ -5360,9 +5371,9 @@
           <w:bCs/>
         </w:rPr>
       </w:pPr>
-      <w:bookmarkStart w:id="18" w:name="_Toc136600559"/>
-      <w:bookmarkStart w:id="19" w:name="_Toc74956677"/>
-      <w:bookmarkStart w:id="20" w:name="_Toc74829068"/>
+      <w:bookmarkStart w:id="19" w:name="_Toc136600559"/>
+      <w:bookmarkStart w:id="20" w:name="_Toc74956677"/>
+      <w:bookmarkStart w:id="21" w:name="_Toc74829068"/>
       <w:r>
         <w:rPr>
           <w:b/>
@@ -5371,9 +5382,9 @@
         <w:lastRenderedPageBreak/>
         <w:t>1.5 Тестирование программы</w:t>
       </w:r>
-      <w:bookmarkEnd w:id="18"/>
       <w:bookmarkEnd w:id="19"/>
       <w:bookmarkEnd w:id="20"/>
+      <w:bookmarkEnd w:id="21"/>
     </w:p>
     <w:p>
       <w:pPr>
@@ -5420,7 +5431,7 @@
                     </pic:cNvPicPr>
                   </pic:nvPicPr>
                   <pic:blipFill>
-                    <a:blip r:embed="rId13">
+                    <a:blip r:embed="rId17">
                       <a:extLst>
                         <a:ext uri="{28A0092B-C50C-407E-A947-70E740481C1C}">
                           <a14:useLocalDpi xmlns:a14="http://schemas.microsoft.com/office/drawing/2010/main" val="0"/>
@@ -5519,7 +5530,7 @@
                     </pic:cNvPicPr>
                   </pic:nvPicPr>
                   <pic:blipFill>
-                    <a:blip r:embed="rId14">
+                    <a:blip r:embed="rId18">
                       <a:extLst>
                         <a:ext uri="{28A0092B-C50C-407E-A947-70E740481C1C}">
                           <a14:useLocalDpi xmlns:a14="http://schemas.microsoft.com/office/drawing/2010/main" val="0"/>
@@ -5610,7 +5621,7 @@
                     </pic:cNvPicPr>
                   </pic:nvPicPr>
                   <pic:blipFill>
-                    <a:blip r:embed="rId15">
+                    <a:blip r:embed="rId19">
                       <a:extLst>
                         <a:ext uri="{28A0092B-C50C-407E-A947-70E740481C1C}">
                           <a14:useLocalDpi xmlns:a14="http://schemas.microsoft.com/office/drawing/2010/main" val="0"/>
@@ -5686,7 +5697,7 @@
                     </pic:cNvPicPr>
                   </pic:nvPicPr>
                   <pic:blipFill>
-                    <a:blip r:embed="rId16">
+                    <a:blip r:embed="rId20">
                       <a:extLst>
                         <a:ext uri="{28A0092B-C50C-407E-A947-70E740481C1C}">
                           <a14:useLocalDpi xmlns:a14="http://schemas.microsoft.com/office/drawing/2010/main" val="0"/>
@@ -5772,7 +5783,7 @@
                     <pic:cNvPicPr/>
                   </pic:nvPicPr>
                   <pic:blipFill>
-                    <a:blip r:embed="rId17"/>
+                    <a:blip r:embed="rId21"/>
                     <a:stretch>
                       <a:fillRect/>
                     </a:stretch>
@@ -5835,7 +5846,7 @@
                     <pic:cNvPicPr/>
                   </pic:nvPicPr>
                   <pic:blipFill>
-                    <a:blip r:embed="rId18"/>
+                    <a:blip r:embed="rId22"/>
                     <a:stretch>
                       <a:fillRect/>
                     </a:stretch>
@@ -6011,7 +6022,7 @@
                     </pic:cNvPicPr>
                   </pic:nvPicPr>
                   <pic:blipFill>
-                    <a:blip r:embed="rId19">
+                    <a:blip r:embed="rId23">
                       <a:extLst>
                         <a:ext uri="{28A0092B-C50C-407E-A947-70E740481C1C}">
                           <a14:useLocalDpi xmlns:a14="http://schemas.microsoft.com/office/drawing/2010/main" val="0"/>
@@ -6087,7 +6098,7 @@
                     </pic:cNvPicPr>
                   </pic:nvPicPr>
                   <pic:blipFill>
-                    <a:blip r:embed="rId20">
+                    <a:blip r:embed="rId24">
                       <a:extLst>
                         <a:ext uri="{28A0092B-C50C-407E-A947-70E740481C1C}">
                           <a14:useLocalDpi xmlns:a14="http://schemas.microsoft.com/office/drawing/2010/main" val="0"/>
@@ -6232,7 +6243,7 @@
                     </pic:cNvPicPr>
                   </pic:nvPicPr>
                   <pic:blipFill>
-                    <a:blip r:embed="rId21">
+                    <a:blip r:embed="rId25">
                       <a:extLst>
                         <a:ext uri="{28A0092B-C50C-407E-A947-70E740481C1C}">
                           <a14:useLocalDpi xmlns:a14="http://schemas.microsoft.com/office/drawing/2010/main" val="0"/>
@@ -6308,7 +6319,7 @@
                     </pic:cNvPicPr>
                   </pic:nvPicPr>
                   <pic:blipFill>
-                    <a:blip r:embed="rId22">
+                    <a:blip r:embed="rId26">
                       <a:extLst>
                         <a:ext uri="{28A0092B-C50C-407E-A947-70E740481C1C}">
                           <a14:useLocalDpi xmlns:a14="http://schemas.microsoft.com/office/drawing/2010/main" val="0"/>
@@ -6481,7 +6492,7 @@
                     </pic:cNvPicPr>
                   </pic:nvPicPr>
                   <pic:blipFill>
-                    <a:blip r:embed="rId23">
+                    <a:blip r:embed="rId27">
                       <a:extLst>
                         <a:ext uri="{28A0092B-C50C-407E-A947-70E740481C1C}">
                           <a14:useLocalDpi xmlns:a14="http://schemas.microsoft.com/office/drawing/2010/main" val="0"/>
@@ -6560,7 +6571,7 @@
                     </pic:cNvPicPr>
                   </pic:nvPicPr>
                   <pic:blipFill>
-                    <a:blip r:embed="rId24">
+                    <a:blip r:embed="rId28">
                       <a:extLst>
                         <a:ext uri="{28A0092B-C50C-407E-A947-70E740481C1C}">
                           <a14:useLocalDpi xmlns:a14="http://schemas.microsoft.com/office/drawing/2010/main" val="0"/>
@@ -6648,7 +6659,7 @@
                     <pic:cNvPicPr/>
                   </pic:nvPicPr>
                   <pic:blipFill>
-                    <a:blip r:embed="rId25"/>
+                    <a:blip r:embed="rId29"/>
                     <a:stretch>
                       <a:fillRect/>
                     </a:stretch>
@@ -6705,7 +6716,7 @@
                     <pic:cNvPicPr/>
                   </pic:nvPicPr>
                   <pic:blipFill>
-                    <a:blip r:embed="rId26"/>
+                    <a:blip r:embed="rId30"/>
                     <a:stretch>
                       <a:fillRect/>
                     </a:stretch>
@@ -6850,7 +6861,7 @@
                     </pic:cNvPicPr>
                   </pic:nvPicPr>
                   <pic:blipFill>
-                    <a:blip r:embed="rId23">
+                    <a:blip r:embed="rId27">
                       <a:extLst>
                         <a:ext uri="{28A0092B-C50C-407E-A947-70E740481C1C}">
                           <a14:useLocalDpi xmlns:a14="http://schemas.microsoft.com/office/drawing/2010/main" val="0"/>
@@ -6943,7 +6954,7 @@
                     <pic:cNvPicPr/>
                   </pic:nvPicPr>
                   <pic:blipFill>
-                    <a:blip r:embed="rId27"/>
+                    <a:blip r:embed="rId31"/>
                     <a:stretch>
                       <a:fillRect/>
                     </a:stretch>
@@ -7004,7 +7015,7 @@
                     </pic:cNvPicPr>
                   </pic:nvPicPr>
                   <pic:blipFill>
-                    <a:blip r:embed="rId28">
+                    <a:blip r:embed="rId32">
                       <a:extLst>
                         <a:ext uri="{28A0092B-C50C-407E-A947-70E740481C1C}">
                           <a14:useLocalDpi xmlns:a14="http://schemas.microsoft.com/office/drawing/2010/main" val="0"/>
@@ -7086,7 +7097,7 @@
                     </pic:cNvPicPr>
                   </pic:nvPicPr>
                   <pic:blipFill>
-                    <a:blip r:embed="rId29">
+                    <a:blip r:embed="rId33">
                       <a:extLst>
                         <a:ext uri="{28A0092B-C50C-407E-A947-70E740481C1C}">
                           <a14:useLocalDpi xmlns:a14="http://schemas.microsoft.com/office/drawing/2010/main" val="0"/>
@@ -7155,7 +7166,7 @@
                     </pic:cNvPicPr>
                   </pic:nvPicPr>
                   <pic:blipFill>
-                    <a:blip r:embed="rId30">
+                    <a:blip r:embed="rId34">
                       <a:extLst>
                         <a:ext uri="{28A0092B-C50C-407E-A947-70E740481C1C}">
                           <a14:useLocalDpi xmlns:a14="http://schemas.microsoft.com/office/drawing/2010/main" val="0"/>
@@ -7232,7 +7243,7 @@
                     </pic:cNvPicPr>
                   </pic:nvPicPr>
                   <pic:blipFill>
-                    <a:blip r:embed="rId31"/>
+                    <a:blip r:embed="rId35"/>
                     <a:stretch>
                       <a:fillRect/>
                     </a:stretch>
@@ -7313,7 +7324,7 @@
                     <pic:cNvPicPr/>
                   </pic:nvPicPr>
                   <pic:blipFill>
-                    <a:blip r:embed="rId32"/>
+                    <a:blip r:embed="rId36"/>
                     <a:stretch>
                       <a:fillRect/>
                     </a:stretch>
@@ -7381,7 +7392,7 @@
                     </pic:cNvPicPr>
                   </pic:nvPicPr>
                   <pic:blipFill>
-                    <a:blip r:embed="rId30">
+                    <a:blip r:embed="rId34">
                       <a:extLst>
                         <a:ext uri="{28A0092B-C50C-407E-A947-70E740481C1C}">
                           <a14:useLocalDpi xmlns:a14="http://schemas.microsoft.com/office/drawing/2010/main" val="0"/>
@@ -7451,7 +7462,7 @@
                     </pic:cNvPicPr>
                   </pic:nvPicPr>
                   <pic:blipFill>
-                    <a:blip r:embed="rId33"/>
+                    <a:blip r:embed="rId37"/>
                     <a:srcRect l="24154" t="35856" r="20546" b="14963"/>
                     <a:stretch>
                       <a:fillRect/>
@@ -7514,7 +7525,7 @@
                     <pic:cNvPicPr/>
                   </pic:nvPicPr>
                   <pic:blipFill>
-                    <a:blip r:embed="rId34"/>
+                    <a:blip r:embed="rId38"/>
                     <a:stretch>
                       <a:fillRect/>
                     </a:stretch>
@@ -7621,7 +7632,7 @@
                     </pic:cNvPicPr>
                   </pic:nvPicPr>
                   <pic:blipFill>
-                    <a:blip r:embed="rId35"/>
+                    <a:blip r:embed="rId39"/>
                     <a:stretch>
                       <a:fillRect/>
                     </a:stretch>
@@ -7647,7 +7658,7 @@
         <w:ind w:firstLine="0"/>
         <w:jc w:val="center"/>
         <w:sectPr>
-          <w:footerReference w:type="default" r:id="rId36"/>
+          <w:footerReference w:type="default" r:id="rId40"/>
           <w:pgSz w:w="11906" w:h="16838"/>
           <w:pgMar w:top="1134" w:right="850" w:bottom="1134" w:left="1701" w:header="0" w:footer="708" w:gutter="0"/>
           <w:cols w:space="720"/>
@@ -7669,9 +7680,9 @@
           <w:bCs/>
         </w:rPr>
       </w:pPr>
-      <w:bookmarkStart w:id="21" w:name="_Toc136600560"/>
-      <w:bookmarkStart w:id="22" w:name="_Toc74956678"/>
-      <w:bookmarkStart w:id="23" w:name="_Toc74829069"/>
+      <w:bookmarkStart w:id="22" w:name="_Toc136600560"/>
+      <w:bookmarkStart w:id="23" w:name="_Toc74956678"/>
+      <w:bookmarkStart w:id="24" w:name="_Toc74829069"/>
       <w:r>
         <w:rPr>
           <w:b/>
@@ -7680,9 +7691,9 @@
         <w:lastRenderedPageBreak/>
         <w:t>СПИСОК ИСПОЛЬЗОВАННЫХ ИСТОЧНИКОВ</w:t>
       </w:r>
-      <w:bookmarkEnd w:id="21"/>
       <w:bookmarkEnd w:id="22"/>
       <w:bookmarkEnd w:id="23"/>
+      <w:bookmarkEnd w:id="24"/>
     </w:p>
     <w:p/>
     <w:p>
@@ -7694,7 +7705,7 @@
         </w:numPr>
         <w:ind w:left="0" w:firstLine="709"/>
         <w:sectPr>
-          <w:footerReference w:type="default" r:id="rId37"/>
+          <w:footerReference w:type="default" r:id="rId41"/>
           <w:pgSz w:w="11906" w:h="16838"/>
           <w:pgMar w:top="1134" w:right="850" w:bottom="1134" w:left="1701" w:header="0" w:footer="708" w:gutter="0"/>
           <w:cols w:space="720"/>
@@ -7726,9 +7737,9 @@
           <w:bCs/>
         </w:rPr>
       </w:pPr>
-      <w:bookmarkStart w:id="24" w:name="_Toc136600561"/>
-      <w:bookmarkStart w:id="25" w:name="_Toc74956679"/>
-      <w:bookmarkStart w:id="26" w:name="_Toc74829070"/>
+      <w:bookmarkStart w:id="25" w:name="_Toc136600561"/>
+      <w:bookmarkStart w:id="26" w:name="_Toc74956679"/>
+      <w:bookmarkStart w:id="27" w:name="_Toc74829070"/>
       <w:r>
         <w:rPr>
           <w:b/>
@@ -7737,9 +7748,9 @@
         <w:lastRenderedPageBreak/>
         <w:t>ПРИЛОЖЕНИЕ А</w:t>
       </w:r>
-      <w:bookmarkEnd w:id="24"/>
       <w:bookmarkEnd w:id="25"/>
       <w:bookmarkEnd w:id="26"/>
+      <w:bookmarkEnd w:id="27"/>
     </w:p>
     <w:p>
       <w:pPr>
@@ -8083,8 +8094,16 @@
       </w:r>
     </w:p>
     <w:p>
+      <w:commentRangeStart w:id="28"/>
       <w:r>
         <w:t>Возможность интеграции с другими образовательными или инженерными программными средствами для расширения функциональности и предоставления дополнительных возможностей пользователям.</w:t>
+      </w:r>
+      <w:commentRangeEnd w:id="28"/>
+      <w:r>
+        <w:rPr>
+          <w:rStyle w:val="af0"/>
+        </w:rPr>
+        <w:commentReference w:id="28"/>
       </w:r>
       <w:r>
         <w:br w:type="page"/>
@@ -8698,6 +8717,7 @@
       <w:pPr>
         <w:ind w:left="567" w:firstLine="709"/>
       </w:pPr>
+      <w:commentRangeStart w:id="29"/>
       <w:r>
         <w:t xml:space="preserve">где </w:t>
       </w:r>
@@ -8739,6 +8759,13 @@
       </w:r>
       <w:r>
         <w:t>, м;</w:t>
+      </w:r>
+      <w:commentRangeEnd w:id="29"/>
+      <w:r>
+        <w:rPr>
+          <w:rStyle w:val="af0"/>
+        </w:rPr>
+        <w:commentReference w:id="29"/>
       </w:r>
     </w:p>
     <w:p>
@@ -8805,7 +8832,7 @@
           <m:f>
             <m:fPr>
               <m:ctrlPr>
-                <w:ins w:id="27" w:author="Gleb E. Umarov" w:date="2024-06-17T16:46:00Z">
+                <w:ins w:id="30" w:author="Gleb E. Umarov" w:date="2024-06-17T16:46:00Z">
                   <w:rPr>
                     <w:rFonts w:ascii="Cambria Math" w:hAnsi="Cambria Math"/>
                   </w:rPr>
@@ -8842,6 +8869,7 @@
       <w:pPr>
         <w:ind w:left="567" w:firstLine="709"/>
       </w:pPr>
+      <w:commentRangeStart w:id="31"/>
       <w:r>
         <w:t xml:space="preserve">где </w:t>
       </w:r>
@@ -8882,6 +8910,13 @@
       </w:r>
       <w:r>
         <w:t>.</w:t>
+      </w:r>
+      <w:commentRangeEnd w:id="31"/>
+      <w:r>
+        <w:rPr>
+          <w:rStyle w:val="af0"/>
+        </w:rPr>
+        <w:commentReference w:id="31"/>
       </w:r>
     </w:p>
     <w:p>
@@ -8942,7 +8977,7 @@
           <m:sSup>
             <m:sSupPr>
               <m:ctrlPr>
-                <w:ins w:id="28" w:author="Gleb E. Umarov" w:date="2024-06-17T16:46:00Z">
+                <w:ins w:id="32" w:author="Gleb E. Umarov" w:date="2024-06-17T16:46:00Z">
                   <w:rPr>
                     <w:rFonts w:ascii="Cambria Math" w:hAnsi="Cambria Math"/>
                   </w:rPr>
@@ -8979,6 +9014,7 @@
       <w:pPr>
         <w:ind w:left="567" w:firstLine="709"/>
       </w:pPr>
+      <w:commentRangeStart w:id="33"/>
       <w:r>
         <w:t xml:space="preserve">где </w:t>
       </w:r>
@@ -8997,6 +9033,13 @@
       </w:r>
       <w:r>
         <w:t>, м;</w:t>
+      </w:r>
+      <w:commentRangeEnd w:id="33"/>
+      <w:r>
+        <w:rPr>
+          <w:rStyle w:val="af0"/>
+        </w:rPr>
+        <w:commentReference w:id="33"/>
       </w:r>
     </w:p>
     <w:p>
@@ -9348,6 +9391,7 @@
       <w:r>
         <w:t xml:space="preserve"> Система должна работать на операционной системе </w:t>
       </w:r>
+      <w:commentRangeStart w:id="34"/>
       <w:r>
         <w:rPr>
           <w:lang w:val="en-US"/>
@@ -9368,6 +9412,13 @@
       </w:r>
       <w:r>
         <w:t>2</w:t>
+      </w:r>
+      <w:commentRangeEnd w:id="34"/>
+      <w:r>
+        <w:rPr>
+          <w:rStyle w:val="af0"/>
+        </w:rPr>
+        <w:commentReference w:id="34"/>
       </w:r>
       <w:r>
         <w:t>. Работоспособность на других выпусках и версиях не гарантируется.</w:t>
@@ -9455,6 +9506,7 @@
       <w:r>
         <w:t xml:space="preserve"> </w:t>
       </w:r>
+      <w:commentRangeStart w:id="35"/>
       <w:r>
         <w:t xml:space="preserve">Частота </w:t>
       </w:r>
@@ -9510,10 +9562,17 @@
         </w:rPr>
         <w:t xml:space="preserve"> не менее 2 ГБ.</w:t>
       </w:r>
+      <w:commentRangeEnd w:id="35"/>
+      <w:r>
+        <w:rPr>
+          <w:rStyle w:val="af0"/>
+        </w:rPr>
+        <w:commentReference w:id="35"/>
+      </w:r>
     </w:p>
     <w:p/>
     <w:sectPr>
-      <w:footerReference w:type="default" r:id="rId38"/>
+      <w:footerReference w:type="default" r:id="rId42"/>
       <w:pgSz w:w="11906" w:h="16838"/>
       <w:pgMar w:top="1134" w:right="850" w:bottom="1134" w:left="1701" w:header="0" w:footer="708" w:gutter="0"/>
       <w:cols w:space="720"/>
@@ -9522,6 +9581,144 @@
     </w:sectPr>
   </w:body>
 </w:document>
+</file>
+
+<file path=word/comments.xml><?xml version="1.0" encoding="utf-8"?>
+<w:comments xmlns:wpc="http://schemas.microsoft.com/office/word/2010/wordprocessingCanvas" xmlns:cx="http://schemas.microsoft.com/office/drawing/2014/chartex" xmlns:cx1="http://schemas.microsoft.com/office/drawing/2015/9/8/chartex" xmlns:cx2="http://schemas.microsoft.com/office/drawing/2015/10/21/chartex" xmlns:cx3="http://schemas.microsoft.com/office/drawing/2016/5/9/chartex" xmlns:cx4="http://schemas.microsoft.com/office/drawing/2016/5/10/chartex" xmlns:cx5="http://schemas.microsoft.com/office/drawing/2016/5/11/chartex" xmlns:cx6="http://schemas.microsoft.com/office/drawing/2016/5/12/chartex" xmlns:cx7="http://schemas.microsoft.com/office/drawing/2016/5/13/chartex" xmlns:cx8="http://schemas.microsoft.com/office/drawing/2016/5/14/chartex" xmlns:mc="http://schemas.openxmlformats.org/markup-compatibility/2006" xmlns:aink="http://schemas.microsoft.com/office/drawing/2016/ink" xmlns:am3d="http://schemas.microsoft.com/office/drawing/2017/model3d" xmlns:o="urn:schemas-microsoft-com:office:office" xmlns:r="http://schemas.openxmlformats.org/officeDocument/2006/relationships" xmlns:m="http://schemas.openxmlformats.org/officeDocument/2006/math" xmlns:v="urn:schemas-microsoft-com:vml" xmlns:wp14="http://schemas.microsoft.com/office/word/2010/wordprocessingDrawing" xmlns:wp="http://schemas.openxmlformats.org/drawingml/2006/wordprocessingDrawing" xmlns:w10="urn:schemas-microsoft-com:office:word" xmlns:w="http://schemas.openxmlformats.org/wordprocessingml/2006/main" xmlns:w14="http://schemas.microsoft.com/office/word/2010/wordml" xmlns:w15="http://schemas.microsoft.com/office/word/2012/wordml" xmlns:w16cex="http://schemas.microsoft.com/office/word/2018/wordml/cex" xmlns:w16cid="http://schemas.microsoft.com/office/word/2016/wordml/cid" xmlns:w16="http://schemas.microsoft.com/office/word/2018/wordml" xmlns:w16sdtdh="http://schemas.microsoft.com/office/word/2020/wordml/sdtdatahash" xmlns:w16se="http://schemas.microsoft.com/office/word/2015/wordml/symex" xmlns:wpg="http://schemas.microsoft.com/office/word/2010/wordprocessingGroup" xmlns:wpi="http://schemas.microsoft.com/office/word/2010/wordprocessingInk" xmlns:wne="http://schemas.microsoft.com/office/word/2006/wordml" xmlns:wps="http://schemas.microsoft.com/office/word/2010/wordprocessingShape" mc:Ignorable="w14 w15 w16se w16cid w16 w16cex w16sdtdh wp14">
+  <w:comment w:id="12" w:author="tpu-user" w:date="2024-06-20T11:02:00Z" w:initials="tu">
+    <w:p>
+      <w:pPr>
+        <w:pStyle w:val="af1"/>
+      </w:pPr>
+      <w:r>
+        <w:rPr>
+          <w:rStyle w:val="af0"/>
+        </w:rPr>
+        <w:annotationRef/>
+      </w:r>
+    </w:p>
+  </w:comment>
+  <w:comment w:id="28" w:author="tpu-user" w:date="2024-06-20T11:05:00Z" w:initials="tu">
+    <w:p>
+      <w:pPr>
+        <w:pStyle w:val="af1"/>
+      </w:pPr>
+      <w:r>
+        <w:rPr>
+          <w:rStyle w:val="af0"/>
+        </w:rPr>
+        <w:annotationRef/>
+      </w:r>
+    </w:p>
+  </w:comment>
+  <w:comment w:id="29" w:author="tpu-user" w:date="2024-06-20T11:08:00Z" w:initials="tu">
+    <w:p>
+      <w:pPr>
+        <w:pStyle w:val="af1"/>
+      </w:pPr>
+      <w:r>
+        <w:rPr>
+          <w:rStyle w:val="af0"/>
+        </w:rPr>
+        <w:annotationRef/>
+      </w:r>
+    </w:p>
+  </w:comment>
+  <w:comment w:id="31" w:author="tpu-user" w:date="2024-06-20T11:08:00Z" w:initials="tu">
+    <w:p>
+      <w:pPr>
+        <w:pStyle w:val="af1"/>
+      </w:pPr>
+      <w:r>
+        <w:rPr>
+          <w:rStyle w:val="af0"/>
+        </w:rPr>
+        <w:annotationRef/>
+      </w:r>
+    </w:p>
+  </w:comment>
+  <w:comment w:id="33" w:author="tpu-user" w:date="2024-06-20T11:08:00Z" w:initials="tu">
+    <w:p>
+      <w:pPr>
+        <w:pStyle w:val="af1"/>
+      </w:pPr>
+      <w:r>
+        <w:rPr>
+          <w:rStyle w:val="af0"/>
+        </w:rPr>
+        <w:annotationRef/>
+      </w:r>
+    </w:p>
+  </w:comment>
+  <w:comment w:id="34" w:author="tpu-user" w:date="2024-06-20T11:09:00Z" w:initials="tu">
+    <w:p>
+      <w:pPr>
+        <w:pStyle w:val="af1"/>
+      </w:pPr>
+      <w:r>
+        <w:rPr>
+          <w:rStyle w:val="af0"/>
+        </w:rPr>
+        <w:annotationRef/>
+      </w:r>
+      <w:r>
+        <w:t>Битность</w:t>
+      </w:r>
+    </w:p>
+  </w:comment>
+  <w:comment w:id="35" w:author="tpu-user" w:date="2024-06-20T11:09:00Z" w:initials="tu">
+    <w:p>
+      <w:pPr>
+        <w:pStyle w:val="af1"/>
+      </w:pPr>
+      <w:r>
+        <w:rPr>
+          <w:rStyle w:val="af0"/>
+        </w:rPr>
+        <w:annotationRef/>
+      </w:r>
+      <w:r>
+        <w:t>Занимаемую память</w:t>
+      </w:r>
+    </w:p>
+  </w:comment>
+</w:comments>
+</file>
+
+<file path=word/commentsExtended.xml><?xml version="1.0" encoding="utf-8"?>
+<w15:commentsEx xmlns:wpc="http://schemas.microsoft.com/office/word/2010/wordprocessingCanvas" xmlns:cx="http://schemas.microsoft.com/office/drawing/2014/chartex" xmlns:cx1="http://schemas.microsoft.com/office/drawing/2015/9/8/chartex" xmlns:cx2="http://schemas.microsoft.com/office/drawing/2015/10/21/chartex" xmlns:cx3="http://schemas.microsoft.com/office/drawing/2016/5/9/chartex" xmlns:cx4="http://schemas.microsoft.com/office/drawing/2016/5/10/chartex" xmlns:cx5="http://schemas.microsoft.com/office/drawing/2016/5/11/chartex" xmlns:cx6="http://schemas.microsoft.com/office/drawing/2016/5/12/chartex" xmlns:cx7="http://schemas.microsoft.com/office/drawing/2016/5/13/chartex" xmlns:cx8="http://schemas.microsoft.com/office/drawing/2016/5/14/chartex" xmlns:mc="http://schemas.openxmlformats.org/markup-compatibility/2006" xmlns:aink="http://schemas.microsoft.com/office/drawing/2016/ink" xmlns:am3d="http://schemas.microsoft.com/office/drawing/2017/model3d" xmlns:o="urn:schemas-microsoft-com:office:office" xmlns:r="http://schemas.openxmlformats.org/officeDocument/2006/relationships" xmlns:m="http://schemas.openxmlformats.org/officeDocument/2006/math" xmlns:v="urn:schemas-microsoft-com:vml" xmlns:wp14="http://schemas.microsoft.com/office/word/2010/wordprocessingDrawing" xmlns:wp="http://schemas.openxmlformats.org/drawingml/2006/wordprocessingDrawing" xmlns:w10="urn:schemas-microsoft-com:office:word" xmlns:w="http://schemas.openxmlformats.org/wordprocessingml/2006/main" xmlns:w14="http://schemas.microsoft.com/office/word/2010/wordml" xmlns:w15="http://schemas.microsoft.com/office/word/2012/wordml" xmlns:w16cex="http://schemas.microsoft.com/office/word/2018/wordml/cex" xmlns:w16cid="http://schemas.microsoft.com/office/word/2016/wordml/cid" xmlns:w16="http://schemas.microsoft.com/office/word/2018/wordml" xmlns:w16sdtdh="http://schemas.microsoft.com/office/word/2020/wordml/sdtdatahash" xmlns:w16se="http://schemas.microsoft.com/office/word/2015/wordml/symex" xmlns:wpg="http://schemas.microsoft.com/office/word/2010/wordprocessingGroup" xmlns:wpi="http://schemas.microsoft.com/office/word/2010/wordprocessingInk" xmlns:wne="http://schemas.microsoft.com/office/word/2006/wordml" xmlns:wps="http://schemas.microsoft.com/office/word/2010/wordprocessingShape" mc:Ignorable="w14 w15 w16se w16cid w16 w16cex w16sdtdh wp14">
+  <w15:commentEx w15:paraId="07584D43" w15:done="0"/>
+  <w15:commentEx w15:paraId="3C005235" w15:done="0"/>
+  <w15:commentEx w15:paraId="0FB85DD1" w15:done="0"/>
+  <w15:commentEx w15:paraId="5898AA3B" w15:done="0"/>
+  <w15:commentEx w15:paraId="44F75D9A" w15:done="0"/>
+  <w15:commentEx w15:paraId="76890034" w15:done="0"/>
+  <w15:commentEx w15:paraId="562D61EB" w15:done="0"/>
+</w15:commentsEx>
+</file>
+
+<file path=word/commentsExtensible.xml><?xml version="1.0" encoding="utf-8"?>
+<w16cex:commentsExtensible xmlns:wpc="http://schemas.microsoft.com/office/word/2010/wordprocessingCanvas" xmlns:cx="http://schemas.microsoft.com/office/drawing/2014/chartex" xmlns:cx1="http://schemas.microsoft.com/office/drawing/2015/9/8/chartex" xmlns:cx2="http://schemas.microsoft.com/office/drawing/2015/10/21/chartex" xmlns:cx3="http://schemas.microsoft.com/office/drawing/2016/5/9/chartex" xmlns:cx4="http://schemas.microsoft.com/office/drawing/2016/5/10/chartex" xmlns:cx5="http://schemas.microsoft.com/office/drawing/2016/5/11/chartex" xmlns:cx6="http://schemas.microsoft.com/office/drawing/2016/5/12/chartex" xmlns:cx7="http://schemas.microsoft.com/office/drawing/2016/5/13/chartex" xmlns:cx8="http://schemas.microsoft.com/office/drawing/2016/5/14/chartex" xmlns:mc="http://schemas.openxmlformats.org/markup-compatibility/2006" xmlns:aink="http://schemas.microsoft.com/office/drawing/2016/ink" xmlns:am3d="http://schemas.microsoft.com/office/drawing/2017/model3d" xmlns:o="urn:schemas-microsoft-com:office:office" xmlns:r="http://schemas.openxmlformats.org/officeDocument/2006/relationships" xmlns:m="http://schemas.openxmlformats.org/officeDocument/2006/math" xmlns:v="urn:schemas-microsoft-com:vml" xmlns:wp14="http://schemas.microsoft.com/office/word/2010/wordprocessingDrawing" xmlns:wp="http://schemas.openxmlformats.org/drawingml/2006/wordprocessingDrawing" xmlns:w10="urn:schemas-microsoft-com:office:word" xmlns:w="http://schemas.openxmlformats.org/wordprocessingml/2006/main" xmlns:w14="http://schemas.microsoft.com/office/word/2010/wordml" xmlns:w15="http://schemas.microsoft.com/office/word/2012/wordml" xmlns:w16cex="http://schemas.microsoft.com/office/word/2018/wordml/cex" xmlns:w16cid="http://schemas.microsoft.com/office/word/2016/wordml/cid" xmlns:w16="http://schemas.microsoft.com/office/word/2018/wordml" xmlns:w16sdtdh="http://schemas.microsoft.com/office/word/2020/wordml/sdtdatahash" xmlns:w16se="http://schemas.microsoft.com/office/word/2015/wordml/symex" xmlns:wpg="http://schemas.microsoft.com/office/word/2010/wordprocessingGroup" xmlns:wpi="http://schemas.microsoft.com/office/word/2010/wordprocessingInk" xmlns:wne="http://schemas.microsoft.com/office/word/2006/wordml" xmlns:wps="http://schemas.microsoft.com/office/word/2010/wordprocessingShape" mc:Ignorable="w14 w15 w16se w16cid w16 w16cex w16sdtdh wp14">
+  <w16cex:commentExtensible w16cex:durableId="2A1E8AC7" w16cex:dateUtc="2024-06-20T04:02:00Z"/>
+  <w16cex:commentExtensible w16cex:durableId="2A1E8B8D" w16cex:dateUtc="2024-06-20T04:05:00Z"/>
+  <w16cex:commentExtensible w16cex:durableId="2A1E8C1E" w16cex:dateUtc="2024-06-20T04:08:00Z"/>
+  <w16cex:commentExtensible w16cex:durableId="2A1E8C26" w16cex:dateUtc="2024-06-20T04:08:00Z"/>
+  <w16cex:commentExtensible w16cex:durableId="2A1E8C28" w16cex:dateUtc="2024-06-20T04:08:00Z"/>
+  <w16cex:commentExtensible w16cex:durableId="2A1E8C77" w16cex:dateUtc="2024-06-20T04:09:00Z"/>
+  <w16cex:commentExtensible w16cex:durableId="2A1E8C80" w16cex:dateUtc="2024-06-20T04:09:00Z"/>
+</w16cex:commentsExtensible>
+</file>
+
+<file path=word/commentsIds.xml><?xml version="1.0" encoding="utf-8"?>
+<w16cid:commentsIds xmlns:wpc="http://schemas.microsoft.com/office/word/2010/wordprocessingCanvas" xmlns:cx="http://schemas.microsoft.com/office/drawing/2014/chartex" xmlns:cx1="http://schemas.microsoft.com/office/drawing/2015/9/8/chartex" xmlns:cx2="http://schemas.microsoft.com/office/drawing/2015/10/21/chartex" xmlns:cx3="http://schemas.microsoft.com/office/drawing/2016/5/9/chartex" xmlns:cx4="http://schemas.microsoft.com/office/drawing/2016/5/10/chartex" xmlns:cx5="http://schemas.microsoft.com/office/drawing/2016/5/11/chartex" xmlns:cx6="http://schemas.microsoft.com/office/drawing/2016/5/12/chartex" xmlns:cx7="http://schemas.microsoft.com/office/drawing/2016/5/13/chartex" xmlns:cx8="http://schemas.microsoft.com/office/drawing/2016/5/14/chartex" xmlns:mc="http://schemas.openxmlformats.org/markup-compatibility/2006" xmlns:aink="http://schemas.microsoft.com/office/drawing/2016/ink" xmlns:am3d="http://schemas.microsoft.com/office/drawing/2017/model3d" xmlns:o="urn:schemas-microsoft-com:office:office" xmlns:r="http://schemas.openxmlformats.org/officeDocument/2006/relationships" xmlns:m="http://schemas.openxmlformats.org/officeDocument/2006/math" xmlns:v="urn:schemas-microsoft-com:vml" xmlns:wp14="http://schemas.microsoft.com/office/word/2010/wordprocessingDrawing" xmlns:wp="http://schemas.openxmlformats.org/drawingml/2006/wordprocessingDrawing" xmlns:w10="urn:schemas-microsoft-com:office:word" xmlns:w="http://schemas.openxmlformats.org/wordprocessingml/2006/main" xmlns:w14="http://schemas.microsoft.com/office/word/2010/wordml" xmlns:w15="http://schemas.microsoft.com/office/word/2012/wordml" xmlns:w16cex="http://schemas.microsoft.com/office/word/2018/wordml/cex" xmlns:w16cid="http://schemas.microsoft.com/office/word/2016/wordml/cid" xmlns:w16="http://schemas.microsoft.com/office/word/2018/wordml" xmlns:w16sdtdh="http://schemas.microsoft.com/office/word/2020/wordml/sdtdatahash" xmlns:w16se="http://schemas.microsoft.com/office/word/2015/wordml/symex" xmlns:wpg="http://schemas.microsoft.com/office/word/2010/wordprocessingGroup" xmlns:wpi="http://schemas.microsoft.com/office/word/2010/wordprocessingInk" xmlns:wne="http://schemas.microsoft.com/office/word/2006/wordml" xmlns:wps="http://schemas.microsoft.com/office/word/2010/wordprocessingShape" mc:Ignorable="w14 w15 w16se w16cid w16 w16cex w16sdtdh wp14">
+  <w16cid:commentId w16cid:paraId="07584D43" w16cid:durableId="2A1E8AC7"/>
+  <w16cid:commentId w16cid:paraId="3C005235" w16cid:durableId="2A1E8B8D"/>
+  <w16cid:commentId w16cid:paraId="0FB85DD1" w16cid:durableId="2A1E8C1E"/>
+  <w16cid:commentId w16cid:paraId="5898AA3B" w16cid:durableId="2A1E8C26"/>
+  <w16cid:commentId w16cid:paraId="44F75D9A" w16cid:durableId="2A1E8C28"/>
+  <w16cid:commentId w16cid:paraId="76890034" w16cid:durableId="2A1E8C77"/>
+  <w16cid:commentId w16cid:paraId="562D61EB" w16cid:durableId="2A1E8C80"/>
+</w16cid:commentsIds>
 </file>
 
 <file path=word/endnotes.xml><?xml version="1.0" encoding="utf-8"?>
@@ -10481,6 +10678,9 @@
 
 <file path=word/people.xml><?xml version="1.0" encoding="utf-8"?>
 <w15:people xmlns:wpc="http://schemas.microsoft.com/office/word/2010/wordprocessingCanvas" xmlns:cx="http://schemas.microsoft.com/office/drawing/2014/chartex" xmlns:cx1="http://schemas.microsoft.com/office/drawing/2015/9/8/chartex" xmlns:cx2="http://schemas.microsoft.com/office/drawing/2015/10/21/chartex" xmlns:cx3="http://schemas.microsoft.com/office/drawing/2016/5/9/chartex" xmlns:cx4="http://schemas.microsoft.com/office/drawing/2016/5/10/chartex" xmlns:cx5="http://schemas.microsoft.com/office/drawing/2016/5/11/chartex" xmlns:cx6="http://schemas.microsoft.com/office/drawing/2016/5/12/chartex" xmlns:cx7="http://schemas.microsoft.com/office/drawing/2016/5/13/chartex" xmlns:cx8="http://schemas.microsoft.com/office/drawing/2016/5/14/chartex" xmlns:mc="http://schemas.openxmlformats.org/markup-compatibility/2006" xmlns:aink="http://schemas.microsoft.com/office/drawing/2016/ink" xmlns:am3d="http://schemas.microsoft.com/office/drawing/2017/model3d" xmlns:o="urn:schemas-microsoft-com:office:office" xmlns:r="http://schemas.openxmlformats.org/officeDocument/2006/relationships" xmlns:m="http://schemas.openxmlformats.org/officeDocument/2006/math" xmlns:v="urn:schemas-microsoft-com:vml" xmlns:wp14="http://schemas.microsoft.com/office/word/2010/wordprocessingDrawing" xmlns:wp="http://schemas.openxmlformats.org/drawingml/2006/wordprocessingDrawing" xmlns:w10="urn:schemas-microsoft-com:office:word" xmlns:w="http://schemas.openxmlformats.org/wordprocessingml/2006/main" xmlns:w14="http://schemas.microsoft.com/office/word/2010/wordml" xmlns:w15="http://schemas.microsoft.com/office/word/2012/wordml" xmlns:w16cex="http://schemas.microsoft.com/office/word/2018/wordml/cex" xmlns:w16cid="http://schemas.microsoft.com/office/word/2016/wordml/cid" xmlns:w16="http://schemas.microsoft.com/office/word/2018/wordml" xmlns:w16sdtdh="http://schemas.microsoft.com/office/word/2020/wordml/sdtdatahash" xmlns:w16se="http://schemas.microsoft.com/office/word/2015/wordml/symex" xmlns:wpg="http://schemas.microsoft.com/office/word/2010/wordprocessingGroup" xmlns:wpi="http://schemas.microsoft.com/office/word/2010/wordprocessingInk" xmlns:wne="http://schemas.microsoft.com/office/word/2006/wordml" xmlns:wps="http://schemas.microsoft.com/office/word/2010/wordprocessingShape" mc:Ignorable="w14 w15 w16se w16cid w16 w16cex w16sdtdh wp14">
+  <w15:person w15:author="tpu-user">
+    <w15:presenceInfo w15:providerId="AD" w15:userId="S-1-5-21-507921405-1993962763-1957994488-84864"/>
+  </w15:person>
   <w15:person w15:author="Gleb E. Umarov">
     <w15:presenceInfo w15:providerId="AD" w15:userId="S-1-5-21-507921405-1993962763-1957994488-121747"/>
   </w15:person>
@@ -11152,6 +11352,76 @@
       </w:tblBorders>
     </w:tblPr>
   </w:style>
+  <w:style w:type="character" w:styleId="af0">
+    <w:name w:val="annotation reference"/>
+    <w:basedOn w:val="a0"/>
+    <w:uiPriority w:val="99"/>
+    <w:semiHidden/>
+    <w:unhideWhenUsed/>
+    <w:rsid w:val="006745D9"/>
+    <w:rPr>
+      <w:sz w:val="16"/>
+      <w:szCs w:val="16"/>
+    </w:rPr>
+  </w:style>
+  <w:style w:type="paragraph" w:styleId="af1">
+    <w:name w:val="annotation text"/>
+    <w:basedOn w:val="a"/>
+    <w:link w:val="af2"/>
+    <w:uiPriority w:val="99"/>
+    <w:semiHidden/>
+    <w:unhideWhenUsed/>
+    <w:rsid w:val="006745D9"/>
+    <w:pPr>
+      <w:spacing w:line="240" w:lineRule="auto"/>
+    </w:pPr>
+    <w:rPr>
+      <w:sz w:val="20"/>
+      <w:szCs w:val="20"/>
+    </w:rPr>
+  </w:style>
+  <w:style w:type="character" w:customStyle="1" w:styleId="af2">
+    <w:name w:val="Текст примечания Знак"/>
+    <w:basedOn w:val="a0"/>
+    <w:link w:val="af1"/>
+    <w:uiPriority w:val="99"/>
+    <w:semiHidden/>
+    <w:rsid w:val="006745D9"/>
+    <w:rPr>
+      <w:rFonts w:ascii="Times New Roman" w:hAnsi="Times New Roman"/>
+      <w:sz w:val="20"/>
+      <w:szCs w:val="20"/>
+    </w:rPr>
+  </w:style>
+  <w:style w:type="paragraph" w:styleId="af3">
+    <w:name w:val="annotation subject"/>
+    <w:basedOn w:val="af1"/>
+    <w:next w:val="af1"/>
+    <w:link w:val="af4"/>
+    <w:uiPriority w:val="99"/>
+    <w:semiHidden/>
+    <w:unhideWhenUsed/>
+    <w:rsid w:val="006745D9"/>
+    <w:rPr>
+      <w:b/>
+      <w:bCs/>
+    </w:rPr>
+  </w:style>
+  <w:style w:type="character" w:customStyle="1" w:styleId="af4">
+    <w:name w:val="Тема примечания Знак"/>
+    <w:basedOn w:val="af2"/>
+    <w:link w:val="af3"/>
+    <w:uiPriority w:val="99"/>
+    <w:semiHidden/>
+    <w:rsid w:val="006745D9"/>
+    <w:rPr>
+      <w:rFonts w:ascii="Times New Roman" w:hAnsi="Times New Roman"/>
+      <w:b/>
+      <w:bCs/>
+      <w:sz w:val="20"/>
+      <w:szCs w:val="20"/>
+    </w:rPr>
+  </w:style>
 </w:styles>
 </file>
 

--- a/Умаров ООП5.docx
+++ b/Умаров ООП5.docx
@@ -820,13 +820,23 @@
                 <w:u w:val="single"/>
               </w:rPr>
             </w:pPr>
+            <w:proofErr w:type="spellStart"/>
             <w:r>
               <w:rPr>
                 <w:rFonts w:eastAsia="Calibri" w:cs="Times New Roman"/>
                 <w:szCs w:val="28"/>
                 <w:u w:val="single"/>
               </w:rPr>
-              <w:t>Калентьев А. А.</w:t>
+              <w:t>Калентьев</w:t>
+            </w:r>
+            <w:proofErr w:type="spellEnd"/>
+            <w:r>
+              <w:rPr>
+                <w:rFonts w:eastAsia="Calibri" w:cs="Times New Roman"/>
+                <w:szCs w:val="28"/>
+                <w:u w:val="single"/>
+              </w:rPr>
+              <w:t xml:space="preserve"> А. А.</w:t>
             </w:r>
           </w:p>
         </w:tc>
@@ -1974,7 +1984,23 @@
     </w:p>
     <w:p>
       <w:r>
-        <w:t>Вариант использования (use case) — это описание множества последовательных действий (включая вариации), которые выполняются некоторым субъектом с целью получения результата, значимого для некоторого действующего лица [1]. ВИ предполагает взаимодействие действующих лиц и системы или другого объекта. Действующее лицо представляет собой логически связанное множество ролей, которые играют пользователи системы во время взаимодействия с ней.</w:t>
+        <w:t>Вариант использования (</w:t>
+      </w:r>
+      <w:proofErr w:type="spellStart"/>
+      <w:r>
+        <w:t>use</w:t>
+      </w:r>
+      <w:proofErr w:type="spellEnd"/>
+      <w:r>
+        <w:t xml:space="preserve"> </w:t>
+      </w:r>
+      <w:proofErr w:type="spellStart"/>
+      <w:r>
+        <w:t>case</w:t>
+      </w:r>
+      <w:proofErr w:type="spellEnd"/>
+      <w:r>
+        <w:t>) — это описание множества последовательных действий (включая вариации), которые выполняются некоторым субъектом с целью получения результата, значимого для некоторого действующего лица [1]. ВИ предполагает взаимодействие действующих лиц и системы или другого объекта. Действующее лицо представляет собой логически связанное множество ролей, которые играют пользователи системы во время взаимодействия с ней.</w:t>
       </w:r>
     </w:p>
     <w:p>
@@ -2012,7 +2038,7 @@
             <v:path o:extrusionok="f" gradientshapeok="t" o:connecttype="rect"/>
             <o:lock v:ext="edit" aspectratio="t"/>
           </v:shapetype>
-          <v:shape id="_x0000_i1025" type="#_x0000_t75" style="width:410.15pt;height:428.95pt">
+          <v:shape id="_x0000_i1025" type="#_x0000_t75" style="width:410.25pt;height:428.65pt">
             <v:imagedata r:id="rId8" o:title="usecase" croptop="10595f" cropbottom="9016f" cropleft="10328f" cropright="7938f"/>
           </v:shape>
         </w:pict>
@@ -2185,9 +2211,16 @@
       <w:r>
         <w:t>Рисунок 2</w:t>
       </w:r>
+      <w:r>
+        <w:rPr>
+          <w:lang w:val="en-US"/>
+        </w:rPr>
+        <w:t xml:space="preserve"> -</w:t>
+      </w:r>
       <w:commentRangeStart w:id="12"/>
-      <w:r>
-        <w:t xml:space="preserve">. </w:t>
+      <w:commentRangeStart w:id="13"/>
+      <w:r>
+        <w:t xml:space="preserve"> </w:t>
       </w:r>
       <w:commentRangeEnd w:id="12"/>
       <w:r>
@@ -2195,6 +2228,13 @@
           <w:rStyle w:val="af0"/>
         </w:rPr>
         <w:commentReference w:id="12"/>
+      </w:r>
+      <w:commentRangeEnd w:id="13"/>
+      <w:r>
+        <w:rPr>
+          <w:rStyle w:val="af0"/>
+        </w:rPr>
+        <w:commentReference w:id="13"/>
       </w:r>
       <w:r>
         <w:rPr>
@@ -2216,9 +2256,9 @@
           <w:bCs/>
         </w:rPr>
       </w:pPr>
-      <w:bookmarkStart w:id="13" w:name="_Toc136600557"/>
-      <w:bookmarkStart w:id="14" w:name="_Toc74956675"/>
-      <w:bookmarkStart w:id="15" w:name="_Toc74829066"/>
+      <w:bookmarkStart w:id="14" w:name="_Toc136600557"/>
+      <w:bookmarkStart w:id="15" w:name="_Toc74956675"/>
+      <w:bookmarkStart w:id="16" w:name="_Toc74829066"/>
       <w:r>
         <w:rPr>
           <w:b/>
@@ -2227,9 +2267,9 @@
         <w:lastRenderedPageBreak/>
         <w:t>1.3 Описание классов, образующих связь типа «общее-частное»</w:t>
       </w:r>
-      <w:bookmarkEnd w:id="13"/>
       <w:bookmarkEnd w:id="14"/>
       <w:bookmarkEnd w:id="15"/>
+      <w:bookmarkEnd w:id="16"/>
     </w:p>
     <w:p>
       <w:pPr>
@@ -2239,6 +2279,7 @@
       <w:r>
         <w:t xml:space="preserve">В таблице 1 приведено описание абстрактного класса </w:t>
       </w:r>
+      <w:proofErr w:type="spellStart"/>
       <w:r>
         <w:rPr>
           <w:i/>
@@ -2246,6 +2287,7 @@
         </w:rPr>
         <w:t>FigureBase</w:t>
       </w:r>
+      <w:proofErr w:type="spellEnd"/>
       <w:r>
         <w:t xml:space="preserve"> с его полями, свойствами и методами.</w:t>
       </w:r>
@@ -2260,6 +2302,7 @@
       <w:r>
         <w:t xml:space="preserve">Таблица 1 – Описание класса </w:t>
       </w:r>
+      <w:proofErr w:type="spellStart"/>
       <w:r>
         <w:rPr>
           <w:i/>
@@ -2267,6 +2310,7 @@
         </w:rPr>
         <w:t>FigureBase</w:t>
       </w:r>
+      <w:proofErr w:type="spellEnd"/>
     </w:p>
     <w:tbl>
       <w:tblPr>
@@ -2396,6 +2440,7 @@
               </w:rPr>
               <w:t xml:space="preserve">Класс </w:t>
             </w:r>
+            <w:proofErr w:type="spellStart"/>
             <w:r>
               <w:rPr>
                 <w:rFonts w:eastAsia="Calibri"/>
@@ -2405,6 +2450,7 @@
               </w:rPr>
               <w:t>FigureBase</w:t>
             </w:r>
+            <w:proofErr w:type="spellEnd"/>
             <w:r>
               <w:rPr>
                 <w:rFonts w:eastAsia="Calibri"/>
@@ -2462,6 +2508,7 @@
               </w:rPr>
               <w:t xml:space="preserve">+ </w:t>
             </w:r>
+            <w:proofErr w:type="spellStart"/>
             <w:r>
               <w:rPr>
                 <w:rFonts w:eastAsia="Calibri"/>
@@ -2470,6 +2517,7 @@
               </w:rPr>
               <w:t>FigureType</w:t>
             </w:r>
+            <w:proofErr w:type="spellEnd"/>
           </w:p>
         </w:tc>
         <w:tc>
@@ -2796,6 +2844,7 @@
               </w:rPr>
               <w:t xml:space="preserve"> </w:t>
             </w:r>
+            <w:proofErr w:type="spellStart"/>
             <w:r>
               <w:rPr>
                 <w:rFonts w:eastAsia="Calibri"/>
@@ -2805,6 +2854,7 @@
               </w:rPr>
               <w:t>CheckNumber</w:t>
             </w:r>
+            <w:proofErr w:type="spellEnd"/>
           </w:p>
         </w:tc>
         <w:tc>
@@ -2911,6 +2961,7 @@
       <w:r>
         <w:t xml:space="preserve">, которые наследуются от </w:t>
       </w:r>
+      <w:proofErr w:type="spellStart"/>
       <w:r>
         <w:rPr>
           <w:i/>
@@ -2918,6 +2969,7 @@
         </w:rPr>
         <w:t>FigureBase</w:t>
       </w:r>
+      <w:proofErr w:type="spellEnd"/>
       <w:r>
         <w:t>.</w:t>
       </w:r>
@@ -3347,8 +3399,18 @@
                 <w:sz w:val="24"/>
                 <w:lang w:val="en-US"/>
               </w:rPr>
-              <w:t>+ FigureType</w:t>
-            </w:r>
+              <w:t xml:space="preserve">+ </w:t>
+            </w:r>
+            <w:proofErr w:type="spellStart"/>
+            <w:r>
+              <w:rPr>
+                <w:rFonts w:eastAsia="Calibri"/>
+                <w:sz w:val="24"/>
+                <w:lang w:val="en-US"/>
+              </w:rPr>
+              <w:t>FigureType</w:t>
+            </w:r>
+            <w:proofErr w:type="spellEnd"/>
           </w:p>
         </w:tc>
         <w:tc>
@@ -3419,8 +3481,18 @@
                 <w:sz w:val="24"/>
                 <w:lang w:val="en-US"/>
               </w:rPr>
-              <w:t>+ Paramet</w:t>
-            </w:r>
+              <w:t xml:space="preserve">+ </w:t>
+            </w:r>
+            <w:proofErr w:type="spellStart"/>
+            <w:r>
+              <w:rPr>
+                <w:rFonts w:eastAsia="Calibri"/>
+                <w:sz w:val="24"/>
+                <w:lang w:val="en-US"/>
+              </w:rPr>
+              <w:t>Paramet</w:t>
+            </w:r>
+            <w:proofErr w:type="spellEnd"/>
             <w:r>
               <w:rPr>
                 <w:rFonts w:eastAsia="Calibri"/>
@@ -3428,6 +3500,7 @@
               </w:rPr>
               <w:t>е</w:t>
             </w:r>
+            <w:proofErr w:type="spellStart"/>
             <w:r>
               <w:rPr>
                 <w:rFonts w:eastAsia="Calibri"/>
@@ -3436,6 +3509,7 @@
               </w:rPr>
               <w:t>rs</w:t>
             </w:r>
+            <w:proofErr w:type="spellEnd"/>
           </w:p>
         </w:tc>
         <w:tc>
@@ -3817,6 +3891,7 @@
               </w:rPr>
               <w:t>_</w:t>
             </w:r>
+            <w:proofErr w:type="spellStart"/>
             <w:r>
               <w:rPr>
                 <w:rFonts w:eastAsia="Calibri"/>
@@ -3825,6 +3900,7 @@
               </w:rPr>
               <w:t>sideA</w:t>
             </w:r>
+            <w:proofErr w:type="spellEnd"/>
           </w:p>
         </w:tc>
         <w:tc>
@@ -3903,6 +3979,7 @@
               </w:rPr>
               <w:t>_</w:t>
             </w:r>
+            <w:proofErr w:type="spellStart"/>
             <w:r>
               <w:rPr>
                 <w:rFonts w:eastAsia="Calibri"/>
@@ -3911,6 +3988,7 @@
               </w:rPr>
               <w:t>heightA</w:t>
             </w:r>
+            <w:proofErr w:type="spellEnd"/>
           </w:p>
         </w:tc>
         <w:tc>
@@ -4006,8 +4084,18 @@
                 <w:sz w:val="24"/>
                 <w:lang w:val="en-US"/>
               </w:rPr>
-              <w:t>+ SideA</w:t>
-            </w:r>
+              <w:t xml:space="preserve">+ </w:t>
+            </w:r>
+            <w:proofErr w:type="spellStart"/>
+            <w:r>
+              <w:rPr>
+                <w:rFonts w:eastAsia="Calibri"/>
+                <w:sz w:val="24"/>
+                <w:lang w:val="en-US"/>
+              </w:rPr>
+              <w:t>SideA</w:t>
+            </w:r>
+            <w:proofErr w:type="spellEnd"/>
           </w:p>
         </w:tc>
         <w:tc>
@@ -4078,8 +4166,18 @@
                 <w:sz w:val="24"/>
                 <w:lang w:val="en-US"/>
               </w:rPr>
-              <w:t>+ HeightA</w:t>
-            </w:r>
+              <w:t xml:space="preserve">+ </w:t>
+            </w:r>
+            <w:proofErr w:type="spellStart"/>
+            <w:r>
+              <w:rPr>
+                <w:rFonts w:eastAsia="Calibri"/>
+                <w:sz w:val="24"/>
+                <w:lang w:val="en-US"/>
+              </w:rPr>
+              <w:t>HeightA</w:t>
+            </w:r>
+            <w:proofErr w:type="spellEnd"/>
           </w:p>
         </w:tc>
         <w:tc>
@@ -4150,8 +4248,18 @@
                 <w:sz w:val="24"/>
                 <w:lang w:val="en-US"/>
               </w:rPr>
-              <w:t>+ FigureType</w:t>
-            </w:r>
+              <w:t xml:space="preserve">+ </w:t>
+            </w:r>
+            <w:proofErr w:type="spellStart"/>
+            <w:r>
+              <w:rPr>
+                <w:rFonts w:eastAsia="Calibri"/>
+                <w:sz w:val="24"/>
+                <w:lang w:val="en-US"/>
+              </w:rPr>
+              <w:t>FigureType</w:t>
+            </w:r>
+            <w:proofErr w:type="spellEnd"/>
           </w:p>
         </w:tc>
         <w:tc>
@@ -4646,8 +4754,18 @@
                 <w:sz w:val="24"/>
                 <w:lang w:val="en-US"/>
               </w:rPr>
-              <w:t>_sideA</w:t>
-            </w:r>
+              <w:t>_</w:t>
+            </w:r>
+            <w:proofErr w:type="spellStart"/>
+            <w:r>
+              <w:rPr>
+                <w:rFonts w:eastAsia="Calibri"/>
+                <w:sz w:val="24"/>
+                <w:lang w:val="en-US"/>
+              </w:rPr>
+              <w:t>sideA</w:t>
+            </w:r>
+            <w:proofErr w:type="spellEnd"/>
           </w:p>
         </w:tc>
         <w:tc>
@@ -4846,8 +4964,18 @@
                 <w:sz w:val="24"/>
                 <w:lang w:val="en-US"/>
               </w:rPr>
-              <w:t>+ SideA</w:t>
-            </w:r>
+              <w:t xml:space="preserve">+ </w:t>
+            </w:r>
+            <w:proofErr w:type="spellStart"/>
+            <w:r>
+              <w:rPr>
+                <w:rFonts w:eastAsia="Calibri"/>
+                <w:sz w:val="24"/>
+                <w:lang w:val="en-US"/>
+              </w:rPr>
+              <w:t>SideA</w:t>
+            </w:r>
+            <w:proofErr w:type="spellEnd"/>
           </w:p>
         </w:tc>
         <w:tc>
@@ -5018,8 +5146,18 @@
                 <w:sz w:val="24"/>
                 <w:lang w:val="en-US"/>
               </w:rPr>
-              <w:t>+ FigureType</w:t>
-            </w:r>
+              <w:t xml:space="preserve">+ </w:t>
+            </w:r>
+            <w:proofErr w:type="spellStart"/>
+            <w:r>
+              <w:rPr>
+                <w:rFonts w:eastAsia="Calibri"/>
+                <w:sz w:val="24"/>
+                <w:lang w:val="en-US"/>
+              </w:rPr>
+              <w:t>FigureType</w:t>
+            </w:r>
+            <w:proofErr w:type="spellEnd"/>
           </w:p>
         </w:tc>
         <w:tc>
@@ -5235,9 +5373,9 @@
           <w:bCs/>
         </w:rPr>
       </w:pPr>
-      <w:bookmarkStart w:id="16" w:name="_Toc136600558"/>
-      <w:bookmarkStart w:id="17" w:name="_Toc74956676"/>
-      <w:bookmarkStart w:id="18" w:name="_Toc74829067"/>
+      <w:bookmarkStart w:id="17" w:name="_Toc136600558"/>
+      <w:bookmarkStart w:id="18" w:name="_Toc74956676"/>
+      <w:bookmarkStart w:id="19" w:name="_Toc74829067"/>
       <w:r>
         <w:rPr>
           <w:b/>
@@ -5253,9 +5391,9 @@
         </w:rPr>
         <w:t>Git</w:t>
       </w:r>
-      <w:bookmarkEnd w:id="16"/>
       <w:bookmarkEnd w:id="17"/>
       <w:bookmarkEnd w:id="18"/>
+      <w:bookmarkEnd w:id="19"/>
     </w:p>
     <w:p>
       <w:pPr>
@@ -5371,9 +5509,9 @@
           <w:bCs/>
         </w:rPr>
       </w:pPr>
-      <w:bookmarkStart w:id="19" w:name="_Toc136600559"/>
-      <w:bookmarkStart w:id="20" w:name="_Toc74956677"/>
-      <w:bookmarkStart w:id="21" w:name="_Toc74829068"/>
+      <w:bookmarkStart w:id="20" w:name="_Toc136600559"/>
+      <w:bookmarkStart w:id="21" w:name="_Toc74956677"/>
+      <w:bookmarkStart w:id="22" w:name="_Toc74829068"/>
       <w:r>
         <w:rPr>
           <w:b/>
@@ -5382,9 +5520,9 @@
         <w:lastRenderedPageBreak/>
         <w:t>1.5 Тестирование программы</w:t>
       </w:r>
-      <w:bookmarkEnd w:id="19"/>
       <w:bookmarkEnd w:id="20"/>
       <w:bookmarkEnd w:id="21"/>
+      <w:bookmarkEnd w:id="22"/>
     </w:p>
     <w:p>
       <w:pPr>
@@ -5746,12 +5884,14 @@
       <w:r>
         <w:t xml:space="preserve">В программе предусмотрена система обработки некорректного ввода данных пользователем. Например, при попытке ввести число с несколькими запятыми появится соответствующее сообщение об ошибке (рисунки 8-9). Аналогичным образом обрабатывается попытка ввода </w:t>
       </w:r>
+      <w:proofErr w:type="spellStart"/>
       <w:r>
         <w:rPr>
           <w:lang w:val="en-US"/>
         </w:rPr>
         <w:t>NaN</w:t>
       </w:r>
+      <w:proofErr w:type="spellEnd"/>
       <w:r>
         <w:t>.</w:t>
       </w:r>
@@ -7680,9 +7820,9 @@
           <w:bCs/>
         </w:rPr>
       </w:pPr>
-      <w:bookmarkStart w:id="22" w:name="_Toc136600560"/>
-      <w:bookmarkStart w:id="23" w:name="_Toc74956678"/>
-      <w:bookmarkStart w:id="24" w:name="_Toc74829069"/>
+      <w:bookmarkStart w:id="23" w:name="_Toc136600560"/>
+      <w:bookmarkStart w:id="24" w:name="_Toc74956678"/>
+      <w:bookmarkStart w:id="25" w:name="_Toc74829069"/>
       <w:r>
         <w:rPr>
           <w:b/>
@@ -7691,9 +7831,9 @@
         <w:lastRenderedPageBreak/>
         <w:t>СПИСОК ИСПОЛЬЗОВАННЫХ ИСТОЧНИКОВ</w:t>
       </w:r>
-      <w:bookmarkEnd w:id="22"/>
       <w:bookmarkEnd w:id="23"/>
       <w:bookmarkEnd w:id="24"/>
+      <w:bookmarkEnd w:id="25"/>
     </w:p>
     <w:p/>
     <w:p>
@@ -7713,8 +7853,53 @@
           <w:docGrid w:linePitch="360"/>
         </w:sectPr>
       </w:pPr>
-      <w:r>
-        <w:t xml:space="preserve">Калентьев, А. А. Новые технологии в программировании : учебное пособие / А. А. Калентьев, Д. В. Гарайс, А. Е. Гориянов. – Томск : Эль Контент, 2014. – 176 с. – </w:t>
+      <w:proofErr w:type="spellStart"/>
+      <w:r>
+        <w:t>Калентьев</w:t>
+      </w:r>
+      <w:proofErr w:type="spellEnd"/>
+      <w:r>
+        <w:t xml:space="preserve">, А. А. Новые технологии в </w:t>
+      </w:r>
+      <w:proofErr w:type="gramStart"/>
+      <w:r>
+        <w:t>программировании :</w:t>
+      </w:r>
+      <w:proofErr w:type="gramEnd"/>
+      <w:r>
+        <w:t xml:space="preserve"> учебное пособие / А. А. </w:t>
+      </w:r>
+      <w:proofErr w:type="spellStart"/>
+      <w:r>
+        <w:t>Калентьев</w:t>
+      </w:r>
+      <w:proofErr w:type="spellEnd"/>
+      <w:r>
+        <w:t xml:space="preserve">, Д. В. </w:t>
+      </w:r>
+      <w:proofErr w:type="spellStart"/>
+      <w:r>
+        <w:t>Гарайс</w:t>
+      </w:r>
+      <w:proofErr w:type="spellEnd"/>
+      <w:r>
+        <w:t xml:space="preserve">, А. Е. </w:t>
+      </w:r>
+      <w:proofErr w:type="spellStart"/>
+      <w:r>
+        <w:t>Гориянов</w:t>
+      </w:r>
+      <w:proofErr w:type="spellEnd"/>
+      <w:r>
+        <w:t xml:space="preserve">. – </w:t>
+      </w:r>
+      <w:proofErr w:type="gramStart"/>
+      <w:r>
+        <w:t>Томск :</w:t>
+      </w:r>
+      <w:proofErr w:type="gramEnd"/>
+      <w:r>
+        <w:t xml:space="preserve"> Эль Контент, 2014. – 176 с. – </w:t>
       </w:r>
       <w:r>
         <w:rPr>
@@ -7737,9 +7922,9 @@
           <w:bCs/>
         </w:rPr>
       </w:pPr>
-      <w:bookmarkStart w:id="25" w:name="_Toc136600561"/>
-      <w:bookmarkStart w:id="26" w:name="_Toc74956679"/>
-      <w:bookmarkStart w:id="27" w:name="_Toc74829070"/>
+      <w:bookmarkStart w:id="26" w:name="_Toc136600561"/>
+      <w:bookmarkStart w:id="27" w:name="_Toc74956679"/>
+      <w:bookmarkStart w:id="28" w:name="_Toc74829070"/>
       <w:r>
         <w:rPr>
           <w:b/>
@@ -7748,9 +7933,9 @@
         <w:lastRenderedPageBreak/>
         <w:t>ПРИЛОЖЕНИЕ А</w:t>
       </w:r>
-      <w:bookmarkEnd w:id="25"/>
       <w:bookmarkEnd w:id="26"/>
       <w:bookmarkEnd w:id="27"/>
+      <w:bookmarkEnd w:id="28"/>
     </w:p>
     <w:p>
       <w:pPr>
@@ -7807,7 +7992,15 @@
         <w:ind w:firstLine="0"/>
       </w:pPr>
       <w:r>
-        <w:t>Заказчик: Канд. техн. наук, доцент каф. КСУП ТУСУР Калентьев А. А.</w:t>
+        <w:t xml:space="preserve">Заказчик: Канд. техн. наук, доцент каф. КСУП ТУСУР </w:t>
+      </w:r>
+      <w:proofErr w:type="spellStart"/>
+      <w:r>
+        <w:t>Калентьев</w:t>
+      </w:r>
+      <w:proofErr w:type="spellEnd"/>
+      <w:r>
+        <w:t xml:space="preserve"> А. А.</w:t>
       </w:r>
     </w:p>
     <w:p>
@@ -7907,7 +8100,15 @@
         <w:ind w:firstLine="709"/>
       </w:pPr>
       <w:r>
-        <w:t>Заказчик: Канд. техн. наук, доцент каф. КСУП ТУСУР Калентьев А. А.</w:t>
+        <w:t xml:space="preserve">Заказчик: Канд. техн. наук, доцент каф. КСУП ТУСУР </w:t>
+      </w:r>
+      <w:proofErr w:type="spellStart"/>
+      <w:r>
+        <w:t>Калентьев</w:t>
+      </w:r>
+      <w:proofErr w:type="spellEnd"/>
+      <w:r>
+        <w:t xml:space="preserve"> А. А.</w:t>
       </w:r>
     </w:p>
     <w:p>
@@ -8094,16 +8295,29 @@
       </w:r>
     </w:p>
     <w:p>
-      <w:commentRangeStart w:id="28"/>
-      <w:r>
-        <w:t>Возможность интеграции с другими образовательными или инженерными программными средствами для расширения функциональности и предоставления дополнительных возможностей пользователям.</w:t>
-      </w:r>
-      <w:commentRangeEnd w:id="28"/>
-      <w:r>
-        <w:rPr>
-          <w:rStyle w:val="af0"/>
-        </w:rPr>
-        <w:commentReference w:id="28"/>
+      <w:r>
+        <w:t>Цель создания системы расчета площади фигур заключается в автоматизации и упрощении процесса вычисления площадей различных геометрических фигур</w:t>
+      </w:r>
+      <w:r>
+        <w:t xml:space="preserve"> (</w:t>
+      </w:r>
+      <w:r>
+        <w:t>круг, треугольник, прямоугольник)</w:t>
+      </w:r>
+      <w:r>
+        <w:t>.</w:t>
+      </w:r>
+      <w:r>
+        <w:t xml:space="preserve"> </w:t>
+      </w:r>
+      <w:r>
+        <w:t>Цель системы расчета площади фигур заключается в повышении эффективности работы пользователя с геометрическими данными</w:t>
+      </w:r>
+      <w:r>
+        <w:t xml:space="preserve"> и</w:t>
+      </w:r>
+      <w:r>
+        <w:t xml:space="preserve"> упрощении процесса выполнения вычислений</w:t>
       </w:r>
       <w:r>
         <w:br w:type="page"/>
@@ -8552,12 +8766,14 @@
       <w:r>
         <w:t>*.</w:t>
       </w:r>
+      <w:proofErr w:type="spellStart"/>
       <w:r>
         <w:rPr>
           <w:lang w:val="en-US"/>
         </w:rPr>
         <w:t>fgr</w:t>
       </w:r>
+      <w:proofErr w:type="spellEnd"/>
       <w:r>
         <w:t>.</w:t>
       </w:r>
@@ -8718,6 +8934,7 @@
         <w:ind w:left="567" w:firstLine="709"/>
       </w:pPr>
       <w:commentRangeStart w:id="29"/>
+      <w:commentRangeStart w:id="30"/>
       <w:r>
         <w:t xml:space="preserve">где </w:t>
       </w:r>
@@ -8736,6 +8953,15 @@
         <w:t>сторона прямоугольника</w:t>
       </w:r>
       <w:r>
+        <w:t xml:space="preserve"> (а &gt;</w:t>
+      </w:r>
+      <w:r>
+        <w:t xml:space="preserve"> 0</w:t>
+      </w:r>
+      <w:r>
+        <w:t>)</w:t>
+      </w:r>
+      <w:r>
         <w:t>, м;</w:t>
       </w:r>
     </w:p>
@@ -8758,6 +8984,27 @@
         <w:t>сторона прямоугольника</w:t>
       </w:r>
       <w:r>
+        <w:t xml:space="preserve"> </w:t>
+      </w:r>
+      <w:r>
+        <w:t>(</w:t>
+      </w:r>
+      <w:r>
+        <w:rPr>
+          <w:lang w:val="en-US"/>
+        </w:rPr>
+        <w:t>b</w:t>
+      </w:r>
+      <w:r>
+        <w:t xml:space="preserve"> </w:t>
+      </w:r>
+      <w:r>
+        <w:t>&gt; 0</w:t>
+      </w:r>
+      <w:r>
+        <w:t>)</w:t>
+      </w:r>
+      <w:r>
         <w:t>, м;</w:t>
       </w:r>
       <w:commentRangeEnd w:id="29"/>
@@ -8766,6 +9013,13 @@
           <w:rStyle w:val="af0"/>
         </w:rPr>
         <w:commentReference w:id="29"/>
+      </w:r>
+      <w:commentRangeEnd w:id="30"/>
+      <w:r>
+        <w:rPr>
+          <w:rStyle w:val="af0"/>
+        </w:rPr>
+        <w:commentReference w:id="30"/>
       </w:r>
     </w:p>
     <w:p>
@@ -8832,7 +9086,7 @@
           <m:f>
             <m:fPr>
               <m:ctrlPr>
-                <w:ins w:id="30" w:author="Gleb E. Umarov" w:date="2024-06-17T16:46:00Z">
+                <w:ins w:id="31" w:author="Gleb E. Umarov" w:date="2024-06-17T16:46:00Z">
                   <w:rPr>
                     <w:rFonts w:ascii="Cambria Math" w:hAnsi="Cambria Math"/>
                   </w:rPr>
@@ -8869,7 +9123,8 @@
       <w:pPr>
         <w:ind w:left="567" w:firstLine="709"/>
       </w:pPr>
-      <w:commentRangeStart w:id="31"/>
+      <w:commentRangeStart w:id="32"/>
+      <w:commentRangeStart w:id="33"/>
       <w:r>
         <w:t xml:space="preserve">где </w:t>
       </w:r>
@@ -8888,6 +9143,27 @@
         <w:t>треугольника</w:t>
       </w:r>
       <w:r>
+        <w:t xml:space="preserve"> </w:t>
+      </w:r>
+      <w:r>
+        <w:t>(</w:t>
+      </w:r>
+      <w:r>
+        <w:rPr>
+          <w:lang w:val="en-US"/>
+        </w:rPr>
+        <w:t>h</w:t>
+      </w:r>
+      <w:r>
+        <w:t xml:space="preserve"> &gt;</w:t>
+      </w:r>
+      <w:r>
+        <w:t xml:space="preserve"> 0</w:t>
+      </w:r>
+      <w:r>
+        <w:t>)</w:t>
+      </w:r>
+      <w:r>
         <w:t>, м;</w:t>
       </w:r>
     </w:p>
@@ -8906,17 +9182,44 @@
         <w:t xml:space="preserve"> – </w:t>
       </w:r>
       <w:r>
-        <w:t>основание треугольника, м</w:t>
+        <w:t>основание треугольника</w:t>
+      </w:r>
+      <w:r>
+        <w:t xml:space="preserve"> </w:t>
+      </w:r>
+      <w:r>
+        <w:t>(</w:t>
+      </w:r>
+      <w:proofErr w:type="gramStart"/>
+      <w:r>
+        <w:t>а &gt;</w:t>
+      </w:r>
+      <w:proofErr w:type="gramEnd"/>
+      <w:r>
+        <w:t xml:space="preserve"> 0</w:t>
+      </w:r>
+      <w:r>
+        <w:t>)</w:t>
+      </w:r>
+      <w:r>
+        <w:t>, м</w:t>
       </w:r>
       <w:r>
         <w:t>.</w:t>
       </w:r>
-      <w:commentRangeEnd w:id="31"/>
+      <w:commentRangeEnd w:id="32"/>
       <w:r>
         <w:rPr>
           <w:rStyle w:val="af0"/>
         </w:rPr>
-        <w:commentReference w:id="31"/>
+        <w:commentReference w:id="32"/>
+      </w:r>
+      <w:commentRangeEnd w:id="33"/>
+      <w:r>
+        <w:rPr>
+          <w:rStyle w:val="af0"/>
+        </w:rPr>
+        <w:commentReference w:id="33"/>
       </w:r>
     </w:p>
     <w:p>
@@ -8977,7 +9280,7 @@
           <m:sSup>
             <m:sSupPr>
               <m:ctrlPr>
-                <w:ins w:id="32" w:author="Gleb E. Umarov" w:date="2024-06-17T16:46:00Z">
+                <w:ins w:id="34" w:author="Gleb E. Umarov" w:date="2024-06-17T16:46:00Z">
                   <w:rPr>
                     <w:rFonts w:ascii="Cambria Math" w:hAnsi="Cambria Math"/>
                   </w:rPr>
@@ -9014,7 +9317,8 @@
       <w:pPr>
         <w:ind w:left="567" w:firstLine="709"/>
       </w:pPr>
-      <w:commentRangeStart w:id="33"/>
+      <w:commentRangeStart w:id="35"/>
+      <w:commentRangeStart w:id="36"/>
       <w:r>
         <w:t xml:space="preserve">где </w:t>
       </w:r>
@@ -9032,14 +9336,44 @@
         <w:t>круга</w:t>
       </w:r>
       <w:r>
+        <w:t xml:space="preserve"> </w:t>
+      </w:r>
+      <w:r>
+        <w:t>(</w:t>
+      </w:r>
+      <w:proofErr w:type="gramStart"/>
+      <w:r>
+        <w:rPr>
+          <w:lang w:val="en-US"/>
+        </w:rPr>
+        <w:t>R</w:t>
+      </w:r>
+      <w:r>
+        <w:t xml:space="preserve"> &gt;</w:t>
+      </w:r>
+      <w:proofErr w:type="gramEnd"/>
+      <w:r>
+        <w:t xml:space="preserve"> 0</w:t>
+      </w:r>
+      <w:r>
+        <w:t>)</w:t>
+      </w:r>
+      <w:r>
         <w:t>, м;</w:t>
       </w:r>
-      <w:commentRangeEnd w:id="33"/>
+      <w:commentRangeEnd w:id="35"/>
       <w:r>
         <w:rPr>
           <w:rStyle w:val="af0"/>
         </w:rPr>
-        <w:commentReference w:id="33"/>
+        <w:commentReference w:id="35"/>
+      </w:r>
+      <w:commentRangeEnd w:id="36"/>
+      <w:r>
+        <w:rPr>
+          <w:rStyle w:val="af0"/>
+        </w:rPr>
+        <w:commentReference w:id="36"/>
       </w:r>
     </w:p>
     <w:p>
@@ -9391,7 +9725,8 @@
       <w:r>
         <w:t xml:space="preserve"> Система должна работать на операционной системе </w:t>
       </w:r>
-      <w:commentRangeStart w:id="34"/>
+      <w:commentRangeStart w:id="37"/>
+      <w:commentRangeStart w:id="38"/>
       <w:r>
         <w:rPr>
           <w:lang w:val="en-US"/>
@@ -9402,6 +9737,18 @@
         <w:t xml:space="preserve"> 10</w:t>
       </w:r>
       <w:r>
+        <w:t xml:space="preserve"> </w:t>
+      </w:r>
+      <w:r>
+        <w:rPr>
+          <w:lang w:val="en-US"/>
+        </w:rPr>
+        <w:t>x</w:t>
+      </w:r>
+      <w:r>
+        <w:t>64</w:t>
+      </w:r>
+      <w:r>
         <w:t xml:space="preserve"> версии 22</w:t>
       </w:r>
       <w:r>
@@ -9413,12 +9760,19 @@
       <w:r>
         <w:t>2</w:t>
       </w:r>
-      <w:commentRangeEnd w:id="34"/>
+      <w:commentRangeEnd w:id="37"/>
       <w:r>
         <w:rPr>
           <w:rStyle w:val="af0"/>
         </w:rPr>
-        <w:commentReference w:id="34"/>
+        <w:commentReference w:id="37"/>
+      </w:r>
+      <w:commentRangeEnd w:id="38"/>
+      <w:r>
+        <w:rPr>
+          <w:rStyle w:val="af0"/>
+        </w:rPr>
+        <w:commentReference w:id="38"/>
       </w:r>
       <w:r>
         <w:t>. Работоспособность на других выпусках и версиях не гарантируется.</w:t>
@@ -9506,7 +9860,8 @@
       <w:r>
         <w:t xml:space="preserve"> </w:t>
       </w:r>
-      <w:commentRangeStart w:id="35"/>
+      <w:commentRangeStart w:id="39"/>
+      <w:commentRangeStart w:id="40"/>
       <w:r>
         <w:t xml:space="preserve">Частота </w:t>
       </w:r>
@@ -9524,7 +9879,7 @@
       <w:pPr>
         <w:shd w:val="clear" w:color="auto" w:fill="FFFFFF" w:themeFill="background1"/>
         <w:rPr>
-          <w:shd w:val="clear" w:color="auto" w:fill="FFFF00"/>
+          <w:shd w:val="clear" w:color="auto" w:fill="FFFFFF" w:themeFill="background1"/>
         </w:rPr>
       </w:pPr>
       <w:r>
@@ -9562,13 +9917,99 @@
         </w:rPr>
         <w:t xml:space="preserve"> не менее 2 ГБ.</w:t>
       </w:r>
-      <w:commentRangeEnd w:id="35"/>
+      <w:commentRangeEnd w:id="39"/>
       <w:r>
         <w:rPr>
           <w:rStyle w:val="af0"/>
         </w:rPr>
-        <w:commentReference w:id="35"/>
-      </w:r>
+        <w:commentReference w:id="39"/>
+      </w:r>
+      <w:commentRangeEnd w:id="40"/>
+      <w:r>
+        <w:rPr>
+          <w:rStyle w:val="af0"/>
+        </w:rPr>
+        <w:commentReference w:id="40"/>
+      </w:r>
+    </w:p>
+    <w:p>
+      <w:pPr>
+        <w:shd w:val="clear" w:color="auto" w:fill="FFFFFF" w:themeFill="background1"/>
+        <w:rPr>
+          <w:shd w:val="clear" w:color="auto" w:fill="FFFF00"/>
+        </w:rPr>
+      </w:pPr>
+      <w:r>
+        <w:rPr>
+          <w:b/>
+          <w:bCs/>
+          <w:shd w:val="clear" w:color="auto" w:fill="FFFFFF" w:themeFill="background1"/>
+          <w:lang w:val="en-US"/>
+        </w:rPr>
+        <w:t>C</w:t>
+      </w:r>
+      <w:r>
+        <w:rPr>
+          <w:b/>
+          <w:bCs/>
+          <w:shd w:val="clear" w:color="auto" w:fill="FFFFFF" w:themeFill="background1"/>
+        </w:rPr>
+        <w:t>0</w:t>
+      </w:r>
+      <w:r>
+        <w:rPr>
+          <w:b/>
+          <w:bCs/>
+          <w:shd w:val="clear" w:color="auto" w:fill="FFFFFF" w:themeFill="background1"/>
+        </w:rPr>
+        <w:t>5</w:t>
+      </w:r>
+      <w:r>
+        <w:rPr>
+          <w:b/>
+          <w:bCs/>
+          <w:shd w:val="clear" w:color="auto" w:fill="FFFFFF" w:themeFill="background1"/>
+        </w:rPr>
+        <w:t>.</w:t>
+      </w:r>
+      <w:r>
+        <w:rPr>
+          <w:shd w:val="clear" w:color="auto" w:fill="FFFFFF" w:themeFill="background1"/>
+        </w:rPr>
+        <w:t xml:space="preserve"> </w:t>
+      </w:r>
+      <w:r>
+        <w:rPr>
+          <w:shd w:val="clear" w:color="auto" w:fill="FFFFFF" w:themeFill="background1"/>
+        </w:rPr>
+        <w:t>Требуемый объём занимаемой</w:t>
+      </w:r>
+      <w:r>
+        <w:rPr>
+          <w:shd w:val="clear" w:color="auto" w:fill="FFFFFF" w:themeFill="background1"/>
+        </w:rPr>
+        <w:t xml:space="preserve"> памяти </w:t>
+      </w:r>
+      <w:r>
+        <w:rPr>
+          <w:shd w:val="clear" w:color="auto" w:fill="FFFFFF" w:themeFill="background1"/>
+        </w:rPr>
+        <w:t>1</w:t>
+      </w:r>
+      <w:r>
+        <w:rPr>
+          <w:shd w:val="clear" w:color="auto" w:fill="FFFFFF" w:themeFill="background1"/>
+        </w:rPr>
+        <w:t xml:space="preserve"> ГБ.</w:t>
+      </w:r>
+    </w:p>
+    <w:p>
+      <w:pPr>
+        <w:shd w:val="clear" w:color="auto" w:fill="FFFFFF" w:themeFill="background1"/>
+        <w:rPr>
+          <w:shd w:val="clear" w:color="auto" w:fill="FFFF00"/>
+        </w:rPr>
+      </w:pPr>
     </w:p>
     <w:p/>
     <w:sectPr>
@@ -9598,16 +10039,25 @@
       </w:r>
     </w:p>
   </w:comment>
-  <w:comment w:id="28" w:author="tpu-user" w:date="2024-06-20T11:05:00Z" w:initials="tu">
+  <w:comment w:id="13" w:author="Gleb E. Umarov" w:date="2024-06-20T11:11:00Z" w:initials="GEU">
     <w:p>
       <w:pPr>
         <w:pStyle w:val="af1"/>
+        <w:rPr>
+          <w:lang w:val="en-US"/>
+        </w:rPr>
       </w:pPr>
       <w:r>
         <w:rPr>
           <w:rStyle w:val="af0"/>
         </w:rPr>
         <w:annotationRef/>
+      </w:r>
+      <w:r>
+        <w:rPr>
+          <w:lang w:val="en-US"/>
+        </w:rPr>
+        <w:t>+</w:t>
       </w:r>
     </w:p>
   </w:comment>
@@ -9615,6 +10065,9 @@
     <w:p>
       <w:pPr>
         <w:pStyle w:val="af1"/>
+        <w:rPr>
+          <w:lang w:val="en-US"/>
+        </w:rPr>
       </w:pPr>
       <w:r>
         <w:rPr>
@@ -9624,7 +10077,7 @@
       </w:r>
     </w:p>
   </w:comment>
-  <w:comment w:id="31" w:author="tpu-user" w:date="2024-06-20T11:08:00Z" w:initials="tu">
+  <w:comment w:id="30" w:author="Gleb E. Umarov" w:date="2024-06-20T11:26:00Z" w:initials="GEU">
     <w:p>
       <w:pPr>
         <w:pStyle w:val="af1"/>
@@ -9635,12 +10088,18 @@
         </w:rPr>
         <w:annotationRef/>
       </w:r>
+      <w:r>
+        <w:t>+</w:t>
+      </w:r>
     </w:p>
   </w:comment>
-  <w:comment w:id="33" w:author="tpu-user" w:date="2024-06-20T11:08:00Z" w:initials="tu">
+  <w:comment w:id="32" w:author="tpu-user" w:date="2024-06-20T11:08:00Z" w:initials="tu">
     <w:p>
       <w:pPr>
         <w:pStyle w:val="af1"/>
+        <w:rPr>
+          <w:lang w:val="en-US"/>
+        </w:rPr>
       </w:pPr>
       <w:r>
         <w:rPr>
@@ -9650,7 +10109,7 @@
       </w:r>
     </w:p>
   </w:comment>
-  <w:comment w:id="34" w:author="tpu-user" w:date="2024-06-20T11:09:00Z" w:initials="tu">
+  <w:comment w:id="33" w:author="Gleb E. Umarov" w:date="2024-06-20T11:26:00Z" w:initials="GEU">
     <w:p>
       <w:pPr>
         <w:pStyle w:val="af1"/>
@@ -9662,14 +10121,67 @@
         <w:annotationRef/>
       </w:r>
       <w:r>
+        <w:t>+</w:t>
+      </w:r>
+    </w:p>
+  </w:comment>
+  <w:comment w:id="35" w:author="tpu-user" w:date="2024-06-20T11:08:00Z" w:initials="tu">
+    <w:p>
+      <w:pPr>
+        <w:pStyle w:val="af1"/>
+        <w:rPr>
+          <w:lang w:val="en-US"/>
+        </w:rPr>
+      </w:pPr>
+      <w:r>
+        <w:rPr>
+          <w:rStyle w:val="af0"/>
+        </w:rPr>
+        <w:annotationRef/>
+      </w:r>
+    </w:p>
+  </w:comment>
+  <w:comment w:id="36" w:author="Gleb E. Umarov" w:date="2024-06-20T11:26:00Z" w:initials="GEU">
+    <w:p>
+      <w:pPr>
+        <w:pStyle w:val="af1"/>
+      </w:pPr>
+      <w:r>
+        <w:rPr>
+          <w:rStyle w:val="af0"/>
+        </w:rPr>
+        <w:annotationRef/>
+      </w:r>
+      <w:r>
+        <w:t>+</w:t>
+      </w:r>
+    </w:p>
+  </w:comment>
+  <w:comment w:id="37" w:author="tpu-user" w:date="2024-06-20T11:09:00Z" w:initials="tu">
+    <w:p>
+      <w:pPr>
+        <w:pStyle w:val="af1"/>
+      </w:pPr>
+      <w:r>
+        <w:rPr>
+          <w:rStyle w:val="af0"/>
+        </w:rPr>
+        <w:annotationRef/>
+      </w:r>
+      <w:proofErr w:type="spellStart"/>
+      <w:r>
         <w:t>Битность</w:t>
       </w:r>
+      <w:proofErr w:type="spellEnd"/>
     </w:p>
   </w:comment>
-  <w:comment w:id="35" w:author="tpu-user" w:date="2024-06-20T11:09:00Z" w:initials="tu">
+  <w:comment w:id="38" w:author="Gleb E. Umarov" w:date="2024-06-20T11:12:00Z" w:initials="GEU">
     <w:p>
       <w:pPr>
         <w:pStyle w:val="af1"/>
+        <w:rPr>
+          <w:lang w:val="en-US"/>
+        </w:rPr>
       </w:pPr>
       <w:r>
         <w:rPr>
@@ -9678,7 +10190,42 @@
         <w:annotationRef/>
       </w:r>
       <w:r>
+        <w:rPr>
+          <w:lang w:val="en-US"/>
+        </w:rPr>
+        <w:t>+</w:t>
+      </w:r>
+    </w:p>
+  </w:comment>
+  <w:comment w:id="39" w:author="tpu-user" w:date="2024-06-20T11:09:00Z" w:initials="tu">
+    <w:p>
+      <w:pPr>
+        <w:pStyle w:val="af1"/>
+      </w:pPr>
+      <w:r>
+        <w:rPr>
+          <w:rStyle w:val="af0"/>
+        </w:rPr>
+        <w:annotationRef/>
+      </w:r>
+      <w:r>
         <w:t>Занимаемую память</w:t>
+      </w:r>
+    </w:p>
+  </w:comment>
+  <w:comment w:id="40" w:author="Gleb E. Umarov" w:date="2024-06-20T11:26:00Z" w:initials="GEU">
+    <w:p>
+      <w:pPr>
+        <w:pStyle w:val="af1"/>
+      </w:pPr>
+      <w:r>
+        <w:rPr>
+          <w:rStyle w:val="af0"/>
+        </w:rPr>
+        <w:annotationRef/>
+      </w:r>
+      <w:r>
+        <w:t>+</w:t>
       </w:r>
     </w:p>
   </w:comment>
@@ -9688,36 +10235,51 @@
 <file path=word/commentsExtended.xml><?xml version="1.0" encoding="utf-8"?>
 <w15:commentsEx xmlns:wpc="http://schemas.microsoft.com/office/word/2010/wordprocessingCanvas" xmlns:cx="http://schemas.microsoft.com/office/drawing/2014/chartex" xmlns:cx1="http://schemas.microsoft.com/office/drawing/2015/9/8/chartex" xmlns:cx2="http://schemas.microsoft.com/office/drawing/2015/10/21/chartex" xmlns:cx3="http://schemas.microsoft.com/office/drawing/2016/5/9/chartex" xmlns:cx4="http://schemas.microsoft.com/office/drawing/2016/5/10/chartex" xmlns:cx5="http://schemas.microsoft.com/office/drawing/2016/5/11/chartex" xmlns:cx6="http://schemas.microsoft.com/office/drawing/2016/5/12/chartex" xmlns:cx7="http://schemas.microsoft.com/office/drawing/2016/5/13/chartex" xmlns:cx8="http://schemas.microsoft.com/office/drawing/2016/5/14/chartex" xmlns:mc="http://schemas.openxmlformats.org/markup-compatibility/2006" xmlns:aink="http://schemas.microsoft.com/office/drawing/2016/ink" xmlns:am3d="http://schemas.microsoft.com/office/drawing/2017/model3d" xmlns:o="urn:schemas-microsoft-com:office:office" xmlns:r="http://schemas.openxmlformats.org/officeDocument/2006/relationships" xmlns:m="http://schemas.openxmlformats.org/officeDocument/2006/math" xmlns:v="urn:schemas-microsoft-com:vml" xmlns:wp14="http://schemas.microsoft.com/office/word/2010/wordprocessingDrawing" xmlns:wp="http://schemas.openxmlformats.org/drawingml/2006/wordprocessingDrawing" xmlns:w10="urn:schemas-microsoft-com:office:word" xmlns:w="http://schemas.openxmlformats.org/wordprocessingml/2006/main" xmlns:w14="http://schemas.microsoft.com/office/word/2010/wordml" xmlns:w15="http://schemas.microsoft.com/office/word/2012/wordml" xmlns:w16cex="http://schemas.microsoft.com/office/word/2018/wordml/cex" xmlns:w16cid="http://schemas.microsoft.com/office/word/2016/wordml/cid" xmlns:w16="http://schemas.microsoft.com/office/word/2018/wordml" xmlns:w16sdtdh="http://schemas.microsoft.com/office/word/2020/wordml/sdtdatahash" xmlns:w16se="http://schemas.microsoft.com/office/word/2015/wordml/symex" xmlns:wpg="http://schemas.microsoft.com/office/word/2010/wordprocessingGroup" xmlns:wpi="http://schemas.microsoft.com/office/word/2010/wordprocessingInk" xmlns:wne="http://schemas.microsoft.com/office/word/2006/wordml" xmlns:wps="http://schemas.microsoft.com/office/word/2010/wordprocessingShape" mc:Ignorable="w14 w15 w16se w16cid w16 w16cex w16sdtdh wp14">
   <w15:commentEx w15:paraId="07584D43" w15:done="0"/>
-  <w15:commentEx w15:paraId="3C005235" w15:done="0"/>
+  <w15:commentEx w15:paraId="7A82929D" w15:paraIdParent="07584D43" w15:done="0"/>
   <w15:commentEx w15:paraId="0FB85DD1" w15:done="0"/>
+  <w15:commentEx w15:paraId="60588AF8" w15:paraIdParent="0FB85DD1" w15:done="0"/>
   <w15:commentEx w15:paraId="5898AA3B" w15:done="0"/>
+  <w15:commentEx w15:paraId="4CFDEBAE" w15:paraIdParent="5898AA3B" w15:done="0"/>
   <w15:commentEx w15:paraId="44F75D9A" w15:done="0"/>
+  <w15:commentEx w15:paraId="50B48678" w15:paraIdParent="44F75D9A" w15:done="0"/>
   <w15:commentEx w15:paraId="76890034" w15:done="0"/>
+  <w15:commentEx w15:paraId="6CD9DCC7" w15:paraIdParent="76890034" w15:done="0"/>
   <w15:commentEx w15:paraId="562D61EB" w15:done="0"/>
+  <w15:commentEx w15:paraId="6DF5EFF6" w15:paraIdParent="562D61EB" w15:done="0"/>
 </w15:commentsEx>
 </file>
 
 <file path=word/commentsExtensible.xml><?xml version="1.0" encoding="utf-8"?>
 <w16cex:commentsExtensible xmlns:wpc="http://schemas.microsoft.com/office/word/2010/wordprocessingCanvas" xmlns:cx="http://schemas.microsoft.com/office/drawing/2014/chartex" xmlns:cx1="http://schemas.microsoft.com/office/drawing/2015/9/8/chartex" xmlns:cx2="http://schemas.microsoft.com/office/drawing/2015/10/21/chartex" xmlns:cx3="http://schemas.microsoft.com/office/drawing/2016/5/9/chartex" xmlns:cx4="http://schemas.microsoft.com/office/drawing/2016/5/10/chartex" xmlns:cx5="http://schemas.microsoft.com/office/drawing/2016/5/11/chartex" xmlns:cx6="http://schemas.microsoft.com/office/drawing/2016/5/12/chartex" xmlns:cx7="http://schemas.microsoft.com/office/drawing/2016/5/13/chartex" xmlns:cx8="http://schemas.microsoft.com/office/drawing/2016/5/14/chartex" xmlns:mc="http://schemas.openxmlformats.org/markup-compatibility/2006" xmlns:aink="http://schemas.microsoft.com/office/drawing/2016/ink" xmlns:am3d="http://schemas.microsoft.com/office/drawing/2017/model3d" xmlns:o="urn:schemas-microsoft-com:office:office" xmlns:r="http://schemas.openxmlformats.org/officeDocument/2006/relationships" xmlns:m="http://schemas.openxmlformats.org/officeDocument/2006/math" xmlns:v="urn:schemas-microsoft-com:vml" xmlns:wp14="http://schemas.microsoft.com/office/word/2010/wordprocessingDrawing" xmlns:wp="http://schemas.openxmlformats.org/drawingml/2006/wordprocessingDrawing" xmlns:w10="urn:schemas-microsoft-com:office:word" xmlns:w="http://schemas.openxmlformats.org/wordprocessingml/2006/main" xmlns:w14="http://schemas.microsoft.com/office/word/2010/wordml" xmlns:w15="http://schemas.microsoft.com/office/word/2012/wordml" xmlns:w16cex="http://schemas.microsoft.com/office/word/2018/wordml/cex" xmlns:w16cid="http://schemas.microsoft.com/office/word/2016/wordml/cid" xmlns:w16="http://schemas.microsoft.com/office/word/2018/wordml" xmlns:w16sdtdh="http://schemas.microsoft.com/office/word/2020/wordml/sdtdatahash" xmlns:w16se="http://schemas.microsoft.com/office/word/2015/wordml/symex" xmlns:wpg="http://schemas.microsoft.com/office/word/2010/wordprocessingGroup" xmlns:wpi="http://schemas.microsoft.com/office/word/2010/wordprocessingInk" xmlns:wne="http://schemas.microsoft.com/office/word/2006/wordml" xmlns:wps="http://schemas.microsoft.com/office/word/2010/wordprocessingShape" mc:Ignorable="w14 w15 w16se w16cid w16 w16cex w16sdtdh wp14">
   <w16cex:commentExtensible w16cex:durableId="2A1E8AC7" w16cex:dateUtc="2024-06-20T04:02:00Z"/>
-  <w16cex:commentExtensible w16cex:durableId="2A1E8B8D" w16cex:dateUtc="2024-06-20T04:05:00Z"/>
+  <w16cex:commentExtensible w16cex:durableId="2A1E8CDC" w16cex:dateUtc="2024-06-20T04:11:00Z"/>
   <w16cex:commentExtensible w16cex:durableId="2A1E8C1E" w16cex:dateUtc="2024-06-20T04:08:00Z"/>
+  <w16cex:commentExtensible w16cex:durableId="2A1E9074" w16cex:dateUtc="2024-06-20T04:26:00Z"/>
   <w16cex:commentExtensible w16cex:durableId="2A1E8C26" w16cex:dateUtc="2024-06-20T04:08:00Z"/>
+  <w16cex:commentExtensible w16cex:durableId="2A1E9071" w16cex:dateUtc="2024-06-20T04:26:00Z"/>
   <w16cex:commentExtensible w16cex:durableId="2A1E8C28" w16cex:dateUtc="2024-06-20T04:08:00Z"/>
+  <w16cex:commentExtensible w16cex:durableId="2A1E906E" w16cex:dateUtc="2024-06-20T04:26:00Z"/>
   <w16cex:commentExtensible w16cex:durableId="2A1E8C77" w16cex:dateUtc="2024-06-20T04:09:00Z"/>
+  <w16cex:commentExtensible w16cex:durableId="2A1E8D32" w16cex:dateUtc="2024-06-20T04:12:00Z"/>
   <w16cex:commentExtensible w16cex:durableId="2A1E8C80" w16cex:dateUtc="2024-06-20T04:09:00Z"/>
+  <w16cex:commentExtensible w16cex:durableId="2A1E9068" w16cex:dateUtc="2024-06-20T04:26:00Z"/>
 </w16cex:commentsExtensible>
 </file>
 
 <file path=word/commentsIds.xml><?xml version="1.0" encoding="utf-8"?>
 <w16cid:commentsIds xmlns:wpc="http://schemas.microsoft.com/office/word/2010/wordprocessingCanvas" xmlns:cx="http://schemas.microsoft.com/office/drawing/2014/chartex" xmlns:cx1="http://schemas.microsoft.com/office/drawing/2015/9/8/chartex" xmlns:cx2="http://schemas.microsoft.com/office/drawing/2015/10/21/chartex" xmlns:cx3="http://schemas.microsoft.com/office/drawing/2016/5/9/chartex" xmlns:cx4="http://schemas.microsoft.com/office/drawing/2016/5/10/chartex" xmlns:cx5="http://schemas.microsoft.com/office/drawing/2016/5/11/chartex" xmlns:cx6="http://schemas.microsoft.com/office/drawing/2016/5/12/chartex" xmlns:cx7="http://schemas.microsoft.com/office/drawing/2016/5/13/chartex" xmlns:cx8="http://schemas.microsoft.com/office/drawing/2016/5/14/chartex" xmlns:mc="http://schemas.openxmlformats.org/markup-compatibility/2006" xmlns:aink="http://schemas.microsoft.com/office/drawing/2016/ink" xmlns:am3d="http://schemas.microsoft.com/office/drawing/2017/model3d" xmlns:o="urn:schemas-microsoft-com:office:office" xmlns:r="http://schemas.openxmlformats.org/officeDocument/2006/relationships" xmlns:m="http://schemas.openxmlformats.org/officeDocument/2006/math" xmlns:v="urn:schemas-microsoft-com:vml" xmlns:wp14="http://schemas.microsoft.com/office/word/2010/wordprocessingDrawing" xmlns:wp="http://schemas.openxmlformats.org/drawingml/2006/wordprocessingDrawing" xmlns:w10="urn:schemas-microsoft-com:office:word" xmlns:w="http://schemas.openxmlformats.org/wordprocessingml/2006/main" xmlns:w14="http://schemas.microsoft.com/office/word/2010/wordml" xmlns:w15="http://schemas.microsoft.com/office/word/2012/wordml" xmlns:w16cex="http://schemas.microsoft.com/office/word/2018/wordml/cex" xmlns:w16cid="http://schemas.microsoft.com/office/word/2016/wordml/cid" xmlns:w16="http://schemas.microsoft.com/office/word/2018/wordml" xmlns:w16sdtdh="http://schemas.microsoft.com/office/word/2020/wordml/sdtdatahash" xmlns:w16se="http://schemas.microsoft.com/office/word/2015/wordml/symex" xmlns:wpg="http://schemas.microsoft.com/office/word/2010/wordprocessingGroup" xmlns:wpi="http://schemas.microsoft.com/office/word/2010/wordprocessingInk" xmlns:wne="http://schemas.microsoft.com/office/word/2006/wordml" xmlns:wps="http://schemas.microsoft.com/office/word/2010/wordprocessingShape" mc:Ignorable="w14 w15 w16se w16cid w16 w16cex w16sdtdh wp14">
   <w16cid:commentId w16cid:paraId="07584D43" w16cid:durableId="2A1E8AC7"/>
-  <w16cid:commentId w16cid:paraId="3C005235" w16cid:durableId="2A1E8B8D"/>
+  <w16cid:commentId w16cid:paraId="7A82929D" w16cid:durableId="2A1E8CDC"/>
   <w16cid:commentId w16cid:paraId="0FB85DD1" w16cid:durableId="2A1E8C1E"/>
+  <w16cid:commentId w16cid:paraId="60588AF8" w16cid:durableId="2A1E9074"/>
   <w16cid:commentId w16cid:paraId="5898AA3B" w16cid:durableId="2A1E8C26"/>
+  <w16cid:commentId w16cid:paraId="4CFDEBAE" w16cid:durableId="2A1E9071"/>
   <w16cid:commentId w16cid:paraId="44F75D9A" w16cid:durableId="2A1E8C28"/>
+  <w16cid:commentId w16cid:paraId="50B48678" w16cid:durableId="2A1E906E"/>
   <w16cid:commentId w16cid:paraId="76890034" w16cid:durableId="2A1E8C77"/>
+  <w16cid:commentId w16cid:paraId="6CD9DCC7" w16cid:durableId="2A1E8D32"/>
   <w16cid:commentId w16cid:paraId="562D61EB" w16cid:durableId="2A1E8C80"/>
+  <w16cid:commentId w16cid:paraId="6DF5EFF6" w16cid:durableId="2A1E9068"/>
 </w16cid:commentsIds>
 </file>
 

--- a/Умаров ООП5.docx
+++ b/Умаров ООП5.docx
@@ -2038,7 +2038,7 @@
             <v:path o:extrusionok="f" gradientshapeok="t" o:connecttype="rect"/>
             <o:lock v:ext="edit" aspectratio="t"/>
           </v:shapetype>
-          <v:shape id="_x0000_i1025" type="#_x0000_t75" style="width:410.25pt;height:428.65pt">
+          <v:shape id="_x0000_i1025" type="#_x0000_t75" style="width:410.3pt;height:428.8pt">
             <v:imagedata r:id="rId8" o:title="usecase" croptop="10595f" cropbottom="9016f" cropleft="10328f" cropright="7938f"/>
           </v:shape>
         </w:pict>
@@ -2215,26 +2215,16 @@
         <w:rPr>
           <w:lang w:val="en-US"/>
         </w:rPr>
-        <w:t xml:space="preserve"> -</w:t>
-      </w:r>
-      <w:commentRangeStart w:id="12"/>
-      <w:commentRangeStart w:id="13"/>
-      <w:r>
         <w:t xml:space="preserve"> </w:t>
       </w:r>
-      <w:commentRangeEnd w:id="12"/>
-      <w:r>
-        <w:rPr>
-          <w:rStyle w:val="af0"/>
-        </w:rPr>
-        <w:commentReference w:id="12"/>
-      </w:r>
-      <w:commentRangeEnd w:id="13"/>
-      <w:r>
-        <w:rPr>
-          <w:rStyle w:val="af0"/>
-        </w:rPr>
-        <w:commentReference w:id="13"/>
+      <w:r>
+        <w:rPr>
+          <w:lang w:val="en-US"/>
+        </w:rPr>
+        <w:t>–</w:t>
+      </w:r>
+      <w:r>
+        <w:t xml:space="preserve"> </w:t>
       </w:r>
       <w:r>
         <w:rPr>
@@ -2256,9 +2246,9 @@
           <w:bCs/>
         </w:rPr>
       </w:pPr>
-      <w:bookmarkStart w:id="14" w:name="_Toc136600557"/>
-      <w:bookmarkStart w:id="15" w:name="_Toc74956675"/>
-      <w:bookmarkStart w:id="16" w:name="_Toc74829066"/>
+      <w:bookmarkStart w:id="12" w:name="_Toc136600557"/>
+      <w:bookmarkStart w:id="13" w:name="_Toc74956675"/>
+      <w:bookmarkStart w:id="14" w:name="_Toc74829066"/>
       <w:r>
         <w:rPr>
           <w:b/>
@@ -2267,9 +2257,9 @@
         <w:lastRenderedPageBreak/>
         <w:t>1.3 Описание классов, образующих связь типа «общее-частное»</w:t>
       </w:r>
+      <w:bookmarkEnd w:id="12"/>
+      <w:bookmarkEnd w:id="13"/>
       <w:bookmarkEnd w:id="14"/>
-      <w:bookmarkEnd w:id="15"/>
-      <w:bookmarkEnd w:id="16"/>
     </w:p>
     <w:p>
       <w:pPr>
@@ -5373,9 +5363,9 @@
           <w:bCs/>
         </w:rPr>
       </w:pPr>
-      <w:bookmarkStart w:id="17" w:name="_Toc136600558"/>
-      <w:bookmarkStart w:id="18" w:name="_Toc74956676"/>
-      <w:bookmarkStart w:id="19" w:name="_Toc74829067"/>
+      <w:bookmarkStart w:id="15" w:name="_Toc136600558"/>
+      <w:bookmarkStart w:id="16" w:name="_Toc74956676"/>
+      <w:bookmarkStart w:id="17" w:name="_Toc74829067"/>
       <w:r>
         <w:rPr>
           <w:b/>
@@ -5391,9 +5381,9 @@
         </w:rPr>
         <w:t>Git</w:t>
       </w:r>
+      <w:bookmarkEnd w:id="15"/>
+      <w:bookmarkEnd w:id="16"/>
       <w:bookmarkEnd w:id="17"/>
-      <w:bookmarkEnd w:id="18"/>
-      <w:bookmarkEnd w:id="19"/>
     </w:p>
     <w:p>
       <w:pPr>
@@ -5446,7 +5436,7 @@
                     </pic:cNvPicPr>
                   </pic:nvPicPr>
                   <pic:blipFill>
-                    <a:blip r:embed="rId16">
+                    <a:blip r:embed="rId12">
                       <a:extLst>
                         <a:ext uri="{28A0092B-C50C-407E-A947-70E740481C1C}">
                           <a14:useLocalDpi xmlns:a14="http://schemas.microsoft.com/office/drawing/2010/main" val="0"/>
@@ -5509,9 +5499,9 @@
           <w:bCs/>
         </w:rPr>
       </w:pPr>
-      <w:bookmarkStart w:id="20" w:name="_Toc136600559"/>
-      <w:bookmarkStart w:id="21" w:name="_Toc74956677"/>
-      <w:bookmarkStart w:id="22" w:name="_Toc74829068"/>
+      <w:bookmarkStart w:id="18" w:name="_Toc136600559"/>
+      <w:bookmarkStart w:id="19" w:name="_Toc74956677"/>
+      <w:bookmarkStart w:id="20" w:name="_Toc74829068"/>
       <w:r>
         <w:rPr>
           <w:b/>
@@ -5520,9 +5510,9 @@
         <w:lastRenderedPageBreak/>
         <w:t>1.5 Тестирование программы</w:t>
       </w:r>
+      <w:bookmarkEnd w:id="18"/>
+      <w:bookmarkEnd w:id="19"/>
       <w:bookmarkEnd w:id="20"/>
-      <w:bookmarkEnd w:id="21"/>
-      <w:bookmarkEnd w:id="22"/>
     </w:p>
     <w:p>
       <w:pPr>
@@ -5569,7 +5559,7 @@
                     </pic:cNvPicPr>
                   </pic:nvPicPr>
                   <pic:blipFill>
-                    <a:blip r:embed="rId17">
+                    <a:blip r:embed="rId13">
                       <a:extLst>
                         <a:ext uri="{28A0092B-C50C-407E-A947-70E740481C1C}">
                           <a14:useLocalDpi xmlns:a14="http://schemas.microsoft.com/office/drawing/2010/main" val="0"/>
@@ -5668,7 +5658,7 @@
                     </pic:cNvPicPr>
                   </pic:nvPicPr>
                   <pic:blipFill>
-                    <a:blip r:embed="rId18">
+                    <a:blip r:embed="rId14">
                       <a:extLst>
                         <a:ext uri="{28A0092B-C50C-407E-A947-70E740481C1C}">
                           <a14:useLocalDpi xmlns:a14="http://schemas.microsoft.com/office/drawing/2010/main" val="0"/>
@@ -5759,7 +5749,7 @@
                     </pic:cNvPicPr>
                   </pic:nvPicPr>
                   <pic:blipFill>
-                    <a:blip r:embed="rId19">
+                    <a:blip r:embed="rId15">
                       <a:extLst>
                         <a:ext uri="{28A0092B-C50C-407E-A947-70E740481C1C}">
                           <a14:useLocalDpi xmlns:a14="http://schemas.microsoft.com/office/drawing/2010/main" val="0"/>
@@ -5835,7 +5825,7 @@
                     </pic:cNvPicPr>
                   </pic:nvPicPr>
                   <pic:blipFill>
-                    <a:blip r:embed="rId20">
+                    <a:blip r:embed="rId16">
                       <a:extLst>
                         <a:ext uri="{28A0092B-C50C-407E-A947-70E740481C1C}">
                           <a14:useLocalDpi xmlns:a14="http://schemas.microsoft.com/office/drawing/2010/main" val="0"/>
@@ -5923,7 +5913,7 @@
                     <pic:cNvPicPr/>
                   </pic:nvPicPr>
                   <pic:blipFill>
-                    <a:blip r:embed="rId21"/>
+                    <a:blip r:embed="rId17"/>
                     <a:stretch>
                       <a:fillRect/>
                     </a:stretch>
@@ -5986,7 +5976,7 @@
                     <pic:cNvPicPr/>
                   </pic:nvPicPr>
                   <pic:blipFill>
-                    <a:blip r:embed="rId22"/>
+                    <a:blip r:embed="rId18"/>
                     <a:stretch>
                       <a:fillRect/>
                     </a:stretch>
@@ -6162,7 +6152,7 @@
                     </pic:cNvPicPr>
                   </pic:nvPicPr>
                   <pic:blipFill>
-                    <a:blip r:embed="rId23">
+                    <a:blip r:embed="rId19">
                       <a:extLst>
                         <a:ext uri="{28A0092B-C50C-407E-A947-70E740481C1C}">
                           <a14:useLocalDpi xmlns:a14="http://schemas.microsoft.com/office/drawing/2010/main" val="0"/>
@@ -6238,7 +6228,7 @@
                     </pic:cNvPicPr>
                   </pic:nvPicPr>
                   <pic:blipFill>
-                    <a:blip r:embed="rId24">
+                    <a:blip r:embed="rId20">
                       <a:extLst>
                         <a:ext uri="{28A0092B-C50C-407E-A947-70E740481C1C}">
                           <a14:useLocalDpi xmlns:a14="http://schemas.microsoft.com/office/drawing/2010/main" val="0"/>
@@ -6383,7 +6373,7 @@
                     </pic:cNvPicPr>
                   </pic:nvPicPr>
                   <pic:blipFill>
-                    <a:blip r:embed="rId25">
+                    <a:blip r:embed="rId21">
                       <a:extLst>
                         <a:ext uri="{28A0092B-C50C-407E-A947-70E740481C1C}">
                           <a14:useLocalDpi xmlns:a14="http://schemas.microsoft.com/office/drawing/2010/main" val="0"/>
@@ -6459,7 +6449,7 @@
                     </pic:cNvPicPr>
                   </pic:nvPicPr>
                   <pic:blipFill>
-                    <a:blip r:embed="rId26">
+                    <a:blip r:embed="rId22">
                       <a:extLst>
                         <a:ext uri="{28A0092B-C50C-407E-A947-70E740481C1C}">
                           <a14:useLocalDpi xmlns:a14="http://schemas.microsoft.com/office/drawing/2010/main" val="0"/>
@@ -6632,7 +6622,7 @@
                     </pic:cNvPicPr>
                   </pic:nvPicPr>
                   <pic:blipFill>
-                    <a:blip r:embed="rId27">
+                    <a:blip r:embed="rId23">
                       <a:extLst>
                         <a:ext uri="{28A0092B-C50C-407E-A947-70E740481C1C}">
                           <a14:useLocalDpi xmlns:a14="http://schemas.microsoft.com/office/drawing/2010/main" val="0"/>
@@ -6711,7 +6701,7 @@
                     </pic:cNvPicPr>
                   </pic:nvPicPr>
                   <pic:blipFill>
-                    <a:blip r:embed="rId28">
+                    <a:blip r:embed="rId24">
                       <a:extLst>
                         <a:ext uri="{28A0092B-C50C-407E-A947-70E740481C1C}">
                           <a14:useLocalDpi xmlns:a14="http://schemas.microsoft.com/office/drawing/2010/main" val="0"/>
@@ -6799,7 +6789,7 @@
                     <pic:cNvPicPr/>
                   </pic:nvPicPr>
                   <pic:blipFill>
-                    <a:blip r:embed="rId29"/>
+                    <a:blip r:embed="rId25"/>
                     <a:stretch>
                       <a:fillRect/>
                     </a:stretch>
@@ -6856,7 +6846,7 @@
                     <pic:cNvPicPr/>
                   </pic:nvPicPr>
                   <pic:blipFill>
-                    <a:blip r:embed="rId30"/>
+                    <a:blip r:embed="rId26"/>
                     <a:stretch>
                       <a:fillRect/>
                     </a:stretch>
@@ -7001,7 +6991,7 @@
                     </pic:cNvPicPr>
                   </pic:nvPicPr>
                   <pic:blipFill>
-                    <a:blip r:embed="rId27">
+                    <a:blip r:embed="rId23">
                       <a:extLst>
                         <a:ext uri="{28A0092B-C50C-407E-A947-70E740481C1C}">
                           <a14:useLocalDpi xmlns:a14="http://schemas.microsoft.com/office/drawing/2010/main" val="0"/>
@@ -7094,7 +7084,7 @@
                     <pic:cNvPicPr/>
                   </pic:nvPicPr>
                   <pic:blipFill>
-                    <a:blip r:embed="rId31"/>
+                    <a:blip r:embed="rId27"/>
                     <a:stretch>
                       <a:fillRect/>
                     </a:stretch>
@@ -7155,7 +7145,7 @@
                     </pic:cNvPicPr>
                   </pic:nvPicPr>
                   <pic:blipFill>
-                    <a:blip r:embed="rId32">
+                    <a:blip r:embed="rId28">
                       <a:extLst>
                         <a:ext uri="{28A0092B-C50C-407E-A947-70E740481C1C}">
                           <a14:useLocalDpi xmlns:a14="http://schemas.microsoft.com/office/drawing/2010/main" val="0"/>
@@ -7237,7 +7227,7 @@
                     </pic:cNvPicPr>
                   </pic:nvPicPr>
                   <pic:blipFill>
-                    <a:blip r:embed="rId33">
+                    <a:blip r:embed="rId29">
                       <a:extLst>
                         <a:ext uri="{28A0092B-C50C-407E-A947-70E740481C1C}">
                           <a14:useLocalDpi xmlns:a14="http://schemas.microsoft.com/office/drawing/2010/main" val="0"/>
@@ -7306,7 +7296,7 @@
                     </pic:cNvPicPr>
                   </pic:nvPicPr>
                   <pic:blipFill>
-                    <a:blip r:embed="rId34">
+                    <a:blip r:embed="rId30">
                       <a:extLst>
                         <a:ext uri="{28A0092B-C50C-407E-A947-70E740481C1C}">
                           <a14:useLocalDpi xmlns:a14="http://schemas.microsoft.com/office/drawing/2010/main" val="0"/>
@@ -7383,7 +7373,7 @@
                     </pic:cNvPicPr>
                   </pic:nvPicPr>
                   <pic:blipFill>
-                    <a:blip r:embed="rId35"/>
+                    <a:blip r:embed="rId31"/>
                     <a:stretch>
                       <a:fillRect/>
                     </a:stretch>
@@ -7464,7 +7454,7 @@
                     <pic:cNvPicPr/>
                   </pic:nvPicPr>
                   <pic:blipFill>
-                    <a:blip r:embed="rId36"/>
+                    <a:blip r:embed="rId32"/>
                     <a:stretch>
                       <a:fillRect/>
                     </a:stretch>
@@ -7532,7 +7522,7 @@
                     </pic:cNvPicPr>
                   </pic:nvPicPr>
                   <pic:blipFill>
-                    <a:blip r:embed="rId34">
+                    <a:blip r:embed="rId30">
                       <a:extLst>
                         <a:ext uri="{28A0092B-C50C-407E-A947-70E740481C1C}">
                           <a14:useLocalDpi xmlns:a14="http://schemas.microsoft.com/office/drawing/2010/main" val="0"/>
@@ -7602,7 +7592,7 @@
                     </pic:cNvPicPr>
                   </pic:nvPicPr>
                   <pic:blipFill>
-                    <a:blip r:embed="rId37"/>
+                    <a:blip r:embed="rId33"/>
                     <a:srcRect l="24154" t="35856" r="20546" b="14963"/>
                     <a:stretch>
                       <a:fillRect/>
@@ -7665,7 +7655,7 @@
                     <pic:cNvPicPr/>
                   </pic:nvPicPr>
                   <pic:blipFill>
-                    <a:blip r:embed="rId38"/>
+                    <a:blip r:embed="rId34"/>
                     <a:stretch>
                       <a:fillRect/>
                     </a:stretch>
@@ -7772,7 +7762,7 @@
                     </pic:cNvPicPr>
                   </pic:nvPicPr>
                   <pic:blipFill>
-                    <a:blip r:embed="rId39"/>
+                    <a:blip r:embed="rId35"/>
                     <a:stretch>
                       <a:fillRect/>
                     </a:stretch>
@@ -7798,7 +7788,7 @@
         <w:ind w:firstLine="0"/>
         <w:jc w:val="center"/>
         <w:sectPr>
-          <w:footerReference w:type="default" r:id="rId40"/>
+          <w:footerReference w:type="default" r:id="rId36"/>
           <w:pgSz w:w="11906" w:h="16838"/>
           <w:pgMar w:top="1134" w:right="850" w:bottom="1134" w:left="1701" w:header="0" w:footer="708" w:gutter="0"/>
           <w:cols w:space="720"/>
@@ -7820,9 +7810,9 @@
           <w:bCs/>
         </w:rPr>
       </w:pPr>
-      <w:bookmarkStart w:id="23" w:name="_Toc136600560"/>
-      <w:bookmarkStart w:id="24" w:name="_Toc74956678"/>
-      <w:bookmarkStart w:id="25" w:name="_Toc74829069"/>
+      <w:bookmarkStart w:id="21" w:name="_Toc136600560"/>
+      <w:bookmarkStart w:id="22" w:name="_Toc74956678"/>
+      <w:bookmarkStart w:id="23" w:name="_Toc74829069"/>
       <w:r>
         <w:rPr>
           <w:b/>
@@ -7831,9 +7821,9 @@
         <w:lastRenderedPageBreak/>
         <w:t>СПИСОК ИСПОЛЬЗОВАННЫХ ИСТОЧНИКОВ</w:t>
       </w:r>
+      <w:bookmarkEnd w:id="21"/>
+      <w:bookmarkEnd w:id="22"/>
       <w:bookmarkEnd w:id="23"/>
-      <w:bookmarkEnd w:id="24"/>
-      <w:bookmarkEnd w:id="25"/>
     </w:p>
     <w:p/>
     <w:p>
@@ -7845,7 +7835,7 @@
         </w:numPr>
         <w:ind w:left="0" w:firstLine="709"/>
         <w:sectPr>
-          <w:footerReference w:type="default" r:id="rId41"/>
+          <w:footerReference w:type="default" r:id="rId37"/>
           <w:pgSz w:w="11906" w:h="16838"/>
           <w:pgMar w:top="1134" w:right="850" w:bottom="1134" w:left="1701" w:header="0" w:footer="708" w:gutter="0"/>
           <w:cols w:space="720"/>
@@ -7922,9 +7912,9 @@
           <w:bCs/>
         </w:rPr>
       </w:pPr>
-      <w:bookmarkStart w:id="26" w:name="_Toc136600561"/>
-      <w:bookmarkStart w:id="27" w:name="_Toc74956679"/>
-      <w:bookmarkStart w:id="28" w:name="_Toc74829070"/>
+      <w:bookmarkStart w:id="24" w:name="_Toc136600561"/>
+      <w:bookmarkStart w:id="25" w:name="_Toc74956679"/>
+      <w:bookmarkStart w:id="26" w:name="_Toc74829070"/>
       <w:r>
         <w:rPr>
           <w:b/>
@@ -7933,9 +7923,9 @@
         <w:lastRenderedPageBreak/>
         <w:t>ПРИЛОЖЕНИЕ А</w:t>
       </w:r>
+      <w:bookmarkEnd w:id="24"/>
+      <w:bookmarkEnd w:id="25"/>
       <w:bookmarkEnd w:id="26"/>
-      <w:bookmarkEnd w:id="27"/>
-      <w:bookmarkEnd w:id="28"/>
     </w:p>
     <w:p>
       <w:pPr>
@@ -8296,10 +8286,7 @@
     </w:p>
     <w:p>
       <w:r>
-        <w:t>Цель создания системы расчета площади фигур заключается в автоматизации и упрощении процесса вычисления площадей различных геометрических фигур</w:t>
-      </w:r>
-      <w:r>
-        <w:t xml:space="preserve"> (</w:t>
+        <w:t>Цель создания системы расчета площади фигур заключается в автоматизации и упрощении процесса вычисления площадей различных геометрических фигур (</w:t>
       </w:r>
       <w:r>
         <w:t>круг, треугольник, прямоугольник)</w:t>
@@ -8933,8 +8920,6 @@
       <w:pPr>
         <w:ind w:left="567" w:firstLine="709"/>
       </w:pPr>
-      <w:commentRangeStart w:id="29"/>
-      <w:commentRangeStart w:id="30"/>
       <w:r>
         <w:t xml:space="preserve">где </w:t>
       </w:r>
@@ -9006,20 +8991,6 @@
       </w:r>
       <w:r>
         <w:t>, м;</w:t>
-      </w:r>
-      <w:commentRangeEnd w:id="29"/>
-      <w:r>
-        <w:rPr>
-          <w:rStyle w:val="af0"/>
-        </w:rPr>
-        <w:commentReference w:id="29"/>
-      </w:r>
-      <w:commentRangeEnd w:id="30"/>
-      <w:r>
-        <w:rPr>
-          <w:rStyle w:val="af0"/>
-        </w:rPr>
-        <w:commentReference w:id="30"/>
       </w:r>
     </w:p>
     <w:p>
@@ -9086,7 +9057,7 @@
           <m:f>
             <m:fPr>
               <m:ctrlPr>
-                <w:ins w:id="31" w:author="Gleb E. Umarov" w:date="2024-06-17T16:46:00Z">
+                <w:ins w:id="27" w:author="Gleb E. Umarov" w:date="2024-06-17T16:46:00Z">
                   <w:rPr>
                     <w:rFonts w:ascii="Cambria Math" w:hAnsi="Cambria Math"/>
                   </w:rPr>
@@ -9123,8 +9094,6 @@
       <w:pPr>
         <w:ind w:left="567" w:firstLine="709"/>
       </w:pPr>
-      <w:commentRangeStart w:id="32"/>
-      <w:commentRangeStart w:id="33"/>
       <w:r>
         <w:t xml:space="preserve">где </w:t>
       </w:r>
@@ -9206,20 +9175,6 @@
       </w:r>
       <w:r>
         <w:t>.</w:t>
-      </w:r>
-      <w:commentRangeEnd w:id="32"/>
-      <w:r>
-        <w:rPr>
-          <w:rStyle w:val="af0"/>
-        </w:rPr>
-        <w:commentReference w:id="32"/>
-      </w:r>
-      <w:commentRangeEnd w:id="33"/>
-      <w:r>
-        <w:rPr>
-          <w:rStyle w:val="af0"/>
-        </w:rPr>
-        <w:commentReference w:id="33"/>
       </w:r>
     </w:p>
     <w:p>
@@ -9280,7 +9235,7 @@
           <m:sSup>
             <m:sSupPr>
               <m:ctrlPr>
-                <w:ins w:id="34" w:author="Gleb E. Umarov" w:date="2024-06-17T16:46:00Z">
+                <w:ins w:id="28" w:author="Gleb E. Umarov" w:date="2024-06-17T16:46:00Z">
                   <w:rPr>
                     <w:rFonts w:ascii="Cambria Math" w:hAnsi="Cambria Math"/>
                   </w:rPr>
@@ -9317,8 +9272,6 @@
       <w:pPr>
         <w:ind w:left="567" w:firstLine="709"/>
       </w:pPr>
-      <w:commentRangeStart w:id="35"/>
-      <w:commentRangeStart w:id="36"/>
       <w:r>
         <w:t xml:space="preserve">где </w:t>
       </w:r>
@@ -9360,20 +9313,6 @@
       </w:r>
       <w:r>
         <w:t>, м;</w:t>
-      </w:r>
-      <w:commentRangeEnd w:id="35"/>
-      <w:r>
-        <w:rPr>
-          <w:rStyle w:val="af0"/>
-        </w:rPr>
-        <w:commentReference w:id="35"/>
-      </w:r>
-      <w:commentRangeEnd w:id="36"/>
-      <w:r>
-        <w:rPr>
-          <w:rStyle w:val="af0"/>
-        </w:rPr>
-        <w:commentReference w:id="36"/>
       </w:r>
     </w:p>
     <w:p>
@@ -9725,8 +9664,6 @@
       <w:r>
         <w:t xml:space="preserve"> Система должна работать на операционной системе </w:t>
       </w:r>
-      <w:commentRangeStart w:id="37"/>
-      <w:commentRangeStart w:id="38"/>
       <w:r>
         <w:rPr>
           <w:lang w:val="en-US"/>
@@ -9759,20 +9696,6 @@
       </w:r>
       <w:r>
         <w:t>2</w:t>
-      </w:r>
-      <w:commentRangeEnd w:id="37"/>
-      <w:r>
-        <w:rPr>
-          <w:rStyle w:val="af0"/>
-        </w:rPr>
-        <w:commentReference w:id="37"/>
-      </w:r>
-      <w:commentRangeEnd w:id="38"/>
-      <w:r>
-        <w:rPr>
-          <w:rStyle w:val="af0"/>
-        </w:rPr>
-        <w:commentReference w:id="38"/>
       </w:r>
       <w:r>
         <w:t>. Работоспособность на других выпусках и версиях не гарантируется.</w:t>
@@ -9860,8 +9783,6 @@
       <w:r>
         <w:t xml:space="preserve"> </w:t>
       </w:r>
-      <w:commentRangeStart w:id="39"/>
-      <w:commentRangeStart w:id="40"/>
       <w:r>
         <w:t xml:space="preserve">Частота </w:t>
       </w:r>
@@ -9917,20 +9838,6 @@
         </w:rPr>
         <w:t xml:space="preserve"> не менее 2 ГБ.</w:t>
       </w:r>
-      <w:commentRangeEnd w:id="39"/>
-      <w:r>
-        <w:rPr>
-          <w:rStyle w:val="af0"/>
-        </w:rPr>
-        <w:commentReference w:id="39"/>
-      </w:r>
-      <w:commentRangeEnd w:id="40"/>
-      <w:r>
-        <w:rPr>
-          <w:rStyle w:val="af0"/>
-        </w:rPr>
-        <w:commentReference w:id="40"/>
-      </w:r>
     </w:p>
     <w:p>
       <w:pPr>
@@ -10013,7 +9920,7 @@
     </w:p>
     <w:p/>
     <w:sectPr>
-      <w:footerReference w:type="default" r:id="rId42"/>
+      <w:footerReference w:type="default" r:id="rId38"/>
       <w:pgSz w:w="11906" w:h="16838"/>
       <w:pgMar w:top="1134" w:right="850" w:bottom="1134" w:left="1701" w:header="0" w:footer="708" w:gutter="0"/>
       <w:cols w:space="720"/>
@@ -10022,265 +9929,6 @@
     </w:sectPr>
   </w:body>
 </w:document>
-</file>
-
-<file path=word/comments.xml><?xml version="1.0" encoding="utf-8"?>
-<w:comments xmlns:wpc="http://schemas.microsoft.com/office/word/2010/wordprocessingCanvas" xmlns:cx="http://schemas.microsoft.com/office/drawing/2014/chartex" xmlns:cx1="http://schemas.microsoft.com/office/drawing/2015/9/8/chartex" xmlns:cx2="http://schemas.microsoft.com/office/drawing/2015/10/21/chartex" xmlns:cx3="http://schemas.microsoft.com/office/drawing/2016/5/9/chartex" xmlns:cx4="http://schemas.microsoft.com/office/drawing/2016/5/10/chartex" xmlns:cx5="http://schemas.microsoft.com/office/drawing/2016/5/11/chartex" xmlns:cx6="http://schemas.microsoft.com/office/drawing/2016/5/12/chartex" xmlns:cx7="http://schemas.microsoft.com/office/drawing/2016/5/13/chartex" xmlns:cx8="http://schemas.microsoft.com/office/drawing/2016/5/14/chartex" xmlns:mc="http://schemas.openxmlformats.org/markup-compatibility/2006" xmlns:aink="http://schemas.microsoft.com/office/drawing/2016/ink" xmlns:am3d="http://schemas.microsoft.com/office/drawing/2017/model3d" xmlns:o="urn:schemas-microsoft-com:office:office" xmlns:r="http://schemas.openxmlformats.org/officeDocument/2006/relationships" xmlns:m="http://schemas.openxmlformats.org/officeDocument/2006/math" xmlns:v="urn:schemas-microsoft-com:vml" xmlns:wp14="http://schemas.microsoft.com/office/word/2010/wordprocessingDrawing" xmlns:wp="http://schemas.openxmlformats.org/drawingml/2006/wordprocessingDrawing" xmlns:w10="urn:schemas-microsoft-com:office:word" xmlns:w="http://schemas.openxmlformats.org/wordprocessingml/2006/main" xmlns:w14="http://schemas.microsoft.com/office/word/2010/wordml" xmlns:w15="http://schemas.microsoft.com/office/word/2012/wordml" xmlns:w16cex="http://schemas.microsoft.com/office/word/2018/wordml/cex" xmlns:w16cid="http://schemas.microsoft.com/office/word/2016/wordml/cid" xmlns:w16="http://schemas.microsoft.com/office/word/2018/wordml" xmlns:w16sdtdh="http://schemas.microsoft.com/office/word/2020/wordml/sdtdatahash" xmlns:w16se="http://schemas.microsoft.com/office/word/2015/wordml/symex" xmlns:wpg="http://schemas.microsoft.com/office/word/2010/wordprocessingGroup" xmlns:wpi="http://schemas.microsoft.com/office/word/2010/wordprocessingInk" xmlns:wne="http://schemas.microsoft.com/office/word/2006/wordml" xmlns:wps="http://schemas.microsoft.com/office/word/2010/wordprocessingShape" mc:Ignorable="w14 w15 w16se w16cid w16 w16cex w16sdtdh wp14">
-  <w:comment w:id="12" w:author="tpu-user" w:date="2024-06-20T11:02:00Z" w:initials="tu">
-    <w:p>
-      <w:pPr>
-        <w:pStyle w:val="af1"/>
-      </w:pPr>
-      <w:r>
-        <w:rPr>
-          <w:rStyle w:val="af0"/>
-        </w:rPr>
-        <w:annotationRef/>
-      </w:r>
-    </w:p>
-  </w:comment>
-  <w:comment w:id="13" w:author="Gleb E. Umarov" w:date="2024-06-20T11:11:00Z" w:initials="GEU">
-    <w:p>
-      <w:pPr>
-        <w:pStyle w:val="af1"/>
-        <w:rPr>
-          <w:lang w:val="en-US"/>
-        </w:rPr>
-      </w:pPr>
-      <w:r>
-        <w:rPr>
-          <w:rStyle w:val="af0"/>
-        </w:rPr>
-        <w:annotationRef/>
-      </w:r>
-      <w:r>
-        <w:rPr>
-          <w:lang w:val="en-US"/>
-        </w:rPr>
-        <w:t>+</w:t>
-      </w:r>
-    </w:p>
-  </w:comment>
-  <w:comment w:id="29" w:author="tpu-user" w:date="2024-06-20T11:08:00Z" w:initials="tu">
-    <w:p>
-      <w:pPr>
-        <w:pStyle w:val="af1"/>
-        <w:rPr>
-          <w:lang w:val="en-US"/>
-        </w:rPr>
-      </w:pPr>
-      <w:r>
-        <w:rPr>
-          <w:rStyle w:val="af0"/>
-        </w:rPr>
-        <w:annotationRef/>
-      </w:r>
-    </w:p>
-  </w:comment>
-  <w:comment w:id="30" w:author="Gleb E. Umarov" w:date="2024-06-20T11:26:00Z" w:initials="GEU">
-    <w:p>
-      <w:pPr>
-        <w:pStyle w:val="af1"/>
-      </w:pPr>
-      <w:r>
-        <w:rPr>
-          <w:rStyle w:val="af0"/>
-        </w:rPr>
-        <w:annotationRef/>
-      </w:r>
-      <w:r>
-        <w:t>+</w:t>
-      </w:r>
-    </w:p>
-  </w:comment>
-  <w:comment w:id="32" w:author="tpu-user" w:date="2024-06-20T11:08:00Z" w:initials="tu">
-    <w:p>
-      <w:pPr>
-        <w:pStyle w:val="af1"/>
-        <w:rPr>
-          <w:lang w:val="en-US"/>
-        </w:rPr>
-      </w:pPr>
-      <w:r>
-        <w:rPr>
-          <w:rStyle w:val="af0"/>
-        </w:rPr>
-        <w:annotationRef/>
-      </w:r>
-    </w:p>
-  </w:comment>
-  <w:comment w:id="33" w:author="Gleb E. Umarov" w:date="2024-06-20T11:26:00Z" w:initials="GEU">
-    <w:p>
-      <w:pPr>
-        <w:pStyle w:val="af1"/>
-      </w:pPr>
-      <w:r>
-        <w:rPr>
-          <w:rStyle w:val="af0"/>
-        </w:rPr>
-        <w:annotationRef/>
-      </w:r>
-      <w:r>
-        <w:t>+</w:t>
-      </w:r>
-    </w:p>
-  </w:comment>
-  <w:comment w:id="35" w:author="tpu-user" w:date="2024-06-20T11:08:00Z" w:initials="tu">
-    <w:p>
-      <w:pPr>
-        <w:pStyle w:val="af1"/>
-        <w:rPr>
-          <w:lang w:val="en-US"/>
-        </w:rPr>
-      </w:pPr>
-      <w:r>
-        <w:rPr>
-          <w:rStyle w:val="af0"/>
-        </w:rPr>
-        <w:annotationRef/>
-      </w:r>
-    </w:p>
-  </w:comment>
-  <w:comment w:id="36" w:author="Gleb E. Umarov" w:date="2024-06-20T11:26:00Z" w:initials="GEU">
-    <w:p>
-      <w:pPr>
-        <w:pStyle w:val="af1"/>
-      </w:pPr>
-      <w:r>
-        <w:rPr>
-          <w:rStyle w:val="af0"/>
-        </w:rPr>
-        <w:annotationRef/>
-      </w:r>
-      <w:r>
-        <w:t>+</w:t>
-      </w:r>
-    </w:p>
-  </w:comment>
-  <w:comment w:id="37" w:author="tpu-user" w:date="2024-06-20T11:09:00Z" w:initials="tu">
-    <w:p>
-      <w:pPr>
-        <w:pStyle w:val="af1"/>
-      </w:pPr>
-      <w:r>
-        <w:rPr>
-          <w:rStyle w:val="af0"/>
-        </w:rPr>
-        <w:annotationRef/>
-      </w:r>
-      <w:proofErr w:type="spellStart"/>
-      <w:r>
-        <w:t>Битность</w:t>
-      </w:r>
-      <w:proofErr w:type="spellEnd"/>
-    </w:p>
-  </w:comment>
-  <w:comment w:id="38" w:author="Gleb E. Umarov" w:date="2024-06-20T11:12:00Z" w:initials="GEU">
-    <w:p>
-      <w:pPr>
-        <w:pStyle w:val="af1"/>
-        <w:rPr>
-          <w:lang w:val="en-US"/>
-        </w:rPr>
-      </w:pPr>
-      <w:r>
-        <w:rPr>
-          <w:rStyle w:val="af0"/>
-        </w:rPr>
-        <w:annotationRef/>
-      </w:r>
-      <w:r>
-        <w:rPr>
-          <w:lang w:val="en-US"/>
-        </w:rPr>
-        <w:t>+</w:t>
-      </w:r>
-    </w:p>
-  </w:comment>
-  <w:comment w:id="39" w:author="tpu-user" w:date="2024-06-20T11:09:00Z" w:initials="tu">
-    <w:p>
-      <w:pPr>
-        <w:pStyle w:val="af1"/>
-      </w:pPr>
-      <w:r>
-        <w:rPr>
-          <w:rStyle w:val="af0"/>
-        </w:rPr>
-        <w:annotationRef/>
-      </w:r>
-      <w:r>
-        <w:t>Занимаемую память</w:t>
-      </w:r>
-    </w:p>
-  </w:comment>
-  <w:comment w:id="40" w:author="Gleb E. Umarov" w:date="2024-06-20T11:26:00Z" w:initials="GEU">
-    <w:p>
-      <w:pPr>
-        <w:pStyle w:val="af1"/>
-      </w:pPr>
-      <w:r>
-        <w:rPr>
-          <w:rStyle w:val="af0"/>
-        </w:rPr>
-        <w:annotationRef/>
-      </w:r>
-      <w:r>
-        <w:t>+</w:t>
-      </w:r>
-    </w:p>
-  </w:comment>
-</w:comments>
-</file>
-
-<file path=word/commentsExtended.xml><?xml version="1.0" encoding="utf-8"?>
-<w15:commentsEx xmlns:wpc="http://schemas.microsoft.com/office/word/2010/wordprocessingCanvas" xmlns:cx="http://schemas.microsoft.com/office/drawing/2014/chartex" xmlns:cx1="http://schemas.microsoft.com/office/drawing/2015/9/8/chartex" xmlns:cx2="http://schemas.microsoft.com/office/drawing/2015/10/21/chartex" xmlns:cx3="http://schemas.microsoft.com/office/drawing/2016/5/9/chartex" xmlns:cx4="http://schemas.microsoft.com/office/drawing/2016/5/10/chartex" xmlns:cx5="http://schemas.microsoft.com/office/drawing/2016/5/11/chartex" xmlns:cx6="http://schemas.microsoft.com/office/drawing/2016/5/12/chartex" xmlns:cx7="http://schemas.microsoft.com/office/drawing/2016/5/13/chartex" xmlns:cx8="http://schemas.microsoft.com/office/drawing/2016/5/14/chartex" xmlns:mc="http://schemas.openxmlformats.org/markup-compatibility/2006" xmlns:aink="http://schemas.microsoft.com/office/drawing/2016/ink" xmlns:am3d="http://schemas.microsoft.com/office/drawing/2017/model3d" xmlns:o="urn:schemas-microsoft-com:office:office" xmlns:r="http://schemas.openxmlformats.org/officeDocument/2006/relationships" xmlns:m="http://schemas.openxmlformats.org/officeDocument/2006/math" xmlns:v="urn:schemas-microsoft-com:vml" xmlns:wp14="http://schemas.microsoft.com/office/word/2010/wordprocessingDrawing" xmlns:wp="http://schemas.openxmlformats.org/drawingml/2006/wordprocessingDrawing" xmlns:w10="urn:schemas-microsoft-com:office:word" xmlns:w="http://schemas.openxmlformats.org/wordprocessingml/2006/main" xmlns:w14="http://schemas.microsoft.com/office/word/2010/wordml" xmlns:w15="http://schemas.microsoft.com/office/word/2012/wordml" xmlns:w16cex="http://schemas.microsoft.com/office/word/2018/wordml/cex" xmlns:w16cid="http://schemas.microsoft.com/office/word/2016/wordml/cid" xmlns:w16="http://schemas.microsoft.com/office/word/2018/wordml" xmlns:w16sdtdh="http://schemas.microsoft.com/office/word/2020/wordml/sdtdatahash" xmlns:w16se="http://schemas.microsoft.com/office/word/2015/wordml/symex" xmlns:wpg="http://schemas.microsoft.com/office/word/2010/wordprocessingGroup" xmlns:wpi="http://schemas.microsoft.com/office/word/2010/wordprocessingInk" xmlns:wne="http://schemas.microsoft.com/office/word/2006/wordml" xmlns:wps="http://schemas.microsoft.com/office/word/2010/wordprocessingShape" mc:Ignorable="w14 w15 w16se w16cid w16 w16cex w16sdtdh wp14">
-  <w15:commentEx w15:paraId="07584D43" w15:done="0"/>
-  <w15:commentEx w15:paraId="7A82929D" w15:paraIdParent="07584D43" w15:done="0"/>
-  <w15:commentEx w15:paraId="0FB85DD1" w15:done="0"/>
-  <w15:commentEx w15:paraId="60588AF8" w15:paraIdParent="0FB85DD1" w15:done="0"/>
-  <w15:commentEx w15:paraId="5898AA3B" w15:done="0"/>
-  <w15:commentEx w15:paraId="4CFDEBAE" w15:paraIdParent="5898AA3B" w15:done="0"/>
-  <w15:commentEx w15:paraId="44F75D9A" w15:done="0"/>
-  <w15:commentEx w15:paraId="50B48678" w15:paraIdParent="44F75D9A" w15:done="0"/>
-  <w15:commentEx w15:paraId="76890034" w15:done="0"/>
-  <w15:commentEx w15:paraId="6CD9DCC7" w15:paraIdParent="76890034" w15:done="0"/>
-  <w15:commentEx w15:paraId="562D61EB" w15:done="0"/>
-  <w15:commentEx w15:paraId="6DF5EFF6" w15:paraIdParent="562D61EB" w15:done="0"/>
-</w15:commentsEx>
-</file>
-
-<file path=word/commentsExtensible.xml><?xml version="1.0" encoding="utf-8"?>
-<w16cex:commentsExtensible xmlns:wpc="http://schemas.microsoft.com/office/word/2010/wordprocessingCanvas" xmlns:cx="http://schemas.microsoft.com/office/drawing/2014/chartex" xmlns:cx1="http://schemas.microsoft.com/office/drawing/2015/9/8/chartex" xmlns:cx2="http://schemas.microsoft.com/office/drawing/2015/10/21/chartex" xmlns:cx3="http://schemas.microsoft.com/office/drawing/2016/5/9/chartex" xmlns:cx4="http://schemas.microsoft.com/office/drawing/2016/5/10/chartex" xmlns:cx5="http://schemas.microsoft.com/office/drawing/2016/5/11/chartex" xmlns:cx6="http://schemas.microsoft.com/office/drawing/2016/5/12/chartex" xmlns:cx7="http://schemas.microsoft.com/office/drawing/2016/5/13/chartex" xmlns:cx8="http://schemas.microsoft.com/office/drawing/2016/5/14/chartex" xmlns:mc="http://schemas.openxmlformats.org/markup-compatibility/2006" xmlns:aink="http://schemas.microsoft.com/office/drawing/2016/ink" xmlns:am3d="http://schemas.microsoft.com/office/drawing/2017/model3d" xmlns:o="urn:schemas-microsoft-com:office:office" xmlns:r="http://schemas.openxmlformats.org/officeDocument/2006/relationships" xmlns:m="http://schemas.openxmlformats.org/officeDocument/2006/math" xmlns:v="urn:schemas-microsoft-com:vml" xmlns:wp14="http://schemas.microsoft.com/office/word/2010/wordprocessingDrawing" xmlns:wp="http://schemas.openxmlformats.org/drawingml/2006/wordprocessingDrawing" xmlns:w10="urn:schemas-microsoft-com:office:word" xmlns:w="http://schemas.openxmlformats.org/wordprocessingml/2006/main" xmlns:w14="http://schemas.microsoft.com/office/word/2010/wordml" xmlns:w15="http://schemas.microsoft.com/office/word/2012/wordml" xmlns:w16cex="http://schemas.microsoft.com/office/word/2018/wordml/cex" xmlns:w16cid="http://schemas.microsoft.com/office/word/2016/wordml/cid" xmlns:w16="http://schemas.microsoft.com/office/word/2018/wordml" xmlns:w16sdtdh="http://schemas.microsoft.com/office/word/2020/wordml/sdtdatahash" xmlns:w16se="http://schemas.microsoft.com/office/word/2015/wordml/symex" xmlns:wpg="http://schemas.microsoft.com/office/word/2010/wordprocessingGroup" xmlns:wpi="http://schemas.microsoft.com/office/word/2010/wordprocessingInk" xmlns:wne="http://schemas.microsoft.com/office/word/2006/wordml" xmlns:wps="http://schemas.microsoft.com/office/word/2010/wordprocessingShape" mc:Ignorable="w14 w15 w16se w16cid w16 w16cex w16sdtdh wp14">
-  <w16cex:commentExtensible w16cex:durableId="2A1E8AC7" w16cex:dateUtc="2024-06-20T04:02:00Z"/>
-  <w16cex:commentExtensible w16cex:durableId="2A1E8CDC" w16cex:dateUtc="2024-06-20T04:11:00Z"/>
-  <w16cex:commentExtensible w16cex:durableId="2A1E8C1E" w16cex:dateUtc="2024-06-20T04:08:00Z"/>
-  <w16cex:commentExtensible w16cex:durableId="2A1E9074" w16cex:dateUtc="2024-06-20T04:26:00Z"/>
-  <w16cex:commentExtensible w16cex:durableId="2A1E8C26" w16cex:dateUtc="2024-06-20T04:08:00Z"/>
-  <w16cex:commentExtensible w16cex:durableId="2A1E9071" w16cex:dateUtc="2024-06-20T04:26:00Z"/>
-  <w16cex:commentExtensible w16cex:durableId="2A1E8C28" w16cex:dateUtc="2024-06-20T04:08:00Z"/>
-  <w16cex:commentExtensible w16cex:durableId="2A1E906E" w16cex:dateUtc="2024-06-20T04:26:00Z"/>
-  <w16cex:commentExtensible w16cex:durableId="2A1E8C77" w16cex:dateUtc="2024-06-20T04:09:00Z"/>
-  <w16cex:commentExtensible w16cex:durableId="2A1E8D32" w16cex:dateUtc="2024-06-20T04:12:00Z"/>
-  <w16cex:commentExtensible w16cex:durableId="2A1E8C80" w16cex:dateUtc="2024-06-20T04:09:00Z"/>
-  <w16cex:commentExtensible w16cex:durableId="2A1E9068" w16cex:dateUtc="2024-06-20T04:26:00Z"/>
-</w16cex:commentsExtensible>
-</file>
-
-<file path=word/commentsIds.xml><?xml version="1.0" encoding="utf-8"?>
-<w16cid:commentsIds xmlns:wpc="http://schemas.microsoft.com/office/word/2010/wordprocessingCanvas" xmlns:cx="http://schemas.microsoft.com/office/drawing/2014/chartex" xmlns:cx1="http://schemas.microsoft.com/office/drawing/2015/9/8/chartex" xmlns:cx2="http://schemas.microsoft.com/office/drawing/2015/10/21/chartex" xmlns:cx3="http://schemas.microsoft.com/office/drawing/2016/5/9/chartex" xmlns:cx4="http://schemas.microsoft.com/office/drawing/2016/5/10/chartex" xmlns:cx5="http://schemas.microsoft.com/office/drawing/2016/5/11/chartex" xmlns:cx6="http://schemas.microsoft.com/office/drawing/2016/5/12/chartex" xmlns:cx7="http://schemas.microsoft.com/office/drawing/2016/5/13/chartex" xmlns:cx8="http://schemas.microsoft.com/office/drawing/2016/5/14/chartex" xmlns:mc="http://schemas.openxmlformats.org/markup-compatibility/2006" xmlns:aink="http://schemas.microsoft.com/office/drawing/2016/ink" xmlns:am3d="http://schemas.microsoft.com/office/drawing/2017/model3d" xmlns:o="urn:schemas-microsoft-com:office:office" xmlns:r="http://schemas.openxmlformats.org/officeDocument/2006/relationships" xmlns:m="http://schemas.openxmlformats.org/officeDocument/2006/math" xmlns:v="urn:schemas-microsoft-com:vml" xmlns:wp14="http://schemas.microsoft.com/office/word/2010/wordprocessingDrawing" xmlns:wp="http://schemas.openxmlformats.org/drawingml/2006/wordprocessingDrawing" xmlns:w10="urn:schemas-microsoft-com:office:word" xmlns:w="http://schemas.openxmlformats.org/wordprocessingml/2006/main" xmlns:w14="http://schemas.microsoft.com/office/word/2010/wordml" xmlns:w15="http://schemas.microsoft.com/office/word/2012/wordml" xmlns:w16cex="http://schemas.microsoft.com/office/word/2018/wordml/cex" xmlns:w16cid="http://schemas.microsoft.com/office/word/2016/wordml/cid" xmlns:w16="http://schemas.microsoft.com/office/word/2018/wordml" xmlns:w16sdtdh="http://schemas.microsoft.com/office/word/2020/wordml/sdtdatahash" xmlns:w16se="http://schemas.microsoft.com/office/word/2015/wordml/symex" xmlns:wpg="http://schemas.microsoft.com/office/word/2010/wordprocessingGroup" xmlns:wpi="http://schemas.microsoft.com/office/word/2010/wordprocessingInk" xmlns:wne="http://schemas.microsoft.com/office/word/2006/wordml" xmlns:wps="http://schemas.microsoft.com/office/word/2010/wordprocessingShape" mc:Ignorable="w14 w15 w16se w16cid w16 w16cex w16sdtdh wp14">
-  <w16cid:commentId w16cid:paraId="07584D43" w16cid:durableId="2A1E8AC7"/>
-  <w16cid:commentId w16cid:paraId="7A82929D" w16cid:durableId="2A1E8CDC"/>
-  <w16cid:commentId w16cid:paraId="0FB85DD1" w16cid:durableId="2A1E8C1E"/>
-  <w16cid:commentId w16cid:paraId="60588AF8" w16cid:durableId="2A1E9074"/>
-  <w16cid:commentId w16cid:paraId="5898AA3B" w16cid:durableId="2A1E8C26"/>
-  <w16cid:commentId w16cid:paraId="4CFDEBAE" w16cid:durableId="2A1E9071"/>
-  <w16cid:commentId w16cid:paraId="44F75D9A" w16cid:durableId="2A1E8C28"/>
-  <w16cid:commentId w16cid:paraId="50B48678" w16cid:durableId="2A1E906E"/>
-  <w16cid:commentId w16cid:paraId="76890034" w16cid:durableId="2A1E8C77"/>
-  <w16cid:commentId w16cid:paraId="6CD9DCC7" w16cid:durableId="2A1E8D32"/>
-  <w16cid:commentId w16cid:paraId="562D61EB" w16cid:durableId="2A1E8C80"/>
-  <w16cid:commentId w16cid:paraId="6DF5EFF6" w16cid:durableId="2A1E9068"/>
-</w16cid:commentsIds>
 </file>
 
 <file path=word/endnotes.xml><?xml version="1.0" encoding="utf-8"?>
@@ -11240,9 +10888,6 @@
 
 <file path=word/people.xml><?xml version="1.0" encoding="utf-8"?>
 <w15:people xmlns:wpc="http://schemas.microsoft.com/office/word/2010/wordprocessingCanvas" xmlns:cx="http://schemas.microsoft.com/office/drawing/2014/chartex" xmlns:cx1="http://schemas.microsoft.com/office/drawing/2015/9/8/chartex" xmlns:cx2="http://schemas.microsoft.com/office/drawing/2015/10/21/chartex" xmlns:cx3="http://schemas.microsoft.com/office/drawing/2016/5/9/chartex" xmlns:cx4="http://schemas.microsoft.com/office/drawing/2016/5/10/chartex" xmlns:cx5="http://schemas.microsoft.com/office/drawing/2016/5/11/chartex" xmlns:cx6="http://schemas.microsoft.com/office/drawing/2016/5/12/chartex" xmlns:cx7="http://schemas.microsoft.com/office/drawing/2016/5/13/chartex" xmlns:cx8="http://schemas.microsoft.com/office/drawing/2016/5/14/chartex" xmlns:mc="http://schemas.openxmlformats.org/markup-compatibility/2006" xmlns:aink="http://schemas.microsoft.com/office/drawing/2016/ink" xmlns:am3d="http://schemas.microsoft.com/office/drawing/2017/model3d" xmlns:o="urn:schemas-microsoft-com:office:office" xmlns:r="http://schemas.openxmlformats.org/officeDocument/2006/relationships" xmlns:m="http://schemas.openxmlformats.org/officeDocument/2006/math" xmlns:v="urn:schemas-microsoft-com:vml" xmlns:wp14="http://schemas.microsoft.com/office/word/2010/wordprocessingDrawing" xmlns:wp="http://schemas.openxmlformats.org/drawingml/2006/wordprocessingDrawing" xmlns:w10="urn:schemas-microsoft-com:office:word" xmlns:w="http://schemas.openxmlformats.org/wordprocessingml/2006/main" xmlns:w14="http://schemas.microsoft.com/office/word/2010/wordml" xmlns:w15="http://schemas.microsoft.com/office/word/2012/wordml" xmlns:w16cex="http://schemas.microsoft.com/office/word/2018/wordml/cex" xmlns:w16cid="http://schemas.microsoft.com/office/word/2016/wordml/cid" xmlns:w16="http://schemas.microsoft.com/office/word/2018/wordml" xmlns:w16sdtdh="http://schemas.microsoft.com/office/word/2020/wordml/sdtdatahash" xmlns:w16se="http://schemas.microsoft.com/office/word/2015/wordml/symex" xmlns:wpg="http://schemas.microsoft.com/office/word/2010/wordprocessingGroup" xmlns:wpi="http://schemas.microsoft.com/office/word/2010/wordprocessingInk" xmlns:wne="http://schemas.microsoft.com/office/word/2006/wordml" xmlns:wps="http://schemas.microsoft.com/office/word/2010/wordprocessingShape" mc:Ignorable="w14 w15 w16se w16cid w16 w16cex w16sdtdh wp14">
-  <w15:person w15:author="tpu-user">
-    <w15:presenceInfo w15:providerId="AD" w15:userId="S-1-5-21-507921405-1993962763-1957994488-84864"/>
-  </w15:person>
   <w15:person w15:author="Gleb E. Umarov">
     <w15:presenceInfo w15:providerId="AD" w15:userId="S-1-5-21-507921405-1993962763-1957994488-121747"/>
   </w15:person>
